--- a/fuentes/84320022_CF04_DU.docx
+++ b/fuentes/84320022_CF04_DU.docx
@@ -1,6 +1,6 @@
 
 <file path=word/document.xml><?xml version="1.0" encoding="utf-8"?>
-<w:document xmlns:wpc="http://schemas.microsoft.com/office/word/2010/wordprocessingCanvas" xmlns:cx="http://schemas.microsoft.com/office/drawing/2014/chartex" xmlns:cx1="http://schemas.microsoft.com/office/drawing/2015/9/8/chartex" xmlns:cx2="http://schemas.microsoft.com/office/drawing/2015/10/21/chartex" xmlns:cx3="http://schemas.microsoft.com/office/drawing/2016/5/9/chartex" xmlns:cx4="http://schemas.microsoft.com/office/drawing/2016/5/10/chartex" xmlns:cx5="http://schemas.microsoft.com/office/drawing/2016/5/11/chartex" xmlns:cx6="http://schemas.microsoft.com/office/drawing/2016/5/12/chartex" xmlns:cx7="http://schemas.microsoft.com/office/drawing/2016/5/13/chartex" xmlns:cx8="http://schemas.microsoft.com/office/drawing/2016/5/14/chartex" xmlns:mc="http://schemas.openxmlformats.org/markup-compatibility/2006" xmlns:aink="http://schemas.microsoft.com/office/drawing/2016/ink" xmlns:am3d="http://schemas.microsoft.com/office/drawing/2017/model3d" xmlns:o="urn:schemas-microsoft-com:office:office" xmlns:r="http://schemas.openxmlformats.org/officeDocument/2006/relationships" xmlns:m="http://schemas.openxmlformats.org/officeDocument/2006/math" xmlns:v="urn:schemas-microsoft-com:vml" xmlns:wp14="http://schemas.microsoft.com/office/word/2010/wordprocessingDrawing" xmlns:wp="http://schemas.openxmlformats.org/drawingml/2006/wordprocessingDrawing" xmlns:w10="urn:schemas-microsoft-com:office:word" xmlns:w="http://schemas.openxmlformats.org/wordprocessingml/2006/main" xmlns:w14="http://schemas.microsoft.com/office/word/2010/wordml" xmlns:w15="http://schemas.microsoft.com/office/word/2012/wordml" xmlns:w16cex="http://schemas.microsoft.com/office/word/2018/wordml/cex" xmlns:w16cid="http://schemas.microsoft.com/office/word/2016/wordml/cid" xmlns:w16="http://schemas.microsoft.com/office/word/2018/wordml" xmlns:w16sdtdh="http://schemas.microsoft.com/office/word/2020/wordml/sdtdatahash" xmlns:w16se="http://schemas.microsoft.com/office/word/2015/wordml/symex" xmlns:wpg="http://schemas.microsoft.com/office/word/2010/wordprocessingGroup" xmlns:wpi="http://schemas.microsoft.com/office/word/2010/wordprocessingInk" xmlns:wne="http://schemas.microsoft.com/office/word/2006/wordml" xmlns:wps="http://schemas.microsoft.com/office/word/2010/wordprocessingShape" mc:Ignorable="w14 w15 w16se w16cid w16 w16cex w16sdtdh wp14">
+<w:document xmlns:wpc="http://schemas.microsoft.com/office/word/2010/wordprocessingCanvas" xmlns:cx="http://schemas.microsoft.com/office/drawing/2014/chartex" xmlns:cx1="http://schemas.microsoft.com/office/drawing/2015/9/8/chartex" xmlns:cx2="http://schemas.microsoft.com/office/drawing/2015/10/21/chartex" xmlns:cx3="http://schemas.microsoft.com/office/drawing/2016/5/9/chartex" xmlns:cx4="http://schemas.microsoft.com/office/drawing/2016/5/10/chartex" xmlns:cx5="http://schemas.microsoft.com/office/drawing/2016/5/11/chartex" xmlns:cx6="http://schemas.microsoft.com/office/drawing/2016/5/12/chartex" xmlns:cx7="http://schemas.microsoft.com/office/drawing/2016/5/13/chartex" xmlns:cx8="http://schemas.microsoft.com/office/drawing/2016/5/14/chartex" xmlns:mc="http://schemas.openxmlformats.org/markup-compatibility/2006" xmlns:aink="http://schemas.microsoft.com/office/drawing/2016/ink" xmlns:am3d="http://schemas.microsoft.com/office/drawing/2017/model3d" xmlns:o="urn:schemas-microsoft-com:office:office" xmlns:oel="http://schemas.microsoft.com/office/2019/extlst" xmlns:r="http://schemas.openxmlformats.org/officeDocument/2006/relationships" xmlns:m="http://schemas.openxmlformats.org/officeDocument/2006/math" xmlns:v="urn:schemas-microsoft-com:vml" xmlns:wp14="http://schemas.microsoft.com/office/word/2010/wordprocessingDrawing" xmlns:wp="http://schemas.openxmlformats.org/drawingml/2006/wordprocessingDrawing" xmlns:w10="urn:schemas-microsoft-com:office:word" xmlns:w="http://schemas.openxmlformats.org/wordprocessingml/2006/main" xmlns:w14="http://schemas.microsoft.com/office/word/2010/wordml" xmlns:w15="http://schemas.microsoft.com/office/word/2012/wordml" xmlns:w16cex="http://schemas.microsoft.com/office/word/2018/wordml/cex" xmlns:w16cid="http://schemas.microsoft.com/office/word/2016/wordml/cid" xmlns:w16="http://schemas.microsoft.com/office/word/2018/wordml" xmlns:w16sdtdh="http://schemas.microsoft.com/office/word/2020/wordml/sdtdatahash" xmlns:w16se="http://schemas.microsoft.com/office/word/2015/wordml/symex" xmlns:wpg="http://schemas.microsoft.com/office/word/2010/wordprocessingGroup" xmlns:wpi="http://schemas.microsoft.com/office/word/2010/wordprocessingInk" xmlns:wne="http://schemas.microsoft.com/office/word/2006/wordml" xmlns:wps="http://schemas.microsoft.com/office/word/2010/wordprocessingShape" mc:Ignorable="w14 w15 w16se w16cid w16 w16cex w16sdtdh wp14">
   <w:body>
     <w:p>
       <w:r>
@@ -43,7 +43,7 @@
                     <pic:cNvPicPr/>
                   </pic:nvPicPr>
                   <pic:blipFill>
-                    <a:blip r:embed="rId8">
+                    <a:blip r:embed="rId11">
                       <a:extLst>
                         <a:ext uri="{28A0092B-C50C-407E-A947-70E740481C1C}">
                           <a14:useLocalDpi xmlns:a14="http://schemas.microsoft.com/office/drawing/2010/main" val="0"/>
@@ -199,9 +199,9 @@
               </wp:anchor>
             </w:drawing>
           </mc:Choice>
-          <mc:Fallback xmlns:oel="http://schemas.microsoft.com/office/2019/extlst">
+          <mc:Fallback xmlns:a="http://schemas.openxmlformats.org/drawingml/2006/main" xmlns:adec="http://schemas.microsoft.com/office/drawing/2017/decorative" xmlns:pic="http://schemas.openxmlformats.org/drawingml/2006/picture" xmlns:a14="http://schemas.microsoft.com/office/drawing/2010/main" xmlns:asvg="http://schemas.microsoft.com/office/drawing/2016/SVG/main" xmlns:w16sdtfl="http://schemas.microsoft.com/office/word/2024/wordml/sdtformatlock" xmlns:w16du="http://schemas.microsoft.com/office/word/2023/wordml/word16du">
             <w:pict>
-              <v:rect w14:anchorId="04BF2410" id="Rectángulo 3" o:spid="_x0000_s1026" alt="&quot;&quot;" style="position:absolute;margin-left:-55.7pt;margin-top:26.5pt;width:613.85pt;height:204pt;z-index:-251655168;visibility:visible;mso-wrap-style:square;mso-height-percent:0;mso-wrap-distance-left:9pt;mso-wrap-distance-top:0;mso-wrap-distance-right:9pt;mso-wrap-distance-bottom:0;mso-position-horizontal:absolute;mso-position-horizontal-relative:text;mso-position-vertical:absolute;mso-position-vertical-relative:text;mso-height-percent:0;mso-height-relative:margin;v-text-anchor:middle" o:gfxdata="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" fillcolor="#00314d" stroked="f" strokeweight="1pt"/>
+              <v:rect id="Rectángulo 3" style="position:absolute;margin-left:-55.7pt;margin-top:26.5pt;width:613.85pt;height:204pt;z-index:-251655168;visibility:visible;mso-wrap-style:square;mso-height-percent:0;mso-wrap-distance-left:9pt;mso-wrap-distance-top:0;mso-wrap-distance-right:9pt;mso-wrap-distance-bottom:0;mso-position-horizontal:absolute;mso-position-horizontal-relative:text;mso-position-vertical:absolute;mso-position-vertical-relative:text;mso-height-percent:0;mso-height-relative:margin;v-text-anchor:middle" alt="&quot;&quot;" o:spid="_x0000_s1026" fillcolor="#00314d" stroked="f" strokeweight="1pt" w14:anchorId="04BF2410" o:gfxdata="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"/>
             </w:pict>
           </mc:Fallback>
         </mc:AlternateContent>
@@ -318,13 +318,13 @@
               </wp:anchor>
             </w:drawing>
           </mc:Choice>
-          <mc:Fallback>
+          <mc:Fallback xmlns:a="http://schemas.openxmlformats.org/drawingml/2006/main" xmlns:adec="http://schemas.microsoft.com/office/drawing/2017/decorative" xmlns:pic="http://schemas.openxmlformats.org/drawingml/2006/picture" xmlns:a14="http://schemas.microsoft.com/office/drawing/2010/main" xmlns:asvg="http://schemas.microsoft.com/office/drawing/2016/SVG/main" xmlns:w16sdtfl="http://schemas.microsoft.com/office/word/2024/wordml/sdtformatlock" xmlns:w16du="http://schemas.microsoft.com/office/word/2023/wordml/word16du">
             <w:pict>
-              <v:shapetype w14:anchorId="2E2DABF6" id="_x0000_t202" coordsize="21600,21600" o:spt="202" path="m,l,21600r21600,l21600,xe">
+              <v:shapetype id="_x0000_t202" coordsize="21600,21600" o:spt="202" path="m,l,21600r21600,l21600,xe" w14:anchorId="2E2DABF6">
                 <v:stroke joinstyle="miter"/>
                 <v:path gradientshapeok="t" o:connecttype="rect"/>
               </v:shapetype>
-              <v:shape id="Cuadro de texto 2" o:spid="_x0000_s1026" type="#_x0000_t202" alt="&quot;&quot;" style="position:absolute;left:0;text-align:left;margin-left:-19.4pt;margin-top:35.25pt;width:547.7pt;height:86.4pt;z-index:251663360;visibility:visible;mso-wrap-style:square;mso-width-percent:0;mso-height-percent:0;mso-wrap-distance-left:9pt;mso-wrap-distance-top:3.6pt;mso-wrap-distance-right:9pt;mso-wrap-distance-bottom:3.6pt;mso-position-horizontal:absolute;mso-position-horizontal-relative:text;mso-position-vertical:absolute;mso-position-vertical-relative:text;mso-width-percent:0;mso-height-percent:0;mso-width-relative:margin;mso-height-relative:margin;v-text-anchor:top" o:gfxdata="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" filled="f" stroked="f">
+              <v:shape id="Cuadro de texto 2" style="position:absolute;left:0;text-align:left;margin-left:-19.4pt;margin-top:35.25pt;width:547.7pt;height:86.4pt;z-index:251663360;visibility:visible;mso-wrap-style:square;mso-width-percent:0;mso-height-percent:0;mso-wrap-distance-left:9pt;mso-wrap-distance-top:3.6pt;mso-wrap-distance-right:9pt;mso-wrap-distance-bottom:3.6pt;mso-position-horizontal:absolute;mso-position-horizontal-relative:text;mso-position-vertical:absolute;mso-position-vertical-relative:text;mso-width-percent:0;mso-height-percent:0;mso-width-relative:margin;mso-height-relative:margin;v-text-anchor:top" alt="&quot;&quot;" o:spid="_x0000_s1026" filled="f" stroked="f" type="#_x0000_t202" o:gfxdata="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">
                 <v:textbox>
                   <w:txbxContent>
                     <w:p>
@@ -481,12 +481,12 @@
     <w:sdt>
       <w:sdtPr>
         <w:rPr>
-          <w:rFonts w:asciiTheme="minorHAnsi" w:eastAsiaTheme="minorHAnsi" w:hAnsiTheme="minorHAnsi" w:cstheme="minorBidi"/>
+          <w:rFonts w:asciiTheme="minorHAnsi" w:eastAsiaTheme="minorEastAsia" w:hAnsiTheme="minorHAnsi" w:cstheme="minorBidi"/>
           <w:b w:val="0"/>
           <w:color w:val="auto"/>
           <w:kern w:val="2"/>
           <w:sz w:val="28"/>
-          <w:szCs w:val="22"/>
+          <w:szCs w:val="28"/>
           <w:lang w:val="es-ES" w:eastAsia="en-US"/>
           <w14:ligatures w14:val="standardContextual"/>
         </w:rPr>
@@ -496,11 +496,6 @@
           <w:docPartUnique/>
         </w:docPartObj>
       </w:sdtPr>
-      <w:sdtEndPr>
-        <w:rPr>
-          <w:bCs/>
-        </w:rPr>
-      </w:sdtEndPr>
       <w:sdtContent>
         <w:p>
           <w:pPr>
@@ -1683,7 +1678,7 @@
       <w:pPr>
         <w:pStyle w:val="TDC1"/>
         <w:sectPr>
-          <w:footerReference w:type="default" r:id="rId9"/>
+          <w:footerReference w:type="default" r:id="rId12"/>
           <w:pgSz w:w="12240" w:h="15840"/>
           <w:pgMar w:top="1701" w:right="1134" w:bottom="1134" w:left="1134" w:header="709" w:footer="709" w:gutter="0"/>
           <w:cols w:space="708"/>
@@ -1774,13 +1769,13 @@
                     <pic:cNvPicPr/>
                   </pic:nvPicPr>
                   <pic:blipFill>
-                    <a:blip r:embed="rId10">
+                    <a:blip r:embed="rId13">
                       <a:extLst>
                         <a:ext uri="{28A0092B-C50C-407E-A947-70E740481C1C}">
                           <a14:useLocalDpi xmlns:a14="http://schemas.microsoft.com/office/drawing/2010/main" val="0"/>
                         </a:ext>
                         <a:ext uri="{96DAC541-7B7A-43D3-8B79-37D633B846F1}">
-                          <asvg:svgBlip xmlns:asvg="http://schemas.microsoft.com/office/drawing/2016/SVG/main" r:embed="rId11"/>
+                          <asvg:svgBlip xmlns:asvg="http://schemas.microsoft.com/office/drawing/2016/SVG/main" r:embed="rId14"/>
                         </a:ext>
                       </a:extLst>
                     </a:blip>
@@ -2066,13 +2061,13 @@
                     <pic:cNvPicPr/>
                   </pic:nvPicPr>
                   <pic:blipFill>
-                    <a:blip r:embed="rId12">
+                    <a:blip r:embed="rId15">
                       <a:extLst>
                         <a:ext uri="{28A0092B-C50C-407E-A947-70E740481C1C}">
                           <a14:useLocalDpi xmlns:a14="http://schemas.microsoft.com/office/drawing/2010/main" val="0"/>
                         </a:ext>
                         <a:ext uri="{96DAC541-7B7A-43D3-8B79-37D633B846F1}">
-                          <asvg:svgBlip xmlns:asvg="http://schemas.microsoft.com/office/drawing/2016/SVG/main" r:embed="rId13"/>
+                          <asvg:svgBlip xmlns:asvg="http://schemas.microsoft.com/office/drawing/2016/SVG/main" r:embed="rId16"/>
                         </a:ext>
                       </a:extLst>
                     </a:blip>
@@ -2406,13 +2401,13 @@
                     <pic:cNvPicPr/>
                   </pic:nvPicPr>
                   <pic:blipFill>
-                    <a:blip r:embed="rId14">
+                    <a:blip r:embed="rId17">
                       <a:extLst>
                         <a:ext uri="{28A0092B-C50C-407E-A947-70E740481C1C}">
                           <a14:useLocalDpi xmlns:a14="http://schemas.microsoft.com/office/drawing/2010/main" val="0"/>
                         </a:ext>
                         <a:ext uri="{96DAC541-7B7A-43D3-8B79-37D633B846F1}">
-                          <asvg:svgBlip xmlns:asvg="http://schemas.microsoft.com/office/drawing/2016/SVG/main" r:embed="rId15"/>
+                          <asvg:svgBlip xmlns:asvg="http://schemas.microsoft.com/office/drawing/2016/SVG/main" r:embed="rId18"/>
                         </a:ext>
                       </a:extLst>
                     </a:blip>
@@ -2491,7 +2486,13 @@
         <w:rPr>
           <w:lang w:val="es-419" w:eastAsia="es-CO"/>
         </w:rPr>
-        <w:t>Un circuito eléctrico está formado por una pila de petaca de 4.5 V, una bombilla que tiene una resistencia de 90 Ω, un interruptor y los cables necesarios para unir todos ellos. Se pide una representación gráfica del circuito y que se calcule la intensidad de la corriente que circulará cada vez que cerremos el interruptor.</w:t>
+        <w:t>Un circuito eléctrico está formado por una batería de 9 V, una resistencia de 180 Ω, un interruptor y los cables necesarios para unirlos. Se solicita calcular la intensidad de la corriente que circulará cuando se cierre el interruptor</w:t>
+      </w:r>
+      <w:r>
+        <w:rPr>
+          <w:lang w:val="es-419" w:eastAsia="es-CO"/>
+        </w:rPr>
+        <w:t>.</w:t>
       </w:r>
     </w:p>
     <w:p>
@@ -2537,13 +2538,13 @@
                     <pic:cNvPicPr/>
                   </pic:nvPicPr>
                   <pic:blipFill rotWithShape="1">
-                    <a:blip r:embed="rId16">
+                    <a:blip r:embed="rId19">
                       <a:extLst>
                         <a:ext uri="{28A0092B-C50C-407E-A947-70E740481C1C}">
                           <a14:useLocalDpi xmlns:a14="http://schemas.microsoft.com/office/drawing/2010/main" val="0"/>
                         </a:ext>
                         <a:ext uri="{96DAC541-7B7A-43D3-8B79-37D633B846F1}">
-                          <asvg:svgBlip xmlns:asvg="http://schemas.microsoft.com/office/drawing/2016/SVG/main" r:embed="rId17"/>
+                          <asvg:svgBlip xmlns:asvg="http://schemas.microsoft.com/office/drawing/2016/SVG/main" r:embed="rId20"/>
                         </a:ext>
                       </a:extLst>
                     </a:blip>
@@ -2601,27 +2602,44 @@
         <w:rPr>
           <w:lang w:val="es-419" w:eastAsia="es-CO"/>
         </w:rPr>
-        <w:t>V = 4.5 V</w:t>
-      </w:r>
-    </w:p>
-    <w:p>
-      <w:pPr>
-        <w:rPr>
-          <w:lang w:val="es-419" w:eastAsia="es-CO"/>
-        </w:rPr>
-      </w:pPr>
-      <w:r>
-        <w:rPr>
-          <w:lang w:val="es-419" w:eastAsia="es-CO"/>
-        </w:rPr>
-        <w:t xml:space="preserve">R = 90 </w:t>
-      </w:r>
-      <w:r>
-        <w:rPr>
-          <w:rFonts w:cstheme="minorHAnsi"/>
-          <w:lang w:val="es-419" w:eastAsia="es-CO"/>
-        </w:rPr>
-        <w:t>Ω</w:t>
+        <w:t xml:space="preserve">V = </w:t>
+      </w:r>
+      <w:r>
+        <w:rPr>
+          <w:lang w:val="es-419" w:eastAsia="es-CO"/>
+        </w:rPr>
+        <w:t>9</w:t>
+      </w:r>
+      <w:r>
+        <w:rPr>
+          <w:lang w:val="es-419" w:eastAsia="es-CO"/>
+        </w:rPr>
+        <w:t xml:space="preserve"> V</w:t>
+      </w:r>
+    </w:p>
+    <w:p>
+      <w:pPr>
+        <w:rPr>
+          <w:lang w:val="es-419" w:eastAsia="es-CO"/>
+        </w:rPr>
+      </w:pPr>
+      <w:r>
+        <w:rPr>
+          <w:lang w:val="es-419" w:eastAsia="es-CO"/>
+        </w:rPr>
+        <w:t xml:space="preserve">R = </w:t>
+      </w:r>
+      <w:r>
+        <w:rPr>
+          <w:lang w:val="es-419" w:eastAsia="es-CO"/>
+        </w:rPr>
+        <w:t>180</w:t>
+      </w:r>
+      <w:r>
+        <w:rPr>
+          <w:lang w:val="es-419" w:eastAsia="es-CO"/>
+        </w:rPr>
+        <w:t xml:space="preserve"> Ω</w:t>
       </w:r>
     </w:p>
     <w:p>
@@ -2657,13 +2675,7 @@
             <w:rPr>
               <w:rFonts w:ascii="Cambria Math" w:hAnsi="Cambria Math"/>
             </w:rPr>
-            <m:t>I</m:t>
-          </m:r>
-          <m:r>
-            <w:rPr>
-              <w:rFonts w:ascii="Cambria Math" w:hAnsi="Cambria Math"/>
-            </w:rPr>
-            <m:t>=</m:t>
+            <m:t>I=</m:t>
           </m:r>
           <m:f>
             <m:fPr>
@@ -2806,58 +2818,34 @@
           <w:bCs/>
           <w:lang w:val="es-419" w:eastAsia="es-CO"/>
         </w:rPr>
+        <w:t>Datos:</w:t>
+      </w:r>
+    </w:p>
+    <w:p>
+      <w:pPr>
+        <w:rPr>
+          <w:lang w:val="es-419" w:eastAsia="es-CO"/>
+        </w:rPr>
+      </w:pPr>
+      <w:r>
+        <w:rPr>
+          <w:lang w:val="es-419" w:eastAsia="es-CO"/>
+        </w:rPr>
         <w:lastRenderedPageBreak/>
-        <w:t>Datos:</w:t>
-      </w:r>
-    </w:p>
-    <w:p>
-      <w:pPr>
-        <w:rPr>
-          <w:lang w:val="es-419" w:eastAsia="es-CO"/>
-        </w:rPr>
-      </w:pPr>
-      <w:r>
-        <w:rPr>
-          <w:lang w:val="es-419" w:eastAsia="es-CO"/>
-        </w:rPr>
-        <w:t xml:space="preserve">V = </w:t>
-      </w:r>
-      <w:r>
-        <w:rPr>
-          <w:lang w:val="es-419" w:eastAsia="es-CO"/>
-        </w:rPr>
-        <w:t>20</w:t>
-      </w:r>
-      <w:r>
-        <w:rPr>
-          <w:lang w:val="es-419" w:eastAsia="es-CO"/>
-        </w:rPr>
-        <w:t xml:space="preserve"> V</w:t>
-      </w:r>
-    </w:p>
-    <w:p>
-      <w:pPr>
-        <w:rPr>
-          <w:lang w:val="es-419" w:eastAsia="es-CO"/>
-        </w:rPr>
-      </w:pPr>
-      <w:r>
-        <w:rPr>
-          <w:lang w:val="es-419" w:eastAsia="es-CO"/>
-        </w:rPr>
-        <w:t>I</w:t>
-      </w:r>
-      <w:r>
-        <w:rPr>
-          <w:lang w:val="es-419" w:eastAsia="es-CO"/>
-        </w:rPr>
-        <w:t xml:space="preserve"> = 0</w:t>
-      </w:r>
-      <w:r>
-        <w:rPr>
-          <w:lang w:val="es-419" w:eastAsia="es-CO"/>
-        </w:rPr>
-        <w:t>.2 A</w:t>
+        <w:t>V = 20 V</w:t>
+      </w:r>
+    </w:p>
+    <w:p>
+      <w:pPr>
+        <w:rPr>
+          <w:lang w:val="es-419" w:eastAsia="es-CO"/>
+        </w:rPr>
+      </w:pPr>
+      <w:r>
+        <w:rPr>
+          <w:lang w:val="es-419" w:eastAsia="es-CO"/>
+        </w:rPr>
+        <w:t>I = 0.2 A</w:t>
       </w:r>
     </w:p>
     <w:p>
@@ -2893,13 +2881,7 @@
             <w:rPr>
               <w:rFonts w:ascii="Cambria Math" w:hAnsi="Cambria Math"/>
             </w:rPr>
-            <m:t>R</m:t>
-          </m:r>
-          <m:r>
-            <w:rPr>
-              <w:rFonts w:ascii="Cambria Math" w:hAnsi="Cambria Math"/>
-            </w:rPr>
-            <m:t>=</m:t>
+            <m:t>R=</m:t>
           </m:r>
           <m:f>
             <m:fPr>
@@ -2947,13 +2929,7 @@
                 <w:rPr>
                   <w:rFonts w:ascii="Cambria Math" w:hAnsi="Cambria Math"/>
                 </w:rPr>
-                <m:t>20</m:t>
-              </m:r>
-              <m:r>
-                <w:rPr>
-                  <w:rFonts w:ascii="Cambria Math" w:hAnsi="Cambria Math"/>
-                </w:rPr>
-                <m:t>V</m:t>
+                <m:t>20V</m:t>
               </m:r>
             </m:num>
             <m:den>
@@ -2965,17 +2941,7 @@
                   <w:rFonts w:ascii="Cambria Math" w:hAnsi="Cambria Math"/>
                   <w:lang w:val="es-419" w:eastAsia="es-CO"/>
                 </w:rPr>
-                <m:t xml:space="preserve"> </m:t>
-              </m:r>
-              <m:r>
-                <m:rPr>
-                  <m:sty m:val="p"/>
-                </m:rPr>
-                <w:rPr>
-                  <w:rFonts w:ascii="Cambria Math" w:hAnsi="Cambria Math"/>
-                  <w:lang w:val="es-419" w:eastAsia="es-CO"/>
-                </w:rPr>
-                <m:t>0.2 A</m:t>
+                <m:t xml:space="preserve"> 0.2 A</m:t>
               </m:r>
             </m:den>
           </m:f>
@@ -3072,19 +3038,7 @@
         <w:rPr>
           <w:lang w:val="es-419" w:eastAsia="es-CO"/>
         </w:rPr>
-        <w:t>R</w:t>
-      </w:r>
-      <w:r>
-        <w:rPr>
-          <w:lang w:val="es-419" w:eastAsia="es-CO"/>
-        </w:rPr>
-        <w:t xml:space="preserve"> = </w:t>
-      </w:r>
-      <w:r>
-        <w:rPr>
-          <w:lang w:val="es-419" w:eastAsia="es-CO"/>
-        </w:rPr>
-        <w:t>45</w:t>
+        <w:t>R = 45</w:t>
       </w:r>
       <w:r>
         <w:rPr>
@@ -3104,19 +3058,7 @@
         <w:rPr>
           <w:lang w:val="es-419" w:eastAsia="es-CO"/>
         </w:rPr>
-        <w:t>I = 0.</w:t>
-      </w:r>
-      <w:r>
-        <w:rPr>
-          <w:lang w:val="es-419" w:eastAsia="es-CO"/>
-        </w:rPr>
-        <w:t>1</w:t>
-      </w:r>
-      <w:r>
-        <w:rPr>
-          <w:lang w:val="es-419" w:eastAsia="es-CO"/>
-        </w:rPr>
-        <w:t xml:space="preserve"> A</w:t>
+        <w:t>I = 0.1 A</w:t>
       </w:r>
     </w:p>
     <w:p>
@@ -3146,27 +3088,14 @@
         <w:rPr>
           <w:lang w:val="es-419" w:eastAsia="es-CO"/>
         </w:rPr>
-        <w:t>V = I*R = 0.1A *</w:t>
-      </w:r>
-      <w:r>
-        <w:rPr>
-          <w:lang w:val="es-419" w:eastAsia="es-CO"/>
-        </w:rPr>
-        <w:t>45</w:t>
+        <w:t>V = I*R = 0.1A *45</w:t>
       </w:r>
       <w:r>
         <w:rPr>
           <w:rFonts w:cstheme="minorHAnsi"/>
           <w:lang w:val="es-419" w:eastAsia="es-CO"/>
         </w:rPr>
-        <w:t>Ω</w:t>
-      </w:r>
-      <w:r>
-        <w:rPr>
-          <w:rFonts w:cstheme="minorHAnsi"/>
-          <w:lang w:val="es-419" w:eastAsia="es-CO"/>
-        </w:rPr>
-        <w:t xml:space="preserve"> = 4.5V</w:t>
+        <w:t>Ω = 4.5V</w:t>
       </w:r>
     </w:p>
     <w:p>
@@ -3217,7 +3146,6 @@
         <w:rPr>
           <w:lang w:val="es-419"/>
         </w:rPr>
-        <w:lastRenderedPageBreak/>
         <w:t>Circuito en serie con resistencias y fuente de 90 V</w:t>
       </w:r>
     </w:p>
@@ -3234,6 +3162,7 @@
           <w:noProof/>
           <w:lang w:val="es-419" w:eastAsia="es-CO"/>
         </w:rPr>
+        <w:lastRenderedPageBreak/>
         <w:drawing>
           <wp:inline distT="0" distB="0" distL="0" distR="0" wp14:anchorId="687515EF" wp14:editId="13143169">
             <wp:extent cx="3219450" cy="2219325"/>
@@ -3250,13 +3179,13 @@
                     <pic:cNvPicPr/>
                   </pic:nvPicPr>
                   <pic:blipFill>
-                    <a:blip r:embed="rId18">
+                    <a:blip r:embed="rId21">
                       <a:extLst>
                         <a:ext uri="{28A0092B-C50C-407E-A947-70E740481C1C}">
                           <a14:useLocalDpi xmlns:a14="http://schemas.microsoft.com/office/drawing/2010/main" val="0"/>
                         </a:ext>
                         <a:ext uri="{96DAC541-7B7A-43D3-8B79-37D633B846F1}">
-                          <asvg:svgBlip xmlns:asvg="http://schemas.microsoft.com/office/drawing/2016/SVG/main" r:embed="rId19"/>
+                          <asvg:svgBlip xmlns:asvg="http://schemas.microsoft.com/office/drawing/2016/SVG/main" r:embed="rId22"/>
                         </a:ext>
                       </a:extLst>
                     </a:blip>
@@ -3369,288 +3298,6 @@
           <w:lang w:val="es-419" w:eastAsia="es-CO"/>
         </w:rPr>
         <w:t>: como la incógnita es la corriente, se despeja I de la ecuación de la Ley de Ohm y se sustituye:</w:t>
-      </w:r>
-    </w:p>
-    <w:p>
-      <w:pPr>
-        <w:ind w:left="709"/>
-        <w:rPr>
-          <w:lang w:val="es-419" w:eastAsia="es-CO"/>
-        </w:rPr>
-      </w:pPr>
-      <m:oMathPara>
-        <m:oMathParaPr>
-          <m:jc m:val="left"/>
-        </m:oMathParaPr>
-        <m:oMath>
-          <m:r>
-            <w:rPr>
-              <w:rFonts w:ascii="Cambria Math" w:hAnsi="Cambria Math"/>
-            </w:rPr>
-            <m:t>I=</m:t>
-          </m:r>
-          <m:f>
-            <m:fPr>
-              <m:ctrlPr>
-                <w:rPr>
-                  <w:rFonts w:ascii="Cambria Math" w:hAnsi="Cambria Math"/>
-                  <w:i/>
-                </w:rPr>
-              </m:ctrlPr>
-            </m:fPr>
-            <m:num>
-              <m:r>
-                <w:rPr>
-                  <w:rFonts w:ascii="Cambria Math" w:hAnsi="Cambria Math"/>
-                </w:rPr>
-                <m:t>V</m:t>
-              </m:r>
-            </m:num>
-            <m:den>
-              <m:r>
-                <w:rPr>
-                  <w:rFonts w:ascii="Cambria Math" w:hAnsi="Cambria Math"/>
-                </w:rPr>
-                <m:t>R</m:t>
-              </m:r>
-            </m:den>
-          </m:f>
-          <m:r>
-            <w:rPr>
-              <w:rFonts w:ascii="Cambria Math" w:hAnsi="Cambria Math"/>
-            </w:rPr>
-            <m:t xml:space="preserve"> </m:t>
-          </m:r>
-          <m:r>
-            <w:rPr>
-              <w:rFonts w:ascii="Cambria Math" w:hAnsi="Cambria Math"/>
-            </w:rPr>
-            <m:t>=</m:t>
-          </m:r>
-          <m:r>
-            <w:rPr>
-              <w:rFonts w:ascii="Cambria Math" w:hAnsi="Cambria Math"/>
-            </w:rPr>
-            <m:t xml:space="preserve"> </m:t>
-          </m:r>
-          <m:f>
-            <m:fPr>
-              <m:ctrlPr>
-                <w:rPr>
-                  <w:rFonts w:ascii="Cambria Math" w:hAnsi="Cambria Math"/>
-                  <w:i/>
-                </w:rPr>
-              </m:ctrlPr>
-            </m:fPr>
-            <m:num>
-              <m:r>
-                <w:rPr>
-                  <w:rFonts w:ascii="Cambria Math" w:hAnsi="Cambria Math"/>
-                </w:rPr>
-                <m:t>90</m:t>
-              </m:r>
-              <m:r>
-                <w:rPr>
-                  <w:rFonts w:ascii="Cambria Math" w:hAnsi="Cambria Math"/>
-                </w:rPr>
-                <m:t>V</m:t>
-              </m:r>
-            </m:num>
-            <m:den>
-              <m:r>
-                <m:rPr>
-                  <m:sty m:val="p"/>
-                </m:rPr>
-                <w:rPr>
-                  <w:rFonts w:ascii="Cambria Math" w:hAnsi="Cambria Math"/>
-                  <w:lang w:val="es-419" w:eastAsia="es-CO"/>
-                </w:rPr>
-                <m:t xml:space="preserve"> </m:t>
-              </m:r>
-              <m:r>
-                <m:rPr>
-                  <m:sty m:val="p"/>
-                </m:rPr>
-                <w:rPr>
-                  <w:rFonts w:ascii="Cambria Math" w:hAnsi="Cambria Math"/>
-                  <w:lang w:val="es-419" w:eastAsia="es-CO"/>
-                </w:rPr>
-                <m:t>45</m:t>
-              </m:r>
-              <m:r>
-                <m:rPr>
-                  <m:sty m:val="p"/>
-                </m:rPr>
-                <w:rPr>
-                  <w:rFonts w:ascii="Cambria Math" w:hAnsi="Cambria Math" w:cstheme="minorHAnsi"/>
-                  <w:lang w:val="es-419" w:eastAsia="es-CO"/>
-                </w:rPr>
-                <m:t>Ω</m:t>
-              </m:r>
-            </m:den>
-          </m:f>
-          <m:r>
-            <w:rPr>
-              <w:rFonts w:ascii="Cambria Math" w:hAnsi="Cambria Math"/>
-            </w:rPr>
-            <m:t>=</m:t>
-          </m:r>
-          <m:r>
-            <w:rPr>
-              <w:rFonts w:ascii="Cambria Math" w:eastAsiaTheme="minorEastAsia" w:hAnsi="Cambria Math"/>
-            </w:rPr>
-            <m:t>2</m:t>
-          </m:r>
-          <m:r>
-            <w:rPr>
-              <w:rFonts w:ascii="Cambria Math" w:eastAsiaTheme="minorEastAsia" w:hAnsi="Cambria Math"/>
-            </w:rPr>
-            <m:t>A</m:t>
-          </m:r>
-        </m:oMath>
-      </m:oMathPara>
-    </w:p>
-    <w:p>
-      <w:pPr>
-        <w:pStyle w:val="Ttulo3"/>
-      </w:pPr>
-      <w:bookmarkStart w:id="7" w:name="_Toc185065237"/>
-      <w:r>
-        <w:t>Fuentes de voltaje en serie</w:t>
-      </w:r>
-      <w:bookmarkEnd w:id="7"/>
-    </w:p>
-    <w:p>
-      <w:pPr>
-        <w:rPr>
-          <w:lang w:val="es-419" w:eastAsia="es-CO"/>
-        </w:rPr>
-      </w:pPr>
-      <w:r>
-        <w:rPr>
-          <w:lang w:val="es-419" w:eastAsia="es-CO"/>
-        </w:rPr>
-        <w:t xml:space="preserve">Las fuentes de voltaje también pueden colocarse en serie, por lo tanto, el voltaje total en un circuito donde existen dos o más fuentes en serie es la suma de los voltajes individuales de cada fuente. Cuando las polaridades de las fuentes se encuentran hacia </w:t>
-      </w:r>
-      <w:r>
-        <w:rPr>
-          <w:lang w:val="es-419" w:eastAsia="es-CO"/>
-        </w:rPr>
-        <w:lastRenderedPageBreak/>
-        <w:t>la misma dirección, su voltaje se suma. Cuando sus polaridades se encuentran en direcciones opuestas, se restan.</w:t>
-      </w:r>
-    </w:p>
-    <w:p>
-      <w:pPr>
-        <w:pStyle w:val="Ttulo4"/>
-      </w:pPr>
-      <w:r>
-        <w:t>Ejemplo 1</w:t>
-      </w:r>
-    </w:p>
-    <w:p>
-      <w:pPr>
-        <w:rPr>
-          <w:lang w:val="es-419" w:eastAsia="es-CO"/>
-        </w:rPr>
-      </w:pPr>
-      <w:r>
-        <w:rPr>
-          <w:lang w:val="es-419" w:eastAsia="es-CO"/>
-        </w:rPr>
-        <w:t>Para el siguiente circuito, calcular la corriente aportada por las dos fuentes en serie:</w:t>
-      </w:r>
-    </w:p>
-    <w:p>
-      <w:pPr>
-        <w:rPr>
-          <w:b/>
-          <w:bCs/>
-          <w:lang w:val="es-419" w:eastAsia="es-CO"/>
-        </w:rPr>
-      </w:pPr>
-      <w:r>
-        <w:rPr>
-          <w:b/>
-          <w:bCs/>
-          <w:lang w:val="es-419" w:eastAsia="es-CO"/>
-        </w:rPr>
-        <w:t>Solución:</w:t>
-      </w:r>
-    </w:p>
-    <w:p>
-      <w:pPr>
-        <w:rPr>
-          <w:lang w:val="es-419" w:eastAsia="es-CO"/>
-        </w:rPr>
-      </w:pPr>
-      <w:r>
-        <w:rPr>
-          <w:b/>
-          <w:bCs/>
-          <w:lang w:val="es-419" w:eastAsia="es-CO"/>
-        </w:rPr>
-        <w:t>Paso 1</w:t>
-      </w:r>
-      <w:r>
-        <w:rPr>
-          <w:lang w:val="es-419" w:eastAsia="es-CO"/>
-        </w:rPr>
-        <w:t>: se debe obtener el voltaje total del circuito, por lo cual se debe sumar o restar las fuentes de voltajes:</w:t>
-      </w:r>
-    </w:p>
-    <w:p>
-      <w:pPr>
-        <w:rPr>
-          <w:lang w:val="es-419" w:eastAsia="es-CO"/>
-        </w:rPr>
-      </w:pPr>
-      <w:r>
-        <w:rPr>
-          <w:rFonts w:ascii="Cambria Math" w:hAnsi="Cambria Math" w:cs="Cambria Math"/>
-          <w:lang w:val="es-419" w:eastAsia="es-CO"/>
-        </w:rPr>
-        <w:t>𝐕</w:t>
-      </w:r>
-      <w:r>
-        <w:rPr>
-          <w:lang w:val="es-419" w:eastAsia="es-CO"/>
-        </w:rPr>
-        <w:t xml:space="preserve"> </w:t>
-      </w:r>
-      <w:r>
-        <w:rPr>
-          <w:rFonts w:ascii="Cambria Math" w:hAnsi="Cambria Math" w:cs="Cambria Math"/>
-          <w:lang w:val="es-419" w:eastAsia="es-CO"/>
-        </w:rPr>
-        <w:t>𝐭𝐨𝐭𝐚𝐥</w:t>
-      </w:r>
-      <w:r>
-        <w:rPr>
-          <w:lang w:val="es-419" w:eastAsia="es-CO"/>
-        </w:rPr>
-        <w:t xml:space="preserve"> = 12V + 5V = 17V</w:t>
-      </w:r>
-    </w:p>
-    <w:p>
-      <w:pPr>
-        <w:rPr>
-          <w:lang w:val="es-419" w:eastAsia="es-CO"/>
-        </w:rPr>
-      </w:pPr>
-      <w:r>
-        <w:rPr>
-          <w:b/>
-          <w:bCs/>
-          <w:lang w:val="es-419" w:eastAsia="es-CO"/>
-        </w:rPr>
-        <w:t>Paso 2</w:t>
-      </w:r>
-      <w:r>
-        <w:rPr>
-          <w:lang w:val="es-419" w:eastAsia="es-CO"/>
-        </w:rPr>
-        <w:t>: una vez obtenido el voltaje total, se puede despejar I de la ecuación de la Ley de Ohm y obtener la corriente total aportada por las dos fuentes:</w:t>
       </w:r>
     </w:p>
     <w:p>
@@ -3717,13 +3364,255 @@
                 <w:rPr>
                   <w:rFonts w:ascii="Cambria Math" w:hAnsi="Cambria Math"/>
                 </w:rPr>
-                <m:t>17</m:t>
+                <m:t>90V</m:t>
               </m:r>
+            </m:num>
+            <m:den>
+              <m:r>
+                <m:rPr>
+                  <m:sty m:val="p"/>
+                </m:rPr>
+                <w:rPr>
+                  <w:rFonts w:ascii="Cambria Math" w:hAnsi="Cambria Math"/>
+                  <w:lang w:val="es-419" w:eastAsia="es-CO"/>
+                </w:rPr>
+                <m:t xml:space="preserve"> 45</m:t>
+              </m:r>
+              <m:r>
+                <m:rPr>
+                  <m:sty m:val="p"/>
+                </m:rPr>
+                <w:rPr>
+                  <w:rFonts w:ascii="Cambria Math" w:hAnsi="Cambria Math" w:cstheme="minorHAnsi"/>
+                  <w:lang w:val="es-419" w:eastAsia="es-CO"/>
+                </w:rPr>
+                <m:t>Ω</m:t>
+              </m:r>
+            </m:den>
+          </m:f>
+          <m:r>
+            <w:rPr>
+              <w:rFonts w:ascii="Cambria Math" w:hAnsi="Cambria Math"/>
+            </w:rPr>
+            <m:t>=</m:t>
+          </m:r>
+          <m:r>
+            <w:rPr>
+              <w:rFonts w:ascii="Cambria Math" w:eastAsiaTheme="minorEastAsia" w:hAnsi="Cambria Math"/>
+            </w:rPr>
+            <m:t>2A</m:t>
+          </m:r>
+        </m:oMath>
+      </m:oMathPara>
+    </w:p>
+    <w:p>
+      <w:pPr>
+        <w:pStyle w:val="Ttulo3"/>
+      </w:pPr>
+      <w:bookmarkStart w:id="7" w:name="_Toc185065237"/>
+      <w:r>
+        <w:t>Fuentes de voltaje en serie</w:t>
+      </w:r>
+      <w:bookmarkEnd w:id="7"/>
+    </w:p>
+    <w:p>
+      <w:pPr>
+        <w:rPr>
+          <w:lang w:val="es-419" w:eastAsia="es-CO"/>
+        </w:rPr>
+      </w:pPr>
+      <w:r>
+        <w:rPr>
+          <w:lang w:val="es-419" w:eastAsia="es-CO"/>
+        </w:rPr>
+        <w:t xml:space="preserve">Las fuentes de voltaje también pueden colocarse en serie, por lo tanto, el voltaje total en un circuito donde existen dos o más fuentes en serie es la suma de los voltajes individuales de cada fuente. Cuando las polaridades de las fuentes se encuentran hacia </w:t>
+      </w:r>
+      <w:r>
+        <w:rPr>
+          <w:lang w:val="es-419" w:eastAsia="es-CO"/>
+        </w:rPr>
+        <w:lastRenderedPageBreak/>
+        <w:t>la misma dirección, su voltaje se suma. Cuando sus polaridades se encuentran en direcciones opuestas, se restan.</w:t>
+      </w:r>
+    </w:p>
+    <w:p>
+      <w:pPr>
+        <w:pStyle w:val="Ttulo4"/>
+      </w:pPr>
+      <w:r>
+        <w:t>Ejemplo 1</w:t>
+      </w:r>
+    </w:p>
+    <w:p>
+      <w:pPr>
+        <w:rPr>
+          <w:lang w:val="es-419" w:eastAsia="es-CO"/>
+        </w:rPr>
+      </w:pPr>
+      <w:r>
+        <w:rPr>
+          <w:lang w:val="es-419" w:eastAsia="es-CO"/>
+        </w:rPr>
+        <w:t>Para el siguiente circuito, calcular la corriente aportada por las dos fuentes en serie:</w:t>
+      </w:r>
+    </w:p>
+    <w:p>
+      <w:pPr>
+        <w:rPr>
+          <w:b/>
+          <w:bCs/>
+          <w:lang w:val="es-419" w:eastAsia="es-CO"/>
+        </w:rPr>
+      </w:pPr>
+      <w:r>
+        <w:rPr>
+          <w:b/>
+          <w:bCs/>
+          <w:lang w:val="es-419" w:eastAsia="es-CO"/>
+        </w:rPr>
+        <w:t>Solución:</w:t>
+      </w:r>
+    </w:p>
+    <w:p>
+      <w:pPr>
+        <w:rPr>
+          <w:lang w:val="es-419" w:eastAsia="es-CO"/>
+        </w:rPr>
+      </w:pPr>
+      <w:r>
+        <w:rPr>
+          <w:b/>
+          <w:bCs/>
+          <w:lang w:val="es-419" w:eastAsia="es-CO"/>
+        </w:rPr>
+        <w:t>Paso 1</w:t>
+      </w:r>
+      <w:r>
+        <w:rPr>
+          <w:lang w:val="es-419" w:eastAsia="es-CO"/>
+        </w:rPr>
+        <w:t>: se debe obtener el voltaje total del circuito, por lo cual se debe sumar o restar las fuentes de voltajes:</w:t>
+      </w:r>
+    </w:p>
+    <w:p>
+      <w:pPr>
+        <w:rPr>
+          <w:lang w:val="es-419" w:eastAsia="es-CO"/>
+        </w:rPr>
+      </w:pPr>
+      <w:r>
+        <w:rPr>
+          <w:rFonts w:ascii="Cambria Math" w:hAnsi="Cambria Math" w:cs="Cambria Math"/>
+          <w:lang w:val="es-419" w:eastAsia="es-CO"/>
+        </w:rPr>
+        <w:t>𝐕</w:t>
+      </w:r>
+      <w:r>
+        <w:rPr>
+          <w:lang w:val="es-419" w:eastAsia="es-CO"/>
+        </w:rPr>
+        <w:t xml:space="preserve"> </w:t>
+      </w:r>
+      <w:r>
+        <w:rPr>
+          <w:rFonts w:ascii="Cambria Math" w:hAnsi="Cambria Math" w:cs="Cambria Math"/>
+          <w:lang w:val="es-419" w:eastAsia="es-CO"/>
+        </w:rPr>
+        <w:t>𝐭𝐨𝐭𝐚𝐥</w:t>
+      </w:r>
+      <w:r>
+        <w:rPr>
+          <w:lang w:val="es-419" w:eastAsia="es-CO"/>
+        </w:rPr>
+        <w:t xml:space="preserve"> = 12V + 5V = 17V</w:t>
+      </w:r>
+    </w:p>
+    <w:p>
+      <w:pPr>
+        <w:rPr>
+          <w:lang w:val="es-419" w:eastAsia="es-CO"/>
+        </w:rPr>
+      </w:pPr>
+      <w:r>
+        <w:rPr>
+          <w:b/>
+          <w:bCs/>
+          <w:lang w:val="es-419" w:eastAsia="es-CO"/>
+        </w:rPr>
+        <w:t>Paso 2</w:t>
+      </w:r>
+      <w:r>
+        <w:rPr>
+          <w:lang w:val="es-419" w:eastAsia="es-CO"/>
+        </w:rPr>
+        <w:t>: una vez obtenido el voltaje total, se puede despejar I de la ecuación de la Ley de Ohm y obtener la corriente total aportada por las dos fuentes:</w:t>
+      </w:r>
+    </w:p>
+    <w:p>
+      <w:pPr>
+        <w:ind w:left="709"/>
+        <w:rPr>
+          <w:lang w:val="es-419" w:eastAsia="es-CO"/>
+        </w:rPr>
+      </w:pPr>
+      <m:oMathPara>
+        <m:oMathParaPr>
+          <m:jc m:val="left"/>
+        </m:oMathParaPr>
+        <m:oMath>
+          <m:r>
+            <w:rPr>
+              <w:rFonts w:ascii="Cambria Math" w:hAnsi="Cambria Math"/>
+            </w:rPr>
+            <m:t>I=</m:t>
+          </m:r>
+          <m:f>
+            <m:fPr>
+              <m:ctrlPr>
+                <w:rPr>
+                  <w:rFonts w:ascii="Cambria Math" w:hAnsi="Cambria Math"/>
+                  <w:i/>
+                </w:rPr>
+              </m:ctrlPr>
+            </m:fPr>
+            <m:num>
               <m:r>
                 <w:rPr>
                   <w:rFonts w:ascii="Cambria Math" w:hAnsi="Cambria Math"/>
                 </w:rPr>
                 <m:t>V</m:t>
+              </m:r>
+            </m:num>
+            <m:den>
+              <m:r>
+                <w:rPr>
+                  <w:rFonts w:ascii="Cambria Math" w:hAnsi="Cambria Math"/>
+                </w:rPr>
+                <m:t>R</m:t>
+              </m:r>
+            </m:den>
+          </m:f>
+          <m:r>
+            <w:rPr>
+              <w:rFonts w:ascii="Cambria Math" w:hAnsi="Cambria Math"/>
+            </w:rPr>
+            <m:t xml:space="preserve"> = </m:t>
+          </m:r>
+          <m:f>
+            <m:fPr>
+              <m:ctrlPr>
+                <w:rPr>
+                  <w:rFonts w:ascii="Cambria Math" w:hAnsi="Cambria Math"/>
+                  <w:i/>
+                </w:rPr>
+              </m:ctrlPr>
+            </m:fPr>
+            <m:num>
+              <m:r>
+                <w:rPr>
+                  <w:rFonts w:ascii="Cambria Math" w:hAnsi="Cambria Math"/>
+                </w:rPr>
+                <m:t>17V</m:t>
               </m:r>
             </m:num>
             <m:den>
@@ -3759,13 +3648,7 @@
             <w:rPr>
               <w:rFonts w:ascii="Cambria Math" w:eastAsiaTheme="minorEastAsia" w:hAnsi="Cambria Math"/>
             </w:rPr>
-            <m:t>17m</m:t>
-          </m:r>
-          <m:r>
-            <w:rPr>
-              <w:rFonts w:ascii="Cambria Math" w:eastAsiaTheme="minorEastAsia" w:hAnsi="Cambria Math"/>
-            </w:rPr>
-            <m:t>A</m:t>
+            <m:t>17mA</m:t>
           </m:r>
         </m:oMath>
       </m:oMathPara>
@@ -3927,13 +3810,7 @@
               <w:rFonts w:ascii="Cambria Math" w:hAnsi="Cambria Math"/>
             </w:rPr>
             <w:lastRenderedPageBreak/>
-            <m:t>R</m:t>
-          </m:r>
-          <m:r>
-            <w:rPr>
-              <w:rFonts w:ascii="Cambria Math" w:hAnsi="Cambria Math"/>
-            </w:rPr>
-            <m:t>=</m:t>
+            <m:t>R=</m:t>
           </m:r>
           <m:f>
             <m:fPr>
@@ -3981,13 +3858,7 @@
                 <w:rPr>
                   <w:rFonts w:ascii="Cambria Math" w:hAnsi="Cambria Math"/>
                 </w:rPr>
-                <m:t>20</m:t>
-              </m:r>
-              <m:r>
-                <w:rPr>
-                  <w:rFonts w:ascii="Cambria Math" w:hAnsi="Cambria Math"/>
-                </w:rPr>
-                <m:t>V</m:t>
+                <m:t>20V</m:t>
               </m:r>
             </m:num>
             <m:den>
@@ -4153,13 +4024,7 @@
             <w:rPr>
               <w:rFonts w:ascii="Cambria Math" w:hAnsi="Cambria Math"/>
             </w:rPr>
-            <m:t>I</m:t>
-          </m:r>
-          <m:r>
-            <w:rPr>
-              <w:rFonts w:ascii="Cambria Math" w:hAnsi="Cambria Math"/>
-            </w:rPr>
-            <m:t>=</m:t>
+            <m:t>I=</m:t>
           </m:r>
           <m:f>
             <m:fPr>
@@ -4356,13 +4221,7 @@
             <w:rPr>
               <w:rFonts w:ascii="Cambria Math" w:hAnsi="Cambria Math"/>
             </w:rPr>
-            <m:t>R total</m:t>
-          </m:r>
-          <m:r>
-            <w:rPr>
-              <w:rFonts w:ascii="Cambria Math" w:hAnsi="Cambria Math"/>
-            </w:rPr>
-            <m:t>=</m:t>
+            <m:t>R total=</m:t>
           </m:r>
           <m:f>
             <m:fPr>
@@ -4436,13 +4295,7 @@
                     <w:rPr>
                       <w:rFonts w:ascii="Cambria Math" w:hAnsi="Cambria Math"/>
                     </w:rPr>
-                    <m:t>R</m:t>
-                  </m:r>
-                  <m:r>
-                    <w:rPr>
-                      <w:rFonts w:ascii="Cambria Math" w:hAnsi="Cambria Math"/>
-                    </w:rPr>
-                    <m:t>2</m:t>
+                    <m:t>R2</m:t>
                   </m:r>
                 </m:den>
               </m:f>
@@ -4474,13 +4327,7 @@
                     <w:rPr>
                       <w:rFonts w:ascii="Cambria Math" w:hAnsi="Cambria Math"/>
                     </w:rPr>
-                    <m:t>R</m:t>
-                  </m:r>
-                  <m:r>
-                    <w:rPr>
-                      <w:rFonts w:ascii="Cambria Math" w:hAnsi="Cambria Math"/>
-                    </w:rPr>
-                    <m:t>3</m:t>
+                    <m:t>R3</m:t>
                   </m:r>
                 </m:den>
               </m:f>
@@ -4512,13 +4359,7 @@
                     <w:rPr>
                       <w:rFonts w:ascii="Cambria Math" w:hAnsi="Cambria Math"/>
                     </w:rPr>
-                    <m:t>R</m:t>
-                  </m:r>
-                  <m:r>
-                    <w:rPr>
-                      <w:rFonts w:ascii="Cambria Math" w:hAnsi="Cambria Math"/>
-                    </w:rPr>
-                    <m:t>4</m:t>
+                    <m:t>R4</m:t>
                   </m:r>
                 </m:den>
               </m:f>
@@ -4550,13 +4391,7 @@
                     <w:rPr>
                       <w:rFonts w:ascii="Cambria Math" w:hAnsi="Cambria Math"/>
                     </w:rPr>
-                    <m:t>R</m:t>
-                  </m:r>
-                  <m:r>
-                    <w:rPr>
-                      <w:rFonts w:ascii="Cambria Math" w:hAnsi="Cambria Math"/>
-                    </w:rPr>
-                    <m:t>π</m:t>
+                    <m:t>Rπ</m:t>
                   </m:r>
                 </m:den>
               </m:f>
@@ -4635,13 +4470,13 @@
                     <pic:cNvPicPr/>
                   </pic:nvPicPr>
                   <pic:blipFill>
-                    <a:blip r:embed="rId20">
+                    <a:blip r:embed="rId23">
                       <a:extLst>
                         <a:ext uri="{28A0092B-C50C-407E-A947-70E740481C1C}">
                           <a14:useLocalDpi xmlns:a14="http://schemas.microsoft.com/office/drawing/2010/main" val="0"/>
                         </a:ext>
                         <a:ext uri="{96DAC541-7B7A-43D3-8B79-37D633B846F1}">
-                          <asvg:svgBlip xmlns:asvg="http://schemas.microsoft.com/office/drawing/2016/SVG/main" r:embed="rId21"/>
+                          <asvg:svgBlip xmlns:asvg="http://schemas.microsoft.com/office/drawing/2016/SVG/main" r:embed="rId24"/>
                         </a:ext>
                       </a:extLst>
                     </a:blip>
@@ -6263,13 +6098,13 @@
                     <pic:cNvPicPr/>
                   </pic:nvPicPr>
                   <pic:blipFill>
-                    <a:blip r:embed="rId22">
+                    <a:blip r:embed="rId25">
                       <a:extLst>
                         <a:ext uri="{28A0092B-C50C-407E-A947-70E740481C1C}">
                           <a14:useLocalDpi xmlns:a14="http://schemas.microsoft.com/office/drawing/2010/main" val="0"/>
                         </a:ext>
                         <a:ext uri="{96DAC541-7B7A-43D3-8B79-37D633B846F1}">
-                          <asvg:svgBlip xmlns:asvg="http://schemas.microsoft.com/office/drawing/2016/SVG/main" r:embed="rId23"/>
+                          <asvg:svgBlip xmlns:asvg="http://schemas.microsoft.com/office/drawing/2016/SVG/main" r:embed="rId26"/>
                         </a:ext>
                       </a:extLst>
                     </a:blip>
@@ -6629,19 +6464,7 @@
             <w:rPr>
               <w:rFonts w:ascii="Cambria Math" w:hAnsi="Cambria Math"/>
             </w:rPr>
-            <m:t xml:space="preserve">R </m:t>
-          </m:r>
-          <m:r>
-            <w:rPr>
-              <w:rFonts w:ascii="Cambria Math" w:hAnsi="Cambria Math"/>
-            </w:rPr>
-            <m:t>Total</m:t>
-          </m:r>
-          <m:r>
-            <w:rPr>
-              <w:rFonts w:ascii="Cambria Math" w:hAnsi="Cambria Math"/>
-            </w:rPr>
-            <m:t>=</m:t>
+            <m:t>R Total=</m:t>
           </m:r>
           <m:f>
             <m:fPr>
@@ -6657,25 +6480,7 @@
                 <w:rPr>
                   <w:rFonts w:ascii="Cambria Math" w:hAnsi="Cambria Math"/>
                 </w:rPr>
-                <m:t>R</m:t>
-              </m:r>
-              <m:r>
-                <w:rPr>
-                  <w:rFonts w:ascii="Cambria Math" w:hAnsi="Cambria Math"/>
-                </w:rPr>
-                <m:t xml:space="preserve"> der</m:t>
-              </m:r>
-              <m:r>
-                <w:rPr>
-                  <w:rFonts w:ascii="Cambria Math" w:hAnsi="Cambria Math"/>
-                </w:rPr>
-                <m:t>*R</m:t>
-              </m:r>
-              <m:r>
-                <w:rPr>
-                  <w:rFonts w:ascii="Cambria Math" w:hAnsi="Cambria Math"/>
-                </w:rPr>
-                <m:t xml:space="preserve"> izq</m:t>
+                <m:t>R der*R izq</m:t>
               </m:r>
             </m:num>
             <m:den>
@@ -6707,13 +6512,7 @@
                 <w:rPr>
                   <w:rFonts w:ascii="Cambria Math" w:hAnsi="Cambria Math"/>
                 </w:rPr>
-                <m:t>1</m:t>
-              </m:r>
-              <m:r>
-                <w:rPr>
-                  <w:rFonts w:ascii="Cambria Math" w:hAnsi="Cambria Math"/>
-                </w:rPr>
-                <m:t>k</m:t>
+                <m:t>1k</m:t>
               </m:r>
               <m:r>
                 <m:rPr>
@@ -6753,13 +6552,7 @@
                 <w:rPr>
                   <w:rFonts w:ascii="Cambria Math" w:hAnsi="Cambria Math"/>
                 </w:rPr>
-                <m:t>1</m:t>
-              </m:r>
-              <m:r>
-                <w:rPr>
-                  <w:rFonts w:ascii="Cambria Math" w:hAnsi="Cambria Math"/>
-                </w:rPr>
-                <m:t>k</m:t>
+                <m:t>1k</m:t>
               </m:r>
               <m:r>
                 <m:rPr>
@@ -6769,17 +6562,7 @@
                   <w:rFonts w:ascii="Cambria Math" w:hAnsi="Cambria Math" w:cstheme="minorHAnsi"/>
                   <w:lang w:val="es-419" w:eastAsia="es-CO"/>
                 </w:rPr>
-                <m:t>Ω</m:t>
-              </m:r>
-              <m:r>
-                <m:rPr>
-                  <m:sty m:val="p"/>
-                </m:rPr>
-                <w:rPr>
-                  <w:rFonts w:ascii="Cambria Math" w:hAnsi="Cambria Math" w:cstheme="minorHAnsi"/>
-                  <w:lang w:val="es-419" w:eastAsia="es-CO"/>
-                </w:rPr>
-                <m:t>+</m:t>
+                <m:t>Ω+</m:t>
               </m:r>
               <m:r>
                 <w:rPr>
@@ -6867,13 +6650,13 @@
                     <pic:cNvPicPr/>
                   </pic:nvPicPr>
                   <pic:blipFill>
-                    <a:blip r:embed="rId24">
+                    <a:blip r:embed="rId27">
                       <a:extLst>
                         <a:ext uri="{28A0092B-C50C-407E-A947-70E740481C1C}">
                           <a14:useLocalDpi xmlns:a14="http://schemas.microsoft.com/office/drawing/2010/main" val="0"/>
                         </a:ext>
                         <a:ext uri="{96DAC541-7B7A-43D3-8B79-37D633B846F1}">
-                          <asvg:svgBlip xmlns:asvg="http://schemas.microsoft.com/office/drawing/2016/SVG/main" r:embed="rId25"/>
+                          <asvg:svgBlip xmlns:asvg="http://schemas.microsoft.com/office/drawing/2016/SVG/main" r:embed="rId28"/>
                         </a:ext>
                       </a:extLst>
                     </a:blip>
@@ -7026,13 +6809,13 @@
                     <pic:cNvPicPr/>
                   </pic:nvPicPr>
                   <pic:blipFill>
-                    <a:blip r:embed="rId26">
+                    <a:blip r:embed="rId29">
                       <a:extLst>
                         <a:ext uri="{28A0092B-C50C-407E-A947-70E740481C1C}">
                           <a14:useLocalDpi xmlns:a14="http://schemas.microsoft.com/office/drawing/2010/main" val="0"/>
                         </a:ext>
                         <a:ext uri="{96DAC541-7B7A-43D3-8B79-37D633B846F1}">
-                          <asvg:svgBlip xmlns:asvg="http://schemas.microsoft.com/office/drawing/2016/SVG/main" r:embed="rId27"/>
+                          <asvg:svgBlip xmlns:asvg="http://schemas.microsoft.com/office/drawing/2016/SVG/main" r:embed="rId30"/>
                         </a:ext>
                       </a:extLst>
                     </a:blip>
@@ -7138,13 +6921,13 @@
                     <pic:cNvPicPr/>
                   </pic:nvPicPr>
                   <pic:blipFill>
-                    <a:blip r:embed="rId28">
+                    <a:blip r:embed="rId31">
                       <a:extLst>
                         <a:ext uri="{28A0092B-C50C-407E-A947-70E740481C1C}">
                           <a14:useLocalDpi xmlns:a14="http://schemas.microsoft.com/office/drawing/2010/main" val="0"/>
                         </a:ext>
                         <a:ext uri="{96DAC541-7B7A-43D3-8B79-37D633B846F1}">
-                          <asvg:svgBlip xmlns:asvg="http://schemas.microsoft.com/office/drawing/2016/SVG/main" r:embed="rId29"/>
+                          <asvg:svgBlip xmlns:asvg="http://schemas.microsoft.com/office/drawing/2016/SVG/main" r:embed="rId32"/>
                         </a:ext>
                       </a:extLst>
                     </a:blip>
@@ -7415,15 +7198,7 @@
           <w:bCs/>
           <w:lang w:val="es-419" w:eastAsia="es-CO"/>
         </w:rPr>
-        <w:t xml:space="preserve">RA = R4 + R5 + R67 = 16 + 75 + 53.01 = 144.01 </w:t>
-      </w:r>
-      <w:r>
-        <w:rPr>
-          <w:b/>
-          <w:bCs/>
-          <w:lang w:val="es-419" w:eastAsia="es-CO"/>
-        </w:rPr>
-        <w:t>Ω</w:t>
+        <w:t>RA = R4 + R5 + R67 = 16 + 75 + 53.01 = 144.01 Ω</w:t>
       </w:r>
     </w:p>
     <w:p>
@@ -7674,13 +7449,13 @@
                     <pic:cNvPicPr/>
                   </pic:nvPicPr>
                   <pic:blipFill>
-                    <a:blip r:embed="rId30">
+                    <a:blip r:embed="rId33">
                       <a:extLst>
                         <a:ext uri="{28A0092B-C50C-407E-A947-70E740481C1C}">
                           <a14:useLocalDpi xmlns:a14="http://schemas.microsoft.com/office/drawing/2010/main" val="0"/>
                         </a:ext>
                         <a:ext uri="{96DAC541-7B7A-43D3-8B79-37D633B846F1}">
-                          <asvg:svgBlip xmlns:asvg="http://schemas.microsoft.com/office/drawing/2016/SVG/main" r:embed="rId31"/>
+                          <asvg:svgBlip xmlns:asvg="http://schemas.microsoft.com/office/drawing/2016/SVG/main" r:embed="rId34"/>
                         </a:ext>
                       </a:extLst>
                     </a:blip>
@@ -8191,19 +7966,7 @@
         <w:rPr>
           <w:lang w:val="es-419" w:eastAsia="es-CO"/>
         </w:rPr>
-        <w:t xml:space="preserve">Por </w:t>
-      </w:r>
-      <w:r>
-        <w:rPr>
-          <w:lang w:val="es-419" w:eastAsia="es-CO"/>
-        </w:rPr>
-        <w:t>último,</w:t>
-      </w:r>
-      <w:r>
-        <w:rPr>
-          <w:lang w:val="es-419" w:eastAsia="es-CO"/>
-        </w:rPr>
-        <w:t xml:space="preserve"> se calcula el voltaje de la fuente mediante la ley de Ohm:</w:t>
+        <w:t>Por último, se calcula el voltaje de la fuente mediante la ley de Ohm:</w:t>
       </w:r>
     </w:p>
     <w:p>
@@ -8300,13 +8063,13 @@
                     <pic:cNvPicPr/>
                   </pic:nvPicPr>
                   <pic:blipFill>
-                    <a:blip r:embed="rId32">
+                    <a:blip r:embed="rId35">
                       <a:extLst>
                         <a:ext uri="{28A0092B-C50C-407E-A947-70E740481C1C}">
                           <a14:useLocalDpi xmlns:a14="http://schemas.microsoft.com/office/drawing/2010/main" val="0"/>
                         </a:ext>
                         <a:ext uri="{96DAC541-7B7A-43D3-8B79-37D633B846F1}">
-                          <asvg:svgBlip xmlns:asvg="http://schemas.microsoft.com/office/drawing/2016/SVG/main" r:embed="rId33"/>
+                          <asvg:svgBlip xmlns:asvg="http://schemas.microsoft.com/office/drawing/2016/SVG/main" r:embed="rId36"/>
                         </a:ext>
                       </a:extLst>
                     </a:blip>
@@ -8486,7 +8249,7 @@
             <w:pPr>
               <w:pStyle w:val="TextoTablas"/>
             </w:pPr>
-            <w:hyperlink r:id="rId34" w:history="1">
+            <w:hyperlink r:id="rId37" w:history="1">
               <w:r>
                 <w:rPr>
                   <w:rStyle w:val="Hipervnculo"/>
@@ -8545,7 +8308,7 @@
             <w:pPr>
               <w:pStyle w:val="TextoTablas"/>
             </w:pPr>
-            <w:hyperlink r:id="rId35" w:history="1">
+            <w:hyperlink r:id="rId38" w:history="1">
               <w:r>
                 <w:rPr>
                   <w:rStyle w:val="Hipervnculo"/>
@@ -8607,7 +8370,7 @@
             <w:pPr>
               <w:pStyle w:val="TextoTablas"/>
             </w:pPr>
-            <w:hyperlink r:id="rId36" w:history="1">
+            <w:hyperlink r:id="rId39" w:history="1">
               <w:r>
                 <w:rPr>
                   <w:rStyle w:val="Hipervnculo"/>
@@ -8674,7 +8437,7 @@
             <w:pPr>
               <w:pStyle w:val="TextoTablas"/>
             </w:pPr>
-            <w:hyperlink r:id="rId37" w:history="1">
+            <w:hyperlink r:id="rId40" w:history="1">
               <w:r>
                 <w:rPr>
                   <w:rStyle w:val="Hipervnculo"/>
@@ -8957,7 +8720,7 @@
         </w:rPr>
         <w:t xml:space="preserve"> </w:t>
       </w:r>
-      <w:hyperlink r:id="rId38" w:history="1">
+      <w:hyperlink r:id="rId41" w:history="1">
         <w:r>
           <w:rPr>
             <w:rStyle w:val="Hipervnculo"/>
@@ -9005,7 +8768,7 @@
         </w:rPr>
         <w:t xml:space="preserve"> </w:t>
       </w:r>
-      <w:hyperlink r:id="rId39" w:history="1">
+      <w:hyperlink r:id="rId42" w:history="1">
         <w:r>
           <w:rPr>
             <w:rStyle w:val="Hipervnculo"/>
@@ -9914,8 +9677,8 @@
       </w:pPr>
     </w:p>
     <w:sectPr>
-      <w:headerReference w:type="default" r:id="rId40"/>
-      <w:footerReference w:type="default" r:id="rId41"/>
+      <w:headerReference w:type="default" r:id="rId43"/>
+      <w:footerReference w:type="default" r:id="rId44"/>
       <w:pgSz w:w="12240" w:h="15840"/>
       <w:pgMar w:top="1701" w:right="1134" w:bottom="1134" w:left="1134" w:header="709" w:footer="737" w:gutter="0"/>
       <w:pgNumType w:start="1"/>
@@ -9927,7 +9690,7 @@
 </file>
 
 <file path=word/endnotes.xml><?xml version="1.0" encoding="utf-8"?>
-<w:endnotes xmlns:wpc="http://schemas.microsoft.com/office/word/2010/wordprocessingCanvas" xmlns:cx="http://schemas.microsoft.com/office/drawing/2014/chartex" xmlns:cx1="http://schemas.microsoft.com/office/drawing/2015/9/8/chartex" xmlns:cx2="http://schemas.microsoft.com/office/drawing/2015/10/21/chartex" xmlns:cx3="http://schemas.microsoft.com/office/drawing/2016/5/9/chartex" xmlns:cx4="http://schemas.microsoft.com/office/drawing/2016/5/10/chartex" xmlns:cx5="http://schemas.microsoft.com/office/drawing/2016/5/11/chartex" xmlns:cx6="http://schemas.microsoft.com/office/drawing/2016/5/12/chartex" xmlns:cx7="http://schemas.microsoft.com/office/drawing/2016/5/13/chartex" xmlns:cx8="http://schemas.microsoft.com/office/drawing/2016/5/14/chartex" xmlns:mc="http://schemas.openxmlformats.org/markup-compatibility/2006" xmlns:aink="http://schemas.microsoft.com/office/drawing/2016/ink" xmlns:am3d="http://schemas.microsoft.com/office/drawing/2017/model3d" xmlns:o="urn:schemas-microsoft-com:office:office" xmlns:r="http://schemas.openxmlformats.org/officeDocument/2006/relationships" xmlns:m="http://schemas.openxmlformats.org/officeDocument/2006/math" xmlns:v="urn:schemas-microsoft-com:vml" xmlns:wp14="http://schemas.microsoft.com/office/word/2010/wordprocessingDrawing" xmlns:wp="http://schemas.openxmlformats.org/drawingml/2006/wordprocessingDrawing" xmlns:w10="urn:schemas-microsoft-com:office:word" xmlns:w="http://schemas.openxmlformats.org/wordprocessingml/2006/main" xmlns:w14="http://schemas.microsoft.com/office/word/2010/wordml" xmlns:w15="http://schemas.microsoft.com/office/word/2012/wordml" xmlns:w16cex="http://schemas.microsoft.com/office/word/2018/wordml/cex" xmlns:w16cid="http://schemas.microsoft.com/office/word/2016/wordml/cid" xmlns:w16="http://schemas.microsoft.com/office/word/2018/wordml" xmlns:w16sdtdh="http://schemas.microsoft.com/office/word/2020/wordml/sdtdatahash" xmlns:w16se="http://schemas.microsoft.com/office/word/2015/wordml/symex" xmlns:wpg="http://schemas.microsoft.com/office/word/2010/wordprocessingGroup" xmlns:wpi="http://schemas.microsoft.com/office/word/2010/wordprocessingInk" xmlns:wne="http://schemas.microsoft.com/office/word/2006/wordml" xmlns:wps="http://schemas.microsoft.com/office/word/2010/wordprocessingShape" mc:Ignorable="w14 w15 w16se w16cid w16 w16cex w16sdtdh wp14">
+<w:endnotes xmlns:wpc="http://schemas.microsoft.com/office/word/2010/wordprocessingCanvas" xmlns:cx="http://schemas.microsoft.com/office/drawing/2014/chartex" xmlns:cx1="http://schemas.microsoft.com/office/drawing/2015/9/8/chartex" xmlns:cx2="http://schemas.microsoft.com/office/drawing/2015/10/21/chartex" xmlns:cx3="http://schemas.microsoft.com/office/drawing/2016/5/9/chartex" xmlns:cx4="http://schemas.microsoft.com/office/drawing/2016/5/10/chartex" xmlns:cx5="http://schemas.microsoft.com/office/drawing/2016/5/11/chartex" xmlns:cx6="http://schemas.microsoft.com/office/drawing/2016/5/12/chartex" xmlns:cx7="http://schemas.microsoft.com/office/drawing/2016/5/13/chartex" xmlns:cx8="http://schemas.microsoft.com/office/drawing/2016/5/14/chartex" xmlns:mc="http://schemas.openxmlformats.org/markup-compatibility/2006" xmlns:aink="http://schemas.microsoft.com/office/drawing/2016/ink" xmlns:am3d="http://schemas.microsoft.com/office/drawing/2017/model3d" xmlns:o="urn:schemas-microsoft-com:office:office" xmlns:oel="http://schemas.microsoft.com/office/2019/extlst" xmlns:r="http://schemas.openxmlformats.org/officeDocument/2006/relationships" xmlns:m="http://schemas.openxmlformats.org/officeDocument/2006/math" xmlns:v="urn:schemas-microsoft-com:vml" xmlns:wp14="http://schemas.microsoft.com/office/word/2010/wordprocessingDrawing" xmlns:wp="http://schemas.openxmlformats.org/drawingml/2006/wordprocessingDrawing" xmlns:w10="urn:schemas-microsoft-com:office:word" xmlns:w="http://schemas.openxmlformats.org/wordprocessingml/2006/main" xmlns:w14="http://schemas.microsoft.com/office/word/2010/wordml" xmlns:w15="http://schemas.microsoft.com/office/word/2012/wordml" xmlns:w16cex="http://schemas.microsoft.com/office/word/2018/wordml/cex" xmlns:w16cid="http://schemas.microsoft.com/office/word/2016/wordml/cid" xmlns:w16="http://schemas.microsoft.com/office/word/2018/wordml" xmlns:w16sdtdh="http://schemas.microsoft.com/office/word/2020/wordml/sdtdatahash" xmlns:w16se="http://schemas.microsoft.com/office/word/2015/wordml/symex" xmlns:wpg="http://schemas.microsoft.com/office/word/2010/wordprocessingGroup" xmlns:wpi="http://schemas.microsoft.com/office/word/2010/wordprocessingInk" xmlns:wne="http://schemas.microsoft.com/office/word/2006/wordml" xmlns:wps="http://schemas.microsoft.com/office/word/2010/wordprocessingShape" mc:Ignorable="w14 w15 w16se w16cid w16 w16cex w16sdtdh wp14">
   <w:endnote w:type="separator" w:id="-1">
     <w:p>
       <w:pPr>
@@ -9952,7 +9715,7 @@
 </file>
 
 <file path=word/footer1.xml><?xml version="1.0" encoding="utf-8"?>
-<w:ftr xmlns:wpc="http://schemas.microsoft.com/office/word/2010/wordprocessingCanvas" xmlns:cx="http://schemas.microsoft.com/office/drawing/2014/chartex" xmlns:cx1="http://schemas.microsoft.com/office/drawing/2015/9/8/chartex" xmlns:cx2="http://schemas.microsoft.com/office/drawing/2015/10/21/chartex" xmlns:cx3="http://schemas.microsoft.com/office/drawing/2016/5/9/chartex" xmlns:cx4="http://schemas.microsoft.com/office/drawing/2016/5/10/chartex" xmlns:cx5="http://schemas.microsoft.com/office/drawing/2016/5/11/chartex" xmlns:cx6="http://schemas.microsoft.com/office/drawing/2016/5/12/chartex" xmlns:cx7="http://schemas.microsoft.com/office/drawing/2016/5/13/chartex" xmlns:cx8="http://schemas.microsoft.com/office/drawing/2016/5/14/chartex" xmlns:mc="http://schemas.openxmlformats.org/markup-compatibility/2006" xmlns:aink="http://schemas.microsoft.com/office/drawing/2016/ink" xmlns:am3d="http://schemas.microsoft.com/office/drawing/2017/model3d" xmlns:o="urn:schemas-microsoft-com:office:office" xmlns:r="http://schemas.openxmlformats.org/officeDocument/2006/relationships" xmlns:m="http://schemas.openxmlformats.org/officeDocument/2006/math" xmlns:v="urn:schemas-microsoft-com:vml" xmlns:wp14="http://schemas.microsoft.com/office/word/2010/wordprocessingDrawing" xmlns:wp="http://schemas.openxmlformats.org/drawingml/2006/wordprocessingDrawing" xmlns:w10="urn:schemas-microsoft-com:office:word" xmlns:w="http://schemas.openxmlformats.org/wordprocessingml/2006/main" xmlns:w14="http://schemas.microsoft.com/office/word/2010/wordml" xmlns:w15="http://schemas.microsoft.com/office/word/2012/wordml" xmlns:w16cex="http://schemas.microsoft.com/office/word/2018/wordml/cex" xmlns:w16cid="http://schemas.microsoft.com/office/word/2016/wordml/cid" xmlns:w16="http://schemas.microsoft.com/office/word/2018/wordml" xmlns:w16sdtdh="http://schemas.microsoft.com/office/word/2020/wordml/sdtdatahash" xmlns:w16se="http://schemas.microsoft.com/office/word/2015/wordml/symex" xmlns:wpg="http://schemas.microsoft.com/office/word/2010/wordprocessingGroup" xmlns:wpi="http://schemas.microsoft.com/office/word/2010/wordprocessingInk" xmlns:wne="http://schemas.microsoft.com/office/word/2006/wordml" xmlns:wps="http://schemas.microsoft.com/office/word/2010/wordprocessingShape" mc:Ignorable="w14 w15 w16se w16cid w16 w16cex w16sdtdh wp14">
+<w:ftr xmlns:wpc="http://schemas.microsoft.com/office/word/2010/wordprocessingCanvas" xmlns:cx="http://schemas.microsoft.com/office/drawing/2014/chartex" xmlns:cx1="http://schemas.microsoft.com/office/drawing/2015/9/8/chartex" xmlns:cx2="http://schemas.microsoft.com/office/drawing/2015/10/21/chartex" xmlns:cx3="http://schemas.microsoft.com/office/drawing/2016/5/9/chartex" xmlns:cx4="http://schemas.microsoft.com/office/drawing/2016/5/10/chartex" xmlns:cx5="http://schemas.microsoft.com/office/drawing/2016/5/11/chartex" xmlns:cx6="http://schemas.microsoft.com/office/drawing/2016/5/12/chartex" xmlns:cx7="http://schemas.microsoft.com/office/drawing/2016/5/13/chartex" xmlns:cx8="http://schemas.microsoft.com/office/drawing/2016/5/14/chartex" xmlns:mc="http://schemas.openxmlformats.org/markup-compatibility/2006" xmlns:aink="http://schemas.microsoft.com/office/drawing/2016/ink" xmlns:am3d="http://schemas.microsoft.com/office/drawing/2017/model3d" xmlns:o="urn:schemas-microsoft-com:office:office" xmlns:oel="http://schemas.microsoft.com/office/2019/extlst" xmlns:r="http://schemas.openxmlformats.org/officeDocument/2006/relationships" xmlns:m="http://schemas.openxmlformats.org/officeDocument/2006/math" xmlns:v="urn:schemas-microsoft-com:vml" xmlns:wp14="http://schemas.microsoft.com/office/word/2010/wordprocessingDrawing" xmlns:wp="http://schemas.openxmlformats.org/drawingml/2006/wordprocessingDrawing" xmlns:w10="urn:schemas-microsoft-com:office:word" xmlns:w="http://schemas.openxmlformats.org/wordprocessingml/2006/main" xmlns:w14="http://schemas.microsoft.com/office/word/2010/wordml" xmlns:w15="http://schemas.microsoft.com/office/word/2012/wordml" xmlns:w16cex="http://schemas.microsoft.com/office/word/2018/wordml/cex" xmlns:w16cid="http://schemas.microsoft.com/office/word/2016/wordml/cid" xmlns:w16="http://schemas.microsoft.com/office/word/2018/wordml" xmlns:w16sdtdh="http://schemas.microsoft.com/office/word/2020/wordml/sdtdatahash" xmlns:w16se="http://schemas.microsoft.com/office/word/2015/wordml/symex" xmlns:wpg="http://schemas.microsoft.com/office/word/2010/wordprocessingGroup" xmlns:wpi="http://schemas.microsoft.com/office/word/2010/wordprocessingInk" xmlns:wne="http://schemas.microsoft.com/office/word/2006/wordml" xmlns:wps="http://schemas.microsoft.com/office/word/2010/wordprocessingShape" mc:Ignorable="w14 w15 w16se w16cid w16 w16cex w16sdtdh wp14">
   <w:sdt>
     <w:sdtPr>
       <w:id w:val="-701017035"/>
@@ -9961,7 +9724,6 @@
         <w:docPartUnique/>
       </w:docPartObj>
     </w:sdtPr>
-    <w:sdtEndPr/>
     <w:sdtContent>
       <w:p>
         <w:pPr>
@@ -9980,7 +9742,7 @@
 </file>
 
 <file path=word/footer2.xml><?xml version="1.0" encoding="utf-8"?>
-<w:ftr xmlns:wpc="http://schemas.microsoft.com/office/word/2010/wordprocessingCanvas" xmlns:cx="http://schemas.microsoft.com/office/drawing/2014/chartex" xmlns:cx1="http://schemas.microsoft.com/office/drawing/2015/9/8/chartex" xmlns:cx2="http://schemas.microsoft.com/office/drawing/2015/10/21/chartex" xmlns:cx3="http://schemas.microsoft.com/office/drawing/2016/5/9/chartex" xmlns:cx4="http://schemas.microsoft.com/office/drawing/2016/5/10/chartex" xmlns:cx5="http://schemas.microsoft.com/office/drawing/2016/5/11/chartex" xmlns:cx6="http://schemas.microsoft.com/office/drawing/2016/5/12/chartex" xmlns:cx7="http://schemas.microsoft.com/office/drawing/2016/5/13/chartex" xmlns:cx8="http://schemas.microsoft.com/office/drawing/2016/5/14/chartex" xmlns:mc="http://schemas.openxmlformats.org/markup-compatibility/2006" xmlns:aink="http://schemas.microsoft.com/office/drawing/2016/ink" xmlns:am3d="http://schemas.microsoft.com/office/drawing/2017/model3d" xmlns:o="urn:schemas-microsoft-com:office:office" xmlns:r="http://schemas.openxmlformats.org/officeDocument/2006/relationships" xmlns:m="http://schemas.openxmlformats.org/officeDocument/2006/math" xmlns:v="urn:schemas-microsoft-com:vml" xmlns:wp14="http://schemas.microsoft.com/office/word/2010/wordprocessingDrawing" xmlns:wp="http://schemas.openxmlformats.org/drawingml/2006/wordprocessingDrawing" xmlns:w10="urn:schemas-microsoft-com:office:word" xmlns:w="http://schemas.openxmlformats.org/wordprocessingml/2006/main" xmlns:w14="http://schemas.microsoft.com/office/word/2010/wordml" xmlns:w15="http://schemas.microsoft.com/office/word/2012/wordml" xmlns:w16cex="http://schemas.microsoft.com/office/word/2018/wordml/cex" xmlns:w16cid="http://schemas.microsoft.com/office/word/2016/wordml/cid" xmlns:w16="http://schemas.microsoft.com/office/word/2018/wordml" xmlns:w16sdtdh="http://schemas.microsoft.com/office/word/2020/wordml/sdtdatahash" xmlns:w16se="http://schemas.microsoft.com/office/word/2015/wordml/symex" xmlns:wpg="http://schemas.microsoft.com/office/word/2010/wordprocessingGroup" xmlns:wpi="http://schemas.microsoft.com/office/word/2010/wordprocessingInk" xmlns:wne="http://schemas.microsoft.com/office/word/2006/wordml" xmlns:wps="http://schemas.microsoft.com/office/word/2010/wordprocessingShape" mc:Ignorable="w14 w15 w16se w16cid w16 w16cex w16sdtdh wp14">
+<w:ftr xmlns:wpc="http://schemas.microsoft.com/office/word/2010/wordprocessingCanvas" xmlns:cx="http://schemas.microsoft.com/office/drawing/2014/chartex" xmlns:cx1="http://schemas.microsoft.com/office/drawing/2015/9/8/chartex" xmlns:cx2="http://schemas.microsoft.com/office/drawing/2015/10/21/chartex" xmlns:cx3="http://schemas.microsoft.com/office/drawing/2016/5/9/chartex" xmlns:cx4="http://schemas.microsoft.com/office/drawing/2016/5/10/chartex" xmlns:cx5="http://schemas.microsoft.com/office/drawing/2016/5/11/chartex" xmlns:cx6="http://schemas.microsoft.com/office/drawing/2016/5/12/chartex" xmlns:cx7="http://schemas.microsoft.com/office/drawing/2016/5/13/chartex" xmlns:cx8="http://schemas.microsoft.com/office/drawing/2016/5/14/chartex" xmlns:mc="http://schemas.openxmlformats.org/markup-compatibility/2006" xmlns:aink="http://schemas.microsoft.com/office/drawing/2016/ink" xmlns:am3d="http://schemas.microsoft.com/office/drawing/2017/model3d" xmlns:o="urn:schemas-microsoft-com:office:office" xmlns:oel="http://schemas.microsoft.com/office/2019/extlst" xmlns:r="http://schemas.openxmlformats.org/officeDocument/2006/relationships" xmlns:m="http://schemas.openxmlformats.org/officeDocument/2006/math" xmlns:v="urn:schemas-microsoft-com:vml" xmlns:wp14="http://schemas.microsoft.com/office/word/2010/wordprocessingDrawing" xmlns:wp="http://schemas.openxmlformats.org/drawingml/2006/wordprocessingDrawing" xmlns:w10="urn:schemas-microsoft-com:office:word" xmlns:w="http://schemas.openxmlformats.org/wordprocessingml/2006/main" xmlns:w14="http://schemas.microsoft.com/office/word/2010/wordml" xmlns:w15="http://schemas.microsoft.com/office/word/2012/wordml" xmlns:w16cex="http://schemas.microsoft.com/office/word/2018/wordml/cex" xmlns:w16cid="http://schemas.microsoft.com/office/word/2016/wordml/cid" xmlns:w16="http://schemas.microsoft.com/office/word/2018/wordml" xmlns:w16sdtdh="http://schemas.microsoft.com/office/word/2020/wordml/sdtdatahash" xmlns:w16se="http://schemas.microsoft.com/office/word/2015/wordml/symex" xmlns:wpg="http://schemas.microsoft.com/office/word/2010/wordprocessingGroup" xmlns:wpi="http://schemas.microsoft.com/office/word/2010/wordprocessingInk" xmlns:wne="http://schemas.microsoft.com/office/word/2006/wordml" xmlns:wps="http://schemas.microsoft.com/office/word/2010/wordprocessingShape" mc:Ignorable="w14 w15 w16se w16cid w16 w16cex w16sdtdh wp14">
   <w:sdt>
     <w:sdtPr>
       <w:id w:val="-1465197936"/>
@@ -9989,7 +9751,6 @@
         <w:docPartUnique/>
       </w:docPartObj>
     </w:sdtPr>
-    <w:sdtEndPr/>
     <w:sdtContent>
       <w:p>
         <w:pPr>
@@ -10084,13 +9845,13 @@
                 </wp:anchor>
               </w:drawing>
             </mc:Choice>
-            <mc:Fallback>
+            <mc:Fallback xmlns:a="http://schemas.openxmlformats.org/drawingml/2006/main" xmlns:adec="http://schemas.microsoft.com/office/drawing/2017/decorative" xmlns:w16sdtfl="http://schemas.microsoft.com/office/word/2024/wordml/sdtformatlock" xmlns:w16du="http://schemas.microsoft.com/office/word/2023/wordml/word16du">
               <w:pict>
-                <v:shapetype w14:anchorId="797C42AF" id="_x0000_t202" coordsize="21600,21600" o:spt="202" path="m,l,21600r21600,l21600,xe">
+                <v:shapetype id="_x0000_t202" coordsize="21600,21600" o:spt="202" path="m,l,21600r21600,l21600,xe" w14:anchorId="797C42AF">
                   <v:stroke joinstyle="miter"/>
                   <v:path gradientshapeok="t" o:connecttype="rect"/>
                 </v:shapetype>
-                <v:shape id="_x0000_s1027" type="#_x0000_t202" alt="&quot;&quot;" style="position:absolute;left:0;text-align:left;margin-left:16.1pt;margin-top:.65pt;width:455.15pt;height:41.4pt;z-index:251661312;visibility:visible;mso-wrap-style:square;mso-width-percent:0;mso-height-percent:0;mso-wrap-distance-left:9pt;mso-wrap-distance-top:3.6pt;mso-wrap-distance-right:9pt;mso-wrap-distance-bottom:3.6pt;mso-position-horizontal:absolute;mso-position-horizontal-relative:text;mso-position-vertical:absolute;mso-position-vertical-relative:text;mso-width-percent:0;mso-height-percent:0;mso-width-relative:margin;mso-height-relative:margin;v-text-anchor:top" o:gfxdata="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" stroked="f">
+                <v:shape id="_x0000_s1027" style="position:absolute;left:0;text-align:left;margin-left:16.1pt;margin-top:.65pt;width:455.15pt;height:41.4pt;z-index:251661312;visibility:visible;mso-wrap-style:square;mso-width-percent:0;mso-height-percent:0;mso-wrap-distance-left:9pt;mso-wrap-distance-top:3.6pt;mso-wrap-distance-right:9pt;mso-wrap-distance-bottom:3.6pt;mso-position-horizontal:absolute;mso-position-horizontal-relative:text;mso-position-vertical:absolute;mso-position-vertical-relative:text;mso-width-percent:0;mso-height-percent:0;mso-width-relative:margin;mso-height-relative:margin;v-text-anchor:top" alt="&quot;&quot;" stroked="f" type="#_x0000_t202" o:gfxdata="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">
                   <v:textbox>
                     <w:txbxContent>
                       <w:p>
@@ -10147,7 +9908,7 @@
 </file>
 
 <file path=word/footnotes.xml><?xml version="1.0" encoding="utf-8"?>
-<w:footnotes xmlns:wpc="http://schemas.microsoft.com/office/word/2010/wordprocessingCanvas" xmlns:cx="http://schemas.microsoft.com/office/drawing/2014/chartex" xmlns:cx1="http://schemas.microsoft.com/office/drawing/2015/9/8/chartex" xmlns:cx2="http://schemas.microsoft.com/office/drawing/2015/10/21/chartex" xmlns:cx3="http://schemas.microsoft.com/office/drawing/2016/5/9/chartex" xmlns:cx4="http://schemas.microsoft.com/office/drawing/2016/5/10/chartex" xmlns:cx5="http://schemas.microsoft.com/office/drawing/2016/5/11/chartex" xmlns:cx6="http://schemas.microsoft.com/office/drawing/2016/5/12/chartex" xmlns:cx7="http://schemas.microsoft.com/office/drawing/2016/5/13/chartex" xmlns:cx8="http://schemas.microsoft.com/office/drawing/2016/5/14/chartex" xmlns:mc="http://schemas.openxmlformats.org/markup-compatibility/2006" xmlns:aink="http://schemas.microsoft.com/office/drawing/2016/ink" xmlns:am3d="http://schemas.microsoft.com/office/drawing/2017/model3d" xmlns:o="urn:schemas-microsoft-com:office:office" xmlns:r="http://schemas.openxmlformats.org/officeDocument/2006/relationships" xmlns:m="http://schemas.openxmlformats.org/officeDocument/2006/math" xmlns:v="urn:schemas-microsoft-com:vml" xmlns:wp14="http://schemas.microsoft.com/office/word/2010/wordprocessingDrawing" xmlns:wp="http://schemas.openxmlformats.org/drawingml/2006/wordprocessingDrawing" xmlns:w10="urn:schemas-microsoft-com:office:word" xmlns:w="http://schemas.openxmlformats.org/wordprocessingml/2006/main" xmlns:w14="http://schemas.microsoft.com/office/word/2010/wordml" xmlns:w15="http://schemas.microsoft.com/office/word/2012/wordml" xmlns:w16cex="http://schemas.microsoft.com/office/word/2018/wordml/cex" xmlns:w16cid="http://schemas.microsoft.com/office/word/2016/wordml/cid" xmlns:w16="http://schemas.microsoft.com/office/word/2018/wordml" xmlns:w16sdtdh="http://schemas.microsoft.com/office/word/2020/wordml/sdtdatahash" xmlns:w16se="http://schemas.microsoft.com/office/word/2015/wordml/symex" xmlns:wpg="http://schemas.microsoft.com/office/word/2010/wordprocessingGroup" xmlns:wpi="http://schemas.microsoft.com/office/word/2010/wordprocessingInk" xmlns:wne="http://schemas.microsoft.com/office/word/2006/wordml" xmlns:wps="http://schemas.microsoft.com/office/word/2010/wordprocessingShape" mc:Ignorable="w14 w15 w16se w16cid w16 w16cex w16sdtdh wp14">
+<w:footnotes xmlns:wpc="http://schemas.microsoft.com/office/word/2010/wordprocessingCanvas" xmlns:cx="http://schemas.microsoft.com/office/drawing/2014/chartex" xmlns:cx1="http://schemas.microsoft.com/office/drawing/2015/9/8/chartex" xmlns:cx2="http://schemas.microsoft.com/office/drawing/2015/10/21/chartex" xmlns:cx3="http://schemas.microsoft.com/office/drawing/2016/5/9/chartex" xmlns:cx4="http://schemas.microsoft.com/office/drawing/2016/5/10/chartex" xmlns:cx5="http://schemas.microsoft.com/office/drawing/2016/5/11/chartex" xmlns:cx6="http://schemas.microsoft.com/office/drawing/2016/5/12/chartex" xmlns:cx7="http://schemas.microsoft.com/office/drawing/2016/5/13/chartex" xmlns:cx8="http://schemas.microsoft.com/office/drawing/2016/5/14/chartex" xmlns:mc="http://schemas.openxmlformats.org/markup-compatibility/2006" xmlns:aink="http://schemas.microsoft.com/office/drawing/2016/ink" xmlns:am3d="http://schemas.microsoft.com/office/drawing/2017/model3d" xmlns:o="urn:schemas-microsoft-com:office:office" xmlns:oel="http://schemas.microsoft.com/office/2019/extlst" xmlns:r="http://schemas.openxmlformats.org/officeDocument/2006/relationships" xmlns:m="http://schemas.openxmlformats.org/officeDocument/2006/math" xmlns:v="urn:schemas-microsoft-com:vml" xmlns:wp14="http://schemas.microsoft.com/office/word/2010/wordprocessingDrawing" xmlns:wp="http://schemas.openxmlformats.org/drawingml/2006/wordprocessingDrawing" xmlns:w10="urn:schemas-microsoft-com:office:word" xmlns:w="http://schemas.openxmlformats.org/wordprocessingml/2006/main" xmlns:w14="http://schemas.microsoft.com/office/word/2010/wordml" xmlns:w15="http://schemas.microsoft.com/office/word/2012/wordml" xmlns:w16cex="http://schemas.microsoft.com/office/word/2018/wordml/cex" xmlns:w16cid="http://schemas.microsoft.com/office/word/2016/wordml/cid" xmlns:w16="http://schemas.microsoft.com/office/word/2018/wordml" xmlns:w16sdtdh="http://schemas.microsoft.com/office/word/2020/wordml/sdtdatahash" xmlns:w16se="http://schemas.microsoft.com/office/word/2015/wordml/symex" xmlns:wpg="http://schemas.microsoft.com/office/word/2010/wordprocessingGroup" xmlns:wpi="http://schemas.microsoft.com/office/word/2010/wordprocessingInk" xmlns:wne="http://schemas.microsoft.com/office/word/2006/wordml" xmlns:wps="http://schemas.microsoft.com/office/word/2010/wordprocessingShape" mc:Ignorable="w14 w15 w16se w16cid w16 w16cex w16sdtdh wp14">
   <w:footnote w:type="separator" w:id="-1">
     <w:p>
       <w:pPr>
@@ -10172,7 +9933,7 @@
 </file>
 
 <file path=word/header1.xml><?xml version="1.0" encoding="utf-8"?>
-<w:hdr xmlns:wpc="http://schemas.microsoft.com/office/word/2010/wordprocessingCanvas" xmlns:cx="http://schemas.microsoft.com/office/drawing/2014/chartex" xmlns:cx1="http://schemas.microsoft.com/office/drawing/2015/9/8/chartex" xmlns:cx2="http://schemas.microsoft.com/office/drawing/2015/10/21/chartex" xmlns:cx3="http://schemas.microsoft.com/office/drawing/2016/5/9/chartex" xmlns:cx4="http://schemas.microsoft.com/office/drawing/2016/5/10/chartex" xmlns:cx5="http://schemas.microsoft.com/office/drawing/2016/5/11/chartex" xmlns:cx6="http://schemas.microsoft.com/office/drawing/2016/5/12/chartex" xmlns:cx7="http://schemas.microsoft.com/office/drawing/2016/5/13/chartex" xmlns:cx8="http://schemas.microsoft.com/office/drawing/2016/5/14/chartex" xmlns:mc="http://schemas.openxmlformats.org/markup-compatibility/2006" xmlns:aink="http://schemas.microsoft.com/office/drawing/2016/ink" xmlns:am3d="http://schemas.microsoft.com/office/drawing/2017/model3d" xmlns:o="urn:schemas-microsoft-com:office:office" xmlns:r="http://schemas.openxmlformats.org/officeDocument/2006/relationships" xmlns:m="http://schemas.openxmlformats.org/officeDocument/2006/math" xmlns:v="urn:schemas-microsoft-com:vml" xmlns:wp14="http://schemas.microsoft.com/office/word/2010/wordprocessingDrawing" xmlns:wp="http://schemas.openxmlformats.org/drawingml/2006/wordprocessingDrawing" xmlns:w10="urn:schemas-microsoft-com:office:word" xmlns:w="http://schemas.openxmlformats.org/wordprocessingml/2006/main" xmlns:w14="http://schemas.microsoft.com/office/word/2010/wordml" xmlns:w15="http://schemas.microsoft.com/office/word/2012/wordml" xmlns:w16cex="http://schemas.microsoft.com/office/word/2018/wordml/cex" xmlns:w16cid="http://schemas.microsoft.com/office/word/2016/wordml/cid" xmlns:w16="http://schemas.microsoft.com/office/word/2018/wordml" xmlns:w16sdtdh="http://schemas.microsoft.com/office/word/2020/wordml/sdtdatahash" xmlns:w16se="http://schemas.microsoft.com/office/word/2015/wordml/symex" xmlns:wpg="http://schemas.microsoft.com/office/word/2010/wordprocessingGroup" xmlns:wpi="http://schemas.microsoft.com/office/word/2010/wordprocessingInk" xmlns:wne="http://schemas.microsoft.com/office/word/2006/wordml" xmlns:wps="http://schemas.microsoft.com/office/word/2010/wordprocessingShape" mc:Ignorable="w14 w15 w16se w16cid w16 w16cex w16sdtdh wp14">
+<w:hdr xmlns:wpc="http://schemas.microsoft.com/office/word/2010/wordprocessingCanvas" xmlns:cx="http://schemas.microsoft.com/office/drawing/2014/chartex" xmlns:cx1="http://schemas.microsoft.com/office/drawing/2015/9/8/chartex" xmlns:cx2="http://schemas.microsoft.com/office/drawing/2015/10/21/chartex" xmlns:cx3="http://schemas.microsoft.com/office/drawing/2016/5/9/chartex" xmlns:cx4="http://schemas.microsoft.com/office/drawing/2016/5/10/chartex" xmlns:cx5="http://schemas.microsoft.com/office/drawing/2016/5/11/chartex" xmlns:cx6="http://schemas.microsoft.com/office/drawing/2016/5/12/chartex" xmlns:cx7="http://schemas.microsoft.com/office/drawing/2016/5/13/chartex" xmlns:cx8="http://schemas.microsoft.com/office/drawing/2016/5/14/chartex" xmlns:mc="http://schemas.openxmlformats.org/markup-compatibility/2006" xmlns:aink="http://schemas.microsoft.com/office/drawing/2016/ink" xmlns:am3d="http://schemas.microsoft.com/office/drawing/2017/model3d" xmlns:o="urn:schemas-microsoft-com:office:office" xmlns:oel="http://schemas.microsoft.com/office/2019/extlst" xmlns:r="http://schemas.openxmlformats.org/officeDocument/2006/relationships" xmlns:m="http://schemas.openxmlformats.org/officeDocument/2006/math" xmlns:v="urn:schemas-microsoft-com:vml" xmlns:wp14="http://schemas.microsoft.com/office/word/2010/wordprocessingDrawing" xmlns:wp="http://schemas.openxmlformats.org/drawingml/2006/wordprocessingDrawing" xmlns:w10="urn:schemas-microsoft-com:office:word" xmlns:w="http://schemas.openxmlformats.org/wordprocessingml/2006/main" xmlns:w14="http://schemas.microsoft.com/office/word/2010/wordml" xmlns:w15="http://schemas.microsoft.com/office/word/2012/wordml" xmlns:w16cex="http://schemas.microsoft.com/office/word/2018/wordml/cex" xmlns:w16cid="http://schemas.microsoft.com/office/word/2016/wordml/cid" xmlns:w16="http://schemas.microsoft.com/office/word/2018/wordml" xmlns:w16sdtdh="http://schemas.microsoft.com/office/word/2020/wordml/sdtdatahash" xmlns:w16se="http://schemas.microsoft.com/office/word/2015/wordml/symex" xmlns:wpg="http://schemas.microsoft.com/office/word/2010/wordprocessingGroup" xmlns:wpi="http://schemas.microsoft.com/office/word/2010/wordprocessingInk" xmlns:wne="http://schemas.microsoft.com/office/word/2006/wordml" xmlns:wps="http://schemas.microsoft.com/office/word/2010/wordprocessingShape" mc:Ignorable="w14 w15 w16se w16cid w16 w16cex w16sdtdh wp14">
   <w:p>
     <w:pPr>
       <w:pStyle w:val="Encabezado"/>
@@ -10257,7 +10018,7 @@
 </file>
 
 <file path=word/numbering.xml><?xml version="1.0" encoding="utf-8"?>
-<w:numbering xmlns:wpc="http://schemas.microsoft.com/office/word/2010/wordprocessingCanvas" xmlns:cx="http://schemas.microsoft.com/office/drawing/2014/chartex" xmlns:cx1="http://schemas.microsoft.com/office/drawing/2015/9/8/chartex" xmlns:cx2="http://schemas.microsoft.com/office/drawing/2015/10/21/chartex" xmlns:cx3="http://schemas.microsoft.com/office/drawing/2016/5/9/chartex" xmlns:cx4="http://schemas.microsoft.com/office/drawing/2016/5/10/chartex" xmlns:cx5="http://schemas.microsoft.com/office/drawing/2016/5/11/chartex" xmlns:cx6="http://schemas.microsoft.com/office/drawing/2016/5/12/chartex" xmlns:cx7="http://schemas.microsoft.com/office/drawing/2016/5/13/chartex" xmlns:cx8="http://schemas.microsoft.com/office/drawing/2016/5/14/chartex" xmlns:mc="http://schemas.openxmlformats.org/markup-compatibility/2006" xmlns:aink="http://schemas.microsoft.com/office/drawing/2016/ink" xmlns:am3d="http://schemas.microsoft.com/office/drawing/2017/model3d" xmlns:o="urn:schemas-microsoft-com:office:office" xmlns:r="http://schemas.openxmlformats.org/officeDocument/2006/relationships" xmlns:m="http://schemas.openxmlformats.org/officeDocument/2006/math" xmlns:v="urn:schemas-microsoft-com:vml" xmlns:wp14="http://schemas.microsoft.com/office/word/2010/wordprocessingDrawing" xmlns:wp="http://schemas.openxmlformats.org/drawingml/2006/wordprocessingDrawing" xmlns:w10="urn:schemas-microsoft-com:office:word" xmlns:w="http://schemas.openxmlformats.org/wordprocessingml/2006/main" xmlns:w14="http://schemas.microsoft.com/office/word/2010/wordml" xmlns:w15="http://schemas.microsoft.com/office/word/2012/wordml" xmlns:w16cex="http://schemas.microsoft.com/office/word/2018/wordml/cex" xmlns:w16cid="http://schemas.microsoft.com/office/word/2016/wordml/cid" xmlns:w16="http://schemas.microsoft.com/office/word/2018/wordml" xmlns:w16sdtdh="http://schemas.microsoft.com/office/word/2020/wordml/sdtdatahash" xmlns:w16se="http://schemas.microsoft.com/office/word/2015/wordml/symex" xmlns:wpg="http://schemas.microsoft.com/office/word/2010/wordprocessingGroup" xmlns:wpi="http://schemas.microsoft.com/office/word/2010/wordprocessingInk" xmlns:wne="http://schemas.microsoft.com/office/word/2006/wordml" xmlns:wps="http://schemas.microsoft.com/office/word/2010/wordprocessingShape" mc:Ignorable="w14 w15 w16se w16cid w16 w16cex w16sdtdh wp14">
+<w:numbering xmlns:wpc="http://schemas.microsoft.com/office/word/2010/wordprocessingCanvas" xmlns:cx="http://schemas.microsoft.com/office/drawing/2014/chartex" xmlns:cx1="http://schemas.microsoft.com/office/drawing/2015/9/8/chartex" xmlns:cx2="http://schemas.microsoft.com/office/drawing/2015/10/21/chartex" xmlns:cx3="http://schemas.microsoft.com/office/drawing/2016/5/9/chartex" xmlns:cx4="http://schemas.microsoft.com/office/drawing/2016/5/10/chartex" xmlns:cx5="http://schemas.microsoft.com/office/drawing/2016/5/11/chartex" xmlns:cx6="http://schemas.microsoft.com/office/drawing/2016/5/12/chartex" xmlns:cx7="http://schemas.microsoft.com/office/drawing/2016/5/13/chartex" xmlns:cx8="http://schemas.microsoft.com/office/drawing/2016/5/14/chartex" xmlns:mc="http://schemas.openxmlformats.org/markup-compatibility/2006" xmlns:aink="http://schemas.microsoft.com/office/drawing/2016/ink" xmlns:am3d="http://schemas.microsoft.com/office/drawing/2017/model3d" xmlns:o="urn:schemas-microsoft-com:office:office" xmlns:oel="http://schemas.microsoft.com/office/2019/extlst" xmlns:r="http://schemas.openxmlformats.org/officeDocument/2006/relationships" xmlns:m="http://schemas.openxmlformats.org/officeDocument/2006/math" xmlns:v="urn:schemas-microsoft-com:vml" xmlns:wp14="http://schemas.microsoft.com/office/word/2010/wordprocessingDrawing" xmlns:wp="http://schemas.openxmlformats.org/drawingml/2006/wordprocessingDrawing" xmlns:w10="urn:schemas-microsoft-com:office:word" xmlns:w="http://schemas.openxmlformats.org/wordprocessingml/2006/main" xmlns:w14="http://schemas.microsoft.com/office/word/2010/wordml" xmlns:w15="http://schemas.microsoft.com/office/word/2012/wordml" xmlns:w16cex="http://schemas.microsoft.com/office/word/2018/wordml/cex" xmlns:w16cid="http://schemas.microsoft.com/office/word/2016/wordml/cid" xmlns:w16="http://schemas.microsoft.com/office/word/2018/wordml" xmlns:w16sdtdh="http://schemas.microsoft.com/office/word/2020/wordml/sdtdatahash" xmlns:w16se="http://schemas.microsoft.com/office/word/2015/wordml/symex" xmlns:wpg="http://schemas.microsoft.com/office/word/2010/wordprocessingGroup" xmlns:wpi="http://schemas.microsoft.com/office/word/2010/wordprocessingInk" xmlns:wne="http://schemas.microsoft.com/office/word/2006/wordml" xmlns:wps="http://schemas.microsoft.com/office/word/2010/wordprocessingShape" mc:Ignorable="w14 w15 w16se w16cid w16 w16cex w16sdtdh wp14">
   <w:abstractNum w:abstractNumId="0" w15:restartNumberingAfterBreak="0">
     <w:nsid w:val="FFFFFF89"/>
     <w:multiLevelType w:val="singleLevel"/>
@@ -14535,127 +14296,127 @@
       </w:rPr>
     </w:lvl>
   </w:abstractNum>
-  <w:num w:numId="1">
+  <w:num w:numId="1" w16cid:durableId="983852923">
     <w:abstractNumId w:val="39"/>
   </w:num>
-  <w:num w:numId="2">
+  <w:num w:numId="2" w16cid:durableId="2023433130">
     <w:abstractNumId w:val="0"/>
   </w:num>
-  <w:num w:numId="3">
+  <w:num w:numId="3" w16cid:durableId="732197337">
     <w:abstractNumId w:val="16"/>
   </w:num>
-  <w:num w:numId="4">
+  <w:num w:numId="4" w16cid:durableId="200746108">
     <w:abstractNumId w:val="24"/>
   </w:num>
-  <w:num w:numId="5">
+  <w:num w:numId="5" w16cid:durableId="102312361">
     <w:abstractNumId w:val="34"/>
   </w:num>
-  <w:num w:numId="6">
+  <w:num w:numId="6" w16cid:durableId="1470629503">
     <w:abstractNumId w:val="4"/>
   </w:num>
-  <w:num w:numId="7">
+  <w:num w:numId="7" w16cid:durableId="1330908288">
     <w:abstractNumId w:val="33"/>
   </w:num>
-  <w:num w:numId="8">
+  <w:num w:numId="8" w16cid:durableId="1505978475">
     <w:abstractNumId w:val="25"/>
   </w:num>
-  <w:num w:numId="9">
+  <w:num w:numId="9" w16cid:durableId="258412032">
     <w:abstractNumId w:val="17"/>
   </w:num>
-  <w:num w:numId="10">
+  <w:num w:numId="10" w16cid:durableId="1502087109">
     <w:abstractNumId w:val="19"/>
   </w:num>
-  <w:num w:numId="11">
+  <w:num w:numId="11" w16cid:durableId="2074620745">
     <w:abstractNumId w:val="35"/>
   </w:num>
-  <w:num w:numId="12">
+  <w:num w:numId="12" w16cid:durableId="716509725">
     <w:abstractNumId w:val="20"/>
   </w:num>
-  <w:num w:numId="13">
+  <w:num w:numId="13" w16cid:durableId="1266696075">
     <w:abstractNumId w:val="12"/>
   </w:num>
-  <w:num w:numId="14">
+  <w:num w:numId="14" w16cid:durableId="1616207655">
     <w:abstractNumId w:val="6"/>
   </w:num>
-  <w:num w:numId="15">
+  <w:num w:numId="15" w16cid:durableId="1586694018">
     <w:abstractNumId w:val="15"/>
   </w:num>
-  <w:num w:numId="16">
+  <w:num w:numId="16" w16cid:durableId="735280644">
     <w:abstractNumId w:val="21"/>
   </w:num>
-  <w:num w:numId="17">
+  <w:num w:numId="17" w16cid:durableId="2090494108">
     <w:abstractNumId w:val="28"/>
   </w:num>
-  <w:num w:numId="18">
+  <w:num w:numId="18" w16cid:durableId="1345088469">
     <w:abstractNumId w:val="40"/>
   </w:num>
-  <w:num w:numId="19">
+  <w:num w:numId="19" w16cid:durableId="121777631">
     <w:abstractNumId w:val="14"/>
   </w:num>
-  <w:num w:numId="20">
+  <w:num w:numId="20" w16cid:durableId="220991000">
     <w:abstractNumId w:val="10"/>
   </w:num>
-  <w:num w:numId="21">
+  <w:num w:numId="21" w16cid:durableId="635254348">
     <w:abstractNumId w:val="9"/>
   </w:num>
-  <w:num w:numId="22">
+  <w:num w:numId="22" w16cid:durableId="1067873632">
     <w:abstractNumId w:val="23"/>
   </w:num>
-  <w:num w:numId="23">
+  <w:num w:numId="23" w16cid:durableId="1442413403">
     <w:abstractNumId w:val="7"/>
   </w:num>
-  <w:num w:numId="24">
+  <w:num w:numId="24" w16cid:durableId="1810903776">
     <w:abstractNumId w:val="11"/>
   </w:num>
-  <w:num w:numId="25">
+  <w:num w:numId="25" w16cid:durableId="1301232059">
     <w:abstractNumId w:val="18"/>
   </w:num>
-  <w:num w:numId="26">
+  <w:num w:numId="26" w16cid:durableId="627472287">
     <w:abstractNumId w:val="22"/>
   </w:num>
-  <w:num w:numId="27">
+  <w:num w:numId="27" w16cid:durableId="2025863397">
     <w:abstractNumId w:val="3"/>
   </w:num>
-  <w:num w:numId="28">
+  <w:num w:numId="28" w16cid:durableId="1278026054">
     <w:abstractNumId w:val="13"/>
   </w:num>
-  <w:num w:numId="29">
+  <w:num w:numId="29" w16cid:durableId="1359312054">
     <w:abstractNumId w:val="29"/>
   </w:num>
-  <w:num w:numId="30">
+  <w:num w:numId="30" w16cid:durableId="1319818">
     <w:abstractNumId w:val="38"/>
   </w:num>
-  <w:num w:numId="31">
+  <w:num w:numId="31" w16cid:durableId="1788111667">
     <w:abstractNumId w:val="36"/>
   </w:num>
-  <w:num w:numId="32">
+  <w:num w:numId="32" w16cid:durableId="822040521">
     <w:abstractNumId w:val="2"/>
   </w:num>
-  <w:num w:numId="33">
+  <w:num w:numId="33" w16cid:durableId="181625367">
     <w:abstractNumId w:val="30"/>
   </w:num>
-  <w:num w:numId="34">
+  <w:num w:numId="34" w16cid:durableId="1026979003">
     <w:abstractNumId w:val="31"/>
   </w:num>
-  <w:num w:numId="35">
+  <w:num w:numId="35" w16cid:durableId="1825270201">
     <w:abstractNumId w:val="37"/>
   </w:num>
-  <w:num w:numId="36">
+  <w:num w:numId="36" w16cid:durableId="1225994956">
     <w:abstractNumId w:val="32"/>
   </w:num>
-  <w:num w:numId="37">
+  <w:num w:numId="37" w16cid:durableId="562331286">
     <w:abstractNumId w:val="5"/>
   </w:num>
-  <w:num w:numId="38">
+  <w:num w:numId="38" w16cid:durableId="2044479111">
     <w:abstractNumId w:val="27"/>
   </w:num>
-  <w:num w:numId="39">
+  <w:num w:numId="39" w16cid:durableId="1824618005">
     <w:abstractNumId w:val="1"/>
   </w:num>
-  <w:num w:numId="40">
+  <w:num w:numId="40" w16cid:durableId="419571383">
     <w:abstractNumId w:val="26"/>
   </w:num>
-  <w:num w:numId="41">
+  <w:num w:numId="41" w16cid:durableId="1632975662">
     <w:abstractNumId w:val="8"/>
   </w:num>
   <w:numIdMacAtCleanup w:val="13"/>
@@ -16213,10 +15974,30 @@
 </file>
 
 <file path=customXml/item1.xml><?xml version="1.0" encoding="utf-8"?>
+<?mso-contentType ?>
+<FormTemplates xmlns="http://schemas.microsoft.com/sharepoint/v3/contenttype/forms">
+  <Display>DocumentLibraryForm</Display>
+  <Edit>DocumentLibraryForm</Edit>
+  <New>DocumentLibraryForm</New>
+</FormTemplates>
+</file>
+
+<file path=customXml/item2.xml><?xml version="1.0" encoding="utf-8"?>
 <b:Sources xmlns:b="http://schemas.openxmlformats.org/officeDocument/2006/bibliography" xmlns="http://schemas.openxmlformats.org/officeDocument/2006/bibliography" SelectedStyle="\APASixthEditionOfficeOnline.xsl" StyleName="APA" Version="6"/>
 </file>
 
-<file path=customXml/item2.xml><?xml version="1.0" encoding="utf-8"?>
+<file path=customXml/item3.xml><?xml version="1.0" encoding="utf-8"?>
+<p:properties xmlns:p="http://schemas.microsoft.com/office/2006/metadata/properties" xmlns:xsi="http://www.w3.org/2001/XMLSchema-instance" xmlns:pc="http://schemas.microsoft.com/office/infopath/2007/PartnerControls">
+  <documentManagement>
+    <TaxCatchAll xmlns="cb45339b-ced9-4d0d-8f64-77573914d53b" xsi:nil="true"/>
+    <lcf76f155ced4ddcb4097134ff3c332f xmlns="43a3ca16-9c26-4813-b83f-4aec9927b43f">
+      <Terms xmlns="http://schemas.microsoft.com/office/infopath/2007/PartnerControls"/>
+    </lcf76f155ced4ddcb4097134ff3c332f>
+  </documentManagement>
+</p:properties>
+</file>
+
+<file path=customXml/item4.xml><?xml version="1.0" encoding="utf-8"?>
 <ct:contentTypeSchema xmlns:ct="http://schemas.microsoft.com/office/2006/metadata/contentType" xmlns:ma="http://schemas.microsoft.com/office/2006/metadata/properties/metaAttributes" ct:_="" ma:_="" ma:contentTypeName="Documento" ma:contentTypeID="0x01010049282E1EDBE9234EA9E6D38F720E265F" ma:contentTypeVersion="15" ma:contentTypeDescription="Crear nuevo documento." ma:contentTypeScope="" ma:versionID="b31c7aa9eaf043a08b87120b3c4916e3">
   <xsd:schema xmlns:xsd="http://www.w3.org/2001/XMLSchema" xmlns:xs="http://www.w3.org/2001/XMLSchema" xmlns:p="http://schemas.microsoft.com/office/2006/metadata/properties" xmlns:ns2="cb45339b-ced9-4d0d-8f64-77573914d53b" xmlns:ns3="43a3ca16-9c26-4813-b83f-4aec9927b43f" targetNamespace="http://schemas.microsoft.com/office/2006/metadata/properties" ma:root="true" ma:fieldsID="3533d065b04d75c457075bc55f1f5315" ns2:_="" ns3:_="">
     <xsd:import namespace="cb45339b-ced9-4d0d-8f64-77573914d53b"/>
@@ -16451,27 +16232,15 @@
 </ct:contentTypeSchema>
 </file>
 
-<file path=customXml/item3.xml><?xml version="1.0" encoding="utf-8"?>
-<?mso-contentType ?>
-<FormTemplates xmlns="http://schemas.microsoft.com/sharepoint/v3/contenttype/forms">
-  <Display>DocumentLibraryForm</Display>
-  <Edit>DocumentLibraryForm</Edit>
-  <New>DocumentLibraryForm</New>
-</FormTemplates>
+<file path=customXml/itemProps1.xml><?xml version="1.0" encoding="utf-8"?>
+<ds:datastoreItem xmlns:ds="http://schemas.openxmlformats.org/officeDocument/2006/customXml" ds:itemID="{2BEFC1A3-A35E-4579-84EE-468DD784C8B2}">
+  <ds:schemaRefs>
+    <ds:schemaRef ds:uri="http://schemas.microsoft.com/sharepoint/v3/contenttype/forms"/>
+  </ds:schemaRefs>
+</ds:datastoreItem>
 </file>
 
-<file path=customXml/item4.xml><?xml version="1.0" encoding="utf-8"?>
-<p:properties xmlns:p="http://schemas.microsoft.com/office/2006/metadata/properties" xmlns:xsi="http://www.w3.org/2001/XMLSchema-instance" xmlns:pc="http://schemas.microsoft.com/office/infopath/2007/PartnerControls">
-  <documentManagement>
-    <TaxCatchAll xmlns="cb45339b-ced9-4d0d-8f64-77573914d53b" xsi:nil="true"/>
-    <lcf76f155ced4ddcb4097134ff3c332f xmlns="43a3ca16-9c26-4813-b83f-4aec9927b43f">
-      <Terms xmlns="http://schemas.microsoft.com/office/infopath/2007/PartnerControls"/>
-    </lcf76f155ced4ddcb4097134ff3c332f>
-  </documentManagement>
-</p:properties>
-</file>
-
-<file path=customXml/itemProps1.xml><?xml version="1.0" encoding="utf-8"?>
+<file path=customXml/itemProps2.xml><?xml version="1.0" encoding="utf-8"?>
 <ds:datastoreItem xmlns:ds="http://schemas.openxmlformats.org/officeDocument/2006/customXml" ds:itemID="{E8AB44A3-7C62-4BD2-82ED-8ABC209970FA}">
   <ds:schemaRefs>
     <ds:schemaRef ds:uri="http://schemas.openxmlformats.org/officeDocument/2006/bibliography"/>
@@ -16479,14 +16248,32 @@
 </ds:datastoreItem>
 </file>
 
-<file path=customXml/itemProps2.xml><?xml version="1.0" encoding="utf-8"?>
-<ds:datastoreItem xmlns:ds="http://schemas.openxmlformats.org/officeDocument/2006/customXml" ds:itemID="{58F7C38C-0635-4B15-AF8B-4D629070B3DB}"/>
-</file>
-
 <file path=customXml/itemProps3.xml><?xml version="1.0" encoding="utf-8"?>
-<ds:datastoreItem xmlns:ds="http://schemas.openxmlformats.org/officeDocument/2006/customXml" ds:itemID="{2BEFC1A3-A35E-4579-84EE-468DD784C8B2}"/>
+<ds:datastoreItem xmlns:ds="http://schemas.openxmlformats.org/officeDocument/2006/customXml" ds:itemID="{F3D36379-6E35-421F-A066-56E45B438931}">
+  <ds:schemaRefs>
+    <ds:schemaRef ds:uri="http://schemas.microsoft.com/office/2006/metadata/properties"/>
+    <ds:schemaRef ds:uri="http://schemas.microsoft.com/office/infopath/2007/PartnerControls"/>
+    <ds:schemaRef ds:uri="cb45339b-ced9-4d0d-8f64-77573914d53b"/>
+    <ds:schemaRef ds:uri="43a3ca16-9c26-4813-b83f-4aec9927b43f"/>
+  </ds:schemaRefs>
+</ds:datastoreItem>
 </file>
 
 <file path=customXml/itemProps4.xml><?xml version="1.0" encoding="utf-8"?>
-<ds:datastoreItem xmlns:ds="http://schemas.openxmlformats.org/officeDocument/2006/customXml" ds:itemID="{F3D36379-6E35-421F-A066-56E45B438931}"/>
+<ds:datastoreItem xmlns:ds="http://schemas.openxmlformats.org/officeDocument/2006/customXml" ds:itemID="{58F7C38C-0635-4B15-AF8B-4D629070B3DB}">
+  <ds:schemaRefs>
+    <ds:schemaRef ds:uri="http://schemas.microsoft.com/office/2006/metadata/contentType"/>
+    <ds:schemaRef ds:uri="http://schemas.microsoft.com/office/2006/metadata/properties/metaAttributes"/>
+    <ds:schemaRef ds:uri="http://www.w3.org/2001/XMLSchema"/>
+    <ds:schemaRef ds:uri="http://schemas.microsoft.com/office/2006/metadata/properties"/>
+    <ds:schemaRef ds:uri="cb45339b-ced9-4d0d-8f64-77573914d53b"/>
+    <ds:schemaRef ds:uri="43a3ca16-9c26-4813-b83f-4aec9927b43f"/>
+    <ds:schemaRef ds:uri="http://schemas.microsoft.com/office/2006/documentManagement/types"/>
+    <ds:schemaRef ds:uri="http://schemas.microsoft.com/office/infopath/2007/PartnerControls"/>
+    <ds:schemaRef ds:uri="http://schemas.openxmlformats.org/package/2006/metadata/core-properties"/>
+    <ds:schemaRef ds:uri="http://purl.org/dc/elements/1.1/"/>
+    <ds:schemaRef ds:uri="http://purl.org/dc/terms/"/>
+    <ds:schemaRef ds:uri="http://schemas.microsoft.com/internal/obd"/>
+  </ds:schemaRefs>
+</ds:datastoreItem>
 </file>
--- a/fuentes/84320022_CF04_DU.docx
+++ b/fuentes/84320022_CF04_DU.docx
@@ -199,7 +199,7 @@
               </wp:anchor>
             </w:drawing>
           </mc:Choice>
-          <mc:Fallback xmlns:a="http://schemas.openxmlformats.org/drawingml/2006/main" xmlns:adec="http://schemas.microsoft.com/office/drawing/2017/decorative" xmlns:pic="http://schemas.openxmlformats.org/drawingml/2006/picture" xmlns:a14="http://schemas.microsoft.com/office/drawing/2010/main" xmlns:asvg="http://schemas.microsoft.com/office/drawing/2016/SVG/main" xmlns:w16sdtfl="http://schemas.microsoft.com/office/word/2024/wordml/sdtformatlock" xmlns:w16du="http://schemas.microsoft.com/office/word/2023/wordml/word16du">
+          <mc:Fallback xmlns:w16du="http://schemas.microsoft.com/office/word/2023/wordml/word16du" xmlns:w16sdtfl="http://schemas.microsoft.com/office/word/2024/wordml/sdtformatlock" xmlns:asvg="http://schemas.microsoft.com/office/drawing/2016/SVG/main" xmlns:a14="http://schemas.microsoft.com/office/drawing/2010/main" xmlns:pic="http://schemas.openxmlformats.org/drawingml/2006/picture" xmlns:adec="http://schemas.microsoft.com/office/drawing/2017/decorative" xmlns:a="http://schemas.openxmlformats.org/drawingml/2006/main">
             <w:pict>
               <v:rect id="Rectángulo 3" style="position:absolute;margin-left:-55.7pt;margin-top:26.5pt;width:613.85pt;height:204pt;z-index:-251655168;visibility:visible;mso-wrap-style:square;mso-height-percent:0;mso-wrap-distance-left:9pt;mso-wrap-distance-top:0;mso-wrap-distance-right:9pt;mso-wrap-distance-bottom:0;mso-position-horizontal:absolute;mso-position-horizontal-relative:text;mso-position-vertical:absolute;mso-position-vertical-relative:text;mso-height-percent:0;mso-height-relative:margin;v-text-anchor:middle" alt="&quot;&quot;" o:spid="_x0000_s1026" fillcolor="#00314d" stroked="f" strokeweight="1pt" w14:anchorId="04BF2410" o:gfxdata="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"/>
             </w:pict>
@@ -318,13 +318,13 @@
               </wp:anchor>
             </w:drawing>
           </mc:Choice>
-          <mc:Fallback xmlns:a="http://schemas.openxmlformats.org/drawingml/2006/main" xmlns:adec="http://schemas.microsoft.com/office/drawing/2017/decorative" xmlns:pic="http://schemas.openxmlformats.org/drawingml/2006/picture" xmlns:a14="http://schemas.microsoft.com/office/drawing/2010/main" xmlns:asvg="http://schemas.microsoft.com/office/drawing/2016/SVG/main" xmlns:w16sdtfl="http://schemas.microsoft.com/office/word/2024/wordml/sdtformatlock" xmlns:w16du="http://schemas.microsoft.com/office/word/2023/wordml/word16du">
+          <mc:Fallback>
             <w:pict>
-              <v:shapetype id="_x0000_t202" coordsize="21600,21600" o:spt="202" path="m,l,21600r21600,l21600,xe" w14:anchorId="2E2DABF6">
+              <v:shapetype w14:anchorId="2E2DABF6" id="_x0000_t202" coordsize="21600,21600" o:spt="202" path="m,l,21600r21600,l21600,xe">
                 <v:stroke joinstyle="miter"/>
                 <v:path gradientshapeok="t" o:connecttype="rect"/>
               </v:shapetype>
-              <v:shape id="Cuadro de texto 2" style="position:absolute;left:0;text-align:left;margin-left:-19.4pt;margin-top:35.25pt;width:547.7pt;height:86.4pt;z-index:251663360;visibility:visible;mso-wrap-style:square;mso-width-percent:0;mso-height-percent:0;mso-wrap-distance-left:9pt;mso-wrap-distance-top:3.6pt;mso-wrap-distance-right:9pt;mso-wrap-distance-bottom:3.6pt;mso-position-horizontal:absolute;mso-position-horizontal-relative:text;mso-position-vertical:absolute;mso-position-vertical-relative:text;mso-width-percent:0;mso-height-percent:0;mso-width-relative:margin;mso-height-relative:margin;v-text-anchor:top" alt="&quot;&quot;" o:spid="_x0000_s1026" filled="f" stroked="f" type="#_x0000_t202" o:gfxdata="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">
+              <v:shape id="Cuadro de texto 2" o:spid="_x0000_s1026" type="#_x0000_t202" alt="&quot;&quot;" style="position:absolute;left:0;text-align:left;margin-left:-19.4pt;margin-top:35.25pt;width:547.7pt;height:86.4pt;z-index:251663360;visibility:visible;mso-wrap-style:square;mso-width-percent:0;mso-height-percent:0;mso-wrap-distance-left:9pt;mso-wrap-distance-top:3.6pt;mso-wrap-distance-right:9pt;mso-wrap-distance-bottom:3.6pt;mso-position-horizontal:absolute;mso-position-horizontal-relative:text;mso-position-vertical:absolute;mso-position-vertical-relative:text;mso-width-percent:0;mso-height-percent:0;mso-width-relative:margin;mso-height-relative:margin;v-text-anchor:top" o:gfxdata="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" filled="f" stroked="f">
                 <v:textbox>
                   <w:txbxContent>
                     <w:p>
@@ -496,6 +496,7 @@
           <w:docPartUnique/>
         </w:docPartObj>
       </w:sdtPr>
+      <w:sdtEndPr/>
       <w:sdtContent>
         <w:p>
           <w:pPr>
@@ -538,7 +539,7 @@
           <w:r>
             <w:fldChar w:fldCharType="separate"/>
           </w:r>
-          <w:hyperlink w:anchor="_Toc185065230" w:history="1">
+          <w:hyperlink w:anchor="_Toc193351750" w:history="1">
             <w:r>
               <w:rPr>
                 <w:rStyle w:val="Hipervnculo"/>
@@ -565,7 +566,7 @@
                 <w:noProof/>
                 <w:webHidden/>
               </w:rPr>
-              <w:instrText xml:space="preserve"> PAGEREF _Toc185065230 \h </w:instrText>
+              <w:instrText xml:space="preserve"> PAGEREF _Toc193351750 \h </w:instrText>
             </w:r>
             <w:r>
               <w:rPr>
@@ -612,7 +613,7 @@
               <w14:ligatures w14:val="none"/>
             </w:rPr>
           </w:pPr>
-          <w:hyperlink w:anchor="_Toc185065231" w:history="1">
+          <w:hyperlink w:anchor="_Toc193351751" w:history="1">
             <w:r>
               <w:rPr>
                 <w:rStyle w:val="Hipervnculo"/>
@@ -657,7 +658,7 @@
                 <w:noProof/>
                 <w:webHidden/>
               </w:rPr>
-              <w:instrText xml:space="preserve"> PAGEREF _Toc185065231 \h </w:instrText>
+              <w:instrText xml:space="preserve"> PAGEREF _Toc193351751 \h </w:instrText>
             </w:r>
             <w:r>
               <w:rPr>
@@ -703,7 +704,7 @@
               <w14:ligatures w14:val="none"/>
             </w:rPr>
           </w:pPr>
-          <w:hyperlink w:anchor="_Toc185065232" w:history="1">
+          <w:hyperlink w:anchor="_Toc193351752" w:history="1">
             <w:r>
               <w:rPr>
                 <w:rStyle w:val="Hipervnculo"/>
@@ -730,7 +731,7 @@
                 <w:noProof/>
                 <w:webHidden/>
               </w:rPr>
-              <w:instrText xml:space="preserve"> PAGEREF _Toc185065232 \h </w:instrText>
+              <w:instrText xml:space="preserve"> PAGEREF _Toc193351752 \h </w:instrText>
             </w:r>
             <w:r>
               <w:rPr>
@@ -776,7 +777,7 @@
               <w14:ligatures w14:val="none"/>
             </w:rPr>
           </w:pPr>
-          <w:hyperlink w:anchor="_Toc185065233" w:history="1">
+          <w:hyperlink w:anchor="_Toc193351753" w:history="1">
             <w:r>
               <w:rPr>
                 <w:rStyle w:val="Hipervnculo"/>
@@ -803,7 +804,7 @@
                 <w:noProof/>
                 <w:webHidden/>
               </w:rPr>
-              <w:instrText xml:space="preserve"> PAGEREF _Toc185065233 \h </w:instrText>
+              <w:instrText xml:space="preserve"> PAGEREF _Toc193351753 \h </w:instrText>
             </w:r>
             <w:r>
               <w:rPr>
@@ -850,7 +851,7 @@
               <w14:ligatures w14:val="none"/>
             </w:rPr>
           </w:pPr>
-          <w:hyperlink w:anchor="_Toc185065234" w:history="1">
+          <w:hyperlink w:anchor="_Toc193351754" w:history="1">
             <w:r>
               <w:rPr>
                 <w:rStyle w:val="Hipervnculo"/>
@@ -895,7 +896,7 @@
                 <w:noProof/>
                 <w:webHidden/>
               </w:rPr>
-              <w:instrText xml:space="preserve"> PAGEREF _Toc185065234 \h </w:instrText>
+              <w:instrText xml:space="preserve"> PAGEREF _Toc193351754 \h </w:instrText>
             </w:r>
             <w:r>
               <w:rPr>
@@ -941,7 +942,7 @@
               <w14:ligatures w14:val="none"/>
             </w:rPr>
           </w:pPr>
-          <w:hyperlink w:anchor="_Toc185065235" w:history="1">
+          <w:hyperlink w:anchor="_Toc193351755" w:history="1">
             <w:r>
               <w:rPr>
                 <w:rStyle w:val="Hipervnculo"/>
@@ -968,7 +969,7 @@
                 <w:noProof/>
                 <w:webHidden/>
               </w:rPr>
-              <w:instrText xml:space="preserve"> PAGEREF _Toc185065235 \h </w:instrText>
+              <w:instrText xml:space="preserve"> PAGEREF _Toc193351755 \h </w:instrText>
             </w:r>
             <w:r>
               <w:rPr>
@@ -1014,7 +1015,7 @@
               <w14:ligatures w14:val="none"/>
             </w:rPr>
           </w:pPr>
-          <w:hyperlink w:anchor="_Toc185065236" w:history="1">
+          <w:hyperlink w:anchor="_Toc193351756" w:history="1">
             <w:r>
               <w:rPr>
                 <w:rStyle w:val="Hipervnculo"/>
@@ -1041,7 +1042,7 @@
                 <w:noProof/>
                 <w:webHidden/>
               </w:rPr>
-              <w:instrText xml:space="preserve"> PAGEREF _Toc185065236 \h </w:instrText>
+              <w:instrText xml:space="preserve"> PAGEREF _Toc193351756 \h </w:instrText>
             </w:r>
             <w:r>
               <w:rPr>
@@ -1087,7 +1088,7 @@
               <w14:ligatures w14:val="none"/>
             </w:rPr>
           </w:pPr>
-          <w:hyperlink w:anchor="_Toc185065237" w:history="1">
+          <w:hyperlink w:anchor="_Toc193351757" w:history="1">
             <w:r>
               <w:rPr>
                 <w:rStyle w:val="Hipervnculo"/>
@@ -1114,7 +1115,7 @@
                 <w:noProof/>
                 <w:webHidden/>
               </w:rPr>
-              <w:instrText xml:space="preserve"> PAGEREF _Toc185065237 \h </w:instrText>
+              <w:instrText xml:space="preserve"> PAGEREF _Toc193351757 \h </w:instrText>
             </w:r>
             <w:r>
               <w:rPr>
@@ -1134,7 +1135,7 @@
                 <w:noProof/>
                 <w:webHidden/>
               </w:rPr>
-              <w:t>9</w:t>
+              <w:t>10</w:t>
             </w:r>
             <w:r>
               <w:rPr>
@@ -1160,7 +1161,7 @@
               <w14:ligatures w14:val="none"/>
             </w:rPr>
           </w:pPr>
-          <w:hyperlink w:anchor="_Toc185065238" w:history="1">
+          <w:hyperlink w:anchor="_Toc193351758" w:history="1">
             <w:r>
               <w:rPr>
                 <w:rStyle w:val="Hipervnculo"/>
@@ -1187,7 +1188,7 @@
                 <w:noProof/>
                 <w:webHidden/>
               </w:rPr>
-              <w:instrText xml:space="preserve"> PAGEREF _Toc185065238 \h </w:instrText>
+              <w:instrText xml:space="preserve"> PAGEREF _Toc193351758 \h </w:instrText>
             </w:r>
             <w:r>
               <w:rPr>
@@ -1233,7 +1234,7 @@
               <w14:ligatures w14:val="none"/>
             </w:rPr>
           </w:pPr>
-          <w:hyperlink w:anchor="_Toc185065239" w:history="1">
+          <w:hyperlink w:anchor="_Toc193351759" w:history="1">
             <w:r>
               <w:rPr>
                 <w:rStyle w:val="Hipervnculo"/>
@@ -1260,7 +1261,7 @@
                 <w:noProof/>
                 <w:webHidden/>
               </w:rPr>
-              <w:instrText xml:space="preserve"> PAGEREF _Toc185065239 \h </w:instrText>
+              <w:instrText xml:space="preserve"> PAGEREF _Toc193351759 \h </w:instrText>
             </w:r>
             <w:r>
               <w:rPr>
@@ -1306,7 +1307,7 @@
               <w14:ligatures w14:val="none"/>
             </w:rPr>
           </w:pPr>
-          <w:hyperlink w:anchor="_Toc185065240" w:history="1">
+          <w:hyperlink w:anchor="_Toc193351760" w:history="1">
             <w:r>
               <w:rPr>
                 <w:rStyle w:val="Hipervnculo"/>
@@ -1333,7 +1334,7 @@
                 <w:noProof/>
                 <w:webHidden/>
               </w:rPr>
-              <w:instrText xml:space="preserve"> PAGEREF _Toc185065240 \h </w:instrText>
+              <w:instrText xml:space="preserve"> PAGEREF _Toc193351760 \h </w:instrText>
             </w:r>
             <w:r>
               <w:rPr>
@@ -1379,7 +1380,7 @@
               <w14:ligatures w14:val="none"/>
             </w:rPr>
           </w:pPr>
-          <w:hyperlink w:anchor="_Toc185065241" w:history="1">
+          <w:hyperlink w:anchor="_Toc193351761" w:history="1">
             <w:r>
               <w:rPr>
                 <w:rStyle w:val="Hipervnculo"/>
@@ -1406,7 +1407,7 @@
                 <w:noProof/>
                 <w:webHidden/>
               </w:rPr>
-              <w:instrText xml:space="preserve"> PAGEREF _Toc185065241 \h </w:instrText>
+              <w:instrText xml:space="preserve"> PAGEREF _Toc193351761 \h </w:instrText>
             </w:r>
             <w:r>
               <w:rPr>
@@ -1452,7 +1453,7 @@
               <w14:ligatures w14:val="none"/>
             </w:rPr>
           </w:pPr>
-          <w:hyperlink w:anchor="_Toc185065242" w:history="1">
+          <w:hyperlink w:anchor="_Toc193351762" w:history="1">
             <w:r>
               <w:rPr>
                 <w:rStyle w:val="Hipervnculo"/>
@@ -1479,7 +1480,7 @@
                 <w:noProof/>
                 <w:webHidden/>
               </w:rPr>
-              <w:instrText xml:space="preserve"> PAGEREF _Toc185065242 \h </w:instrText>
+              <w:instrText xml:space="preserve"> PAGEREF _Toc193351762 \h </w:instrText>
             </w:r>
             <w:r>
               <w:rPr>
@@ -1525,7 +1526,7 @@
               <w14:ligatures w14:val="none"/>
             </w:rPr>
           </w:pPr>
-          <w:hyperlink w:anchor="_Toc185065243" w:history="1">
+          <w:hyperlink w:anchor="_Toc193351763" w:history="1">
             <w:r>
               <w:rPr>
                 <w:rStyle w:val="Hipervnculo"/>
@@ -1552,7 +1553,7 @@
                 <w:noProof/>
                 <w:webHidden/>
               </w:rPr>
-              <w:instrText xml:space="preserve"> PAGEREF _Toc185065243 \h </w:instrText>
+              <w:instrText xml:space="preserve"> PAGEREF _Toc193351763 \h </w:instrText>
             </w:r>
             <w:r>
               <w:rPr>
@@ -1598,7 +1599,7 @@
               <w14:ligatures w14:val="none"/>
             </w:rPr>
           </w:pPr>
-          <w:hyperlink w:anchor="_Toc185065244" w:history="1">
+          <w:hyperlink w:anchor="_Toc193351764" w:history="1">
             <w:r>
               <w:rPr>
                 <w:rStyle w:val="Hipervnculo"/>
@@ -1625,7 +1626,7 @@
                 <w:noProof/>
                 <w:webHidden/>
               </w:rPr>
-              <w:instrText xml:space="preserve"> PAGEREF _Toc185065244 \h </w:instrText>
+              <w:instrText xml:space="preserve"> PAGEREF _Toc193351764 \h </w:instrText>
             </w:r>
             <w:r>
               <w:rPr>
@@ -1690,7 +1691,7 @@
       <w:pPr>
         <w:pStyle w:val="Titulosgenerales"/>
       </w:pPr>
-      <w:bookmarkStart w:id="0" w:name="_Toc185065230"/>
+      <w:bookmarkStart w:id="0" w:name="_Toc193351750"/>
       <w:r>
         <w:lastRenderedPageBreak/>
         <w:t>Introducción</w:t>
@@ -1721,7 +1722,7 @@
       <w:pPr>
         <w:pStyle w:val="Ttulo1"/>
       </w:pPr>
-      <w:bookmarkStart w:id="1" w:name="_Toc185065231"/>
+      <w:bookmarkStart w:id="1" w:name="_Toc193351751"/>
       <w:r>
         <w:lastRenderedPageBreak/>
         <w:t>Circuitos eléctricos</w:t>
@@ -2016,7 +2017,7 @@
       <w:pPr>
         <w:pStyle w:val="Ttulo3"/>
       </w:pPr>
-      <w:bookmarkStart w:id="2" w:name="_Toc185065232"/>
+      <w:bookmarkStart w:id="2" w:name="_Toc193351752"/>
       <w:r>
         <w:t>Representación gráfica de los componentes</w:t>
       </w:r>
@@ -2095,7 +2096,7 @@
       <w:pPr>
         <w:pStyle w:val="Ttulo3"/>
       </w:pPr>
-      <w:bookmarkStart w:id="3" w:name="_Toc185065233"/>
+      <w:bookmarkStart w:id="3" w:name="_Toc193351753"/>
       <w:r>
         <w:t>Conexión de los componentes de un circuito</w:t>
       </w:r>
@@ -2254,7 +2255,7 @@
       <w:pPr>
         <w:pStyle w:val="Ttulo1"/>
       </w:pPr>
-      <w:bookmarkStart w:id="4" w:name="_Toc185065234"/>
+      <w:bookmarkStart w:id="4" w:name="_Toc193351754"/>
       <w:r>
         <w:lastRenderedPageBreak/>
         <w:t>Ley de Ohm</w:t>
@@ -2439,7 +2440,7 @@
       <w:pPr>
         <w:pStyle w:val="Ttulo3"/>
       </w:pPr>
-      <w:bookmarkStart w:id="5" w:name="_Toc185065235"/>
+      <w:bookmarkStart w:id="5" w:name="_Toc193351755"/>
       <w:r>
         <w:lastRenderedPageBreak/>
         <w:t>Ejercicios prácticos</w:t>
@@ -2452,28 +2453,6 @@
       </w:pPr>
       <w:r>
         <w:t>Ejemplo 1</w:t>
-      </w:r>
-      <w:r>
-        <w:t xml:space="preserve"> </w:t>
-      </w:r>
-      <w:r>
-        <w:t>(data-</w:t>
-      </w:r>
-      <w:proofErr w:type="spellStart"/>
-      <w:r>
-        <w:t>aos</w:t>
-      </w:r>
-      <w:proofErr w:type="spellEnd"/>
-      <w:r>
-        <w:t>="</w:t>
-      </w:r>
-      <w:proofErr w:type="spellStart"/>
-      <w:r>
-        <w:t>fade-down</w:t>
-      </w:r>
-      <w:proofErr w:type="spellEnd"/>
-      <w:r>
-        <w:t>")</w:t>
       </w:r>
     </w:p>
     <w:p>
@@ -2723,7 +2702,7 @@
                 <w:rPr>
                   <w:rFonts w:ascii="Cambria Math" w:hAnsi="Cambria Math"/>
                 </w:rPr>
-                <m:t>4.5V</m:t>
+                <m:t>9V</m:t>
               </m:r>
             </m:num>
             <m:den>
@@ -2735,7 +2714,7 @@
                   <w:rFonts w:ascii="Cambria Math" w:hAnsi="Cambria Math"/>
                   <w:lang w:val="es-419" w:eastAsia="es-CO"/>
                 </w:rPr>
-                <m:t xml:space="preserve"> 90 </m:t>
+                <m:t xml:space="preserve"> 180 </m:t>
               </m:r>
               <m:r>
                 <m:rPr>
@@ -2782,7 +2761,7 @@
         <w:rPr>
           <w:lang w:val="es-419" w:eastAsia="es-CO"/>
         </w:rPr>
-        <w:t>En un circuito con una resistencia y una pila de 20 V circula una corriente de 0.2</w:t>
+        <w:t>En un circuito con una resistencia y una pila de 30 V, circula una corriente de 0.3</w:t>
       </w:r>
       <w:r>
         <w:rPr>
@@ -2794,8 +2773,27 @@
         <w:rPr>
           <w:lang w:val="es-419" w:eastAsia="es-CO"/>
         </w:rPr>
-        <w:t>A. Calcular el valor de dicha resistencia.</w:t>
-      </w:r>
+        <w:t>A.</w:t>
+      </w:r>
+      <w:r>
+        <w:rPr>
+          <w:lang w:val="es-419" w:eastAsia="es-CO"/>
+        </w:rPr>
+        <w:t xml:space="preserve"> </w:t>
+      </w:r>
+      <w:r>
+        <w:rPr>
+          <w:lang w:val="es-419" w:eastAsia="es-CO"/>
+        </w:rPr>
+        <w:t>Calcular el valor de dicha resistencia.</w:t>
+      </w:r>
+    </w:p>
+    <w:p>
+      <w:pPr>
+        <w:rPr>
+          <w:lang w:val="es-419" w:eastAsia="es-CO"/>
+        </w:rPr>
+      </w:pPr>
     </w:p>
     <w:p>
       <w:pPr>
@@ -2818,6 +2816,7 @@
           <w:bCs/>
           <w:lang w:val="es-419" w:eastAsia="es-CO"/>
         </w:rPr>
+        <w:lastRenderedPageBreak/>
         <w:t>Datos:</w:t>
       </w:r>
     </w:p>
@@ -2831,21 +2830,44 @@
         <w:rPr>
           <w:lang w:val="es-419" w:eastAsia="es-CO"/>
         </w:rPr>
-        <w:lastRenderedPageBreak/>
-        <w:t>V = 20 V</w:t>
-      </w:r>
-    </w:p>
-    <w:p>
-      <w:pPr>
-        <w:rPr>
-          <w:lang w:val="es-419" w:eastAsia="es-CO"/>
-        </w:rPr>
-      </w:pPr>
-      <w:r>
-        <w:rPr>
-          <w:lang w:val="es-419" w:eastAsia="es-CO"/>
-        </w:rPr>
-        <w:t>I = 0.2 A</w:t>
+        <w:t xml:space="preserve">V = </w:t>
+      </w:r>
+      <w:r>
+        <w:rPr>
+          <w:lang w:val="es-419" w:eastAsia="es-CO"/>
+        </w:rPr>
+        <w:t>3</w:t>
+      </w:r>
+      <w:r>
+        <w:rPr>
+          <w:lang w:val="es-419" w:eastAsia="es-CO"/>
+        </w:rPr>
+        <w:t>0 V</w:t>
+      </w:r>
+    </w:p>
+    <w:p>
+      <w:pPr>
+        <w:rPr>
+          <w:lang w:val="es-419" w:eastAsia="es-CO"/>
+        </w:rPr>
+      </w:pPr>
+      <w:r>
+        <w:rPr>
+          <w:lang w:val="es-419" w:eastAsia="es-CO"/>
+        </w:rPr>
+        <w:t>I = 0.</w:t>
+      </w:r>
+      <w:r>
+        <w:rPr>
+          <w:lang w:val="es-419" w:eastAsia="es-CO"/>
+        </w:rPr>
+        <w:t>3</w:t>
+      </w:r>
+      <w:r>
+        <w:rPr>
+          <w:lang w:val="es-419" w:eastAsia="es-CO"/>
+        </w:rPr>
+        <w:t xml:space="preserve"> A</w:t>
       </w:r>
     </w:p>
     <w:p>
@@ -2929,7 +2951,7 @@
                 <w:rPr>
                   <w:rFonts w:ascii="Cambria Math" w:hAnsi="Cambria Math"/>
                 </w:rPr>
-                <m:t>20V</m:t>
+                <m:t>30V</m:t>
               </m:r>
             </m:num>
             <m:den>
@@ -2941,7 +2963,7 @@
                   <w:rFonts w:ascii="Cambria Math" w:hAnsi="Cambria Math"/>
                   <w:lang w:val="es-419" w:eastAsia="es-CO"/>
                 </w:rPr>
-                <m:t xml:space="preserve"> 0.2 A</m:t>
+                <m:t xml:space="preserve"> 0.3 A</m:t>
               </m:r>
             </m:den>
           </m:f>
@@ -2989,26 +3011,20 @@
         <w:rPr>
           <w:lang w:val="es-419" w:eastAsia="es-CO"/>
         </w:rPr>
-        <w:t>¿Cuál será la tensión que suministra una pila sabiendo que al conectarla a un circuito que tiene una resistencia de 45 Ω, la intensidad es de 0</w:t>
-      </w:r>
-      <w:r>
-        <w:rPr>
-          <w:lang w:val="es-419" w:eastAsia="es-CO"/>
-        </w:rPr>
-        <w:t>.</w:t>
+        <w:t>¿</w:t>
+      </w:r>
+      <w:r>
+        <w:rPr>
+          <w:lang w:val="es-419" w:eastAsia="es-CO"/>
+        </w:rPr>
+        <w:t>Cuál será la tensión que suministra una pila sabiendo que al conectarla a un circuito con una resistencia de 60 Ω, la intensidad es de 0.</w:t>
       </w:r>
       <w:proofErr w:type="gramEnd"/>
       <w:r>
         <w:rPr>
           <w:lang w:val="es-419" w:eastAsia="es-CO"/>
         </w:rPr>
-        <w:t>1 A</w:t>
-      </w:r>
-      <w:r>
-        <w:rPr>
-          <w:lang w:val="es-419" w:eastAsia="es-CO"/>
-        </w:rPr>
-        <w:t>?</w:t>
+        <w:t>25 A?</w:t>
       </w:r>
     </w:p>
     <w:p>
@@ -3038,7 +3054,13 @@
         <w:rPr>
           <w:lang w:val="es-419" w:eastAsia="es-CO"/>
         </w:rPr>
-        <w:t>R = 45</w:t>
+        <w:t xml:space="preserve">R = </w:t>
+      </w:r>
+      <w:r>
+        <w:rPr>
+          <w:lang w:val="es-419" w:eastAsia="es-CO"/>
+        </w:rPr>
+        <w:t>60</w:t>
       </w:r>
       <w:r>
         <w:rPr>
@@ -3058,7 +3080,19 @@
         <w:rPr>
           <w:lang w:val="es-419" w:eastAsia="es-CO"/>
         </w:rPr>
-        <w:t>I = 0.1 A</w:t>
+        <w:t>I = 0.</w:t>
+      </w:r>
+      <w:r>
+        <w:rPr>
+          <w:lang w:val="es-419" w:eastAsia="es-CO"/>
+        </w:rPr>
+        <w:t>25</w:t>
+      </w:r>
+      <w:r>
+        <w:rPr>
+          <w:lang w:val="es-419" w:eastAsia="es-CO"/>
+        </w:rPr>
+        <w:t xml:space="preserve"> A</w:t>
       </w:r>
     </w:p>
     <w:p>
@@ -3081,28 +3115,76 @@
     <w:p>
       <w:pPr>
         <w:rPr>
-          <w:lang w:val="es-419" w:eastAsia="es-CO"/>
-        </w:rPr>
-      </w:pPr>
-      <w:r>
-        <w:rPr>
-          <w:lang w:val="es-419" w:eastAsia="es-CO"/>
-        </w:rPr>
-        <w:t>V = I*R = 0.1A *45</w:t>
+          <w:i/>
+          <w:iCs/>
+          <w:lang w:val="es-419" w:eastAsia="es-CO"/>
+        </w:rPr>
+      </w:pPr>
+      <w:r>
+        <w:rPr>
+          <w:i/>
+          <w:iCs/>
+          <w:lang w:val="es-419" w:eastAsia="es-CO"/>
+        </w:rPr>
+        <w:t>V = I*R = 0.</w:t>
+      </w:r>
+      <w:r>
+        <w:rPr>
+          <w:i/>
+          <w:iCs/>
+          <w:lang w:val="es-419" w:eastAsia="es-CO"/>
+        </w:rPr>
+        <w:t xml:space="preserve">25 </w:t>
+      </w:r>
+      <w:r>
+        <w:rPr>
+          <w:i/>
+          <w:iCs/>
+          <w:lang w:val="es-419" w:eastAsia="es-CO"/>
+        </w:rPr>
+        <w:t>A *</w:t>
+      </w:r>
+      <w:r>
+        <w:rPr>
+          <w:i/>
+          <w:iCs/>
+          <w:lang w:val="es-419" w:eastAsia="es-CO"/>
+        </w:rPr>
+        <w:t xml:space="preserve">60 </w:t>
       </w:r>
       <w:r>
         <w:rPr>
           <w:rFonts w:cstheme="minorHAnsi"/>
-          <w:lang w:val="es-419" w:eastAsia="es-CO"/>
-        </w:rPr>
-        <w:t>Ω = 4.5V</w:t>
+          <w:i/>
+          <w:iCs/>
+          <w:lang w:val="es-419" w:eastAsia="es-CO"/>
+        </w:rPr>
+        <w:t xml:space="preserve">Ω = </w:t>
+      </w:r>
+      <w:r>
+        <w:rPr>
+          <w:rFonts w:cstheme="minorHAnsi"/>
+          <w:i/>
+          <w:iCs/>
+          <w:lang w:val="es-419" w:eastAsia="es-CO"/>
+        </w:rPr>
+        <w:t xml:space="preserve">15 </w:t>
+      </w:r>
+      <w:r>
+        <w:rPr>
+          <w:rFonts w:cstheme="minorHAnsi"/>
+          <w:i/>
+          <w:iCs/>
+          <w:lang w:val="es-419" w:eastAsia="es-CO"/>
+        </w:rPr>
+        <w:t>V</w:t>
       </w:r>
     </w:p>
     <w:p>
       <w:pPr>
         <w:pStyle w:val="Ttulo3"/>
       </w:pPr>
-      <w:bookmarkStart w:id="6" w:name="_Toc185065236"/>
+      <w:bookmarkStart w:id="6" w:name="_Toc193351756"/>
       <w:r>
         <w:t>Resolución de circuitos en serie</w:t>
       </w:r>
@@ -3146,7 +3228,20 @@
         <w:rPr>
           <w:lang w:val="es-419"/>
         </w:rPr>
-        <w:t>Circuito en serie con resistencias y fuente de 90 V</w:t>
+        <w:lastRenderedPageBreak/>
+        <w:t xml:space="preserve">Circuito en serie con resistencias y fuente de </w:t>
+      </w:r>
+      <w:r>
+        <w:rPr>
+          <w:lang w:val="es-419"/>
+        </w:rPr>
+        <w:t>6</w:t>
+      </w:r>
+      <w:r>
+        <w:rPr>
+          <w:lang w:val="es-419"/>
+        </w:rPr>
+        <w:t>0 V</w:t>
       </w:r>
     </w:p>
     <w:p>
@@ -3160,14 +3255,12 @@
       <w:r>
         <w:rPr>
           <w:noProof/>
-          <w:lang w:val="es-419" w:eastAsia="es-CO"/>
-        </w:rPr>
-        <w:lastRenderedPageBreak/>
+        </w:rPr>
         <w:drawing>
-          <wp:inline distT="0" distB="0" distL="0" distR="0" wp14:anchorId="687515EF" wp14:editId="13143169">
-            <wp:extent cx="3219450" cy="2219325"/>
-            <wp:effectExtent l="0" t="0" r="0" b="9525"/>
-            <wp:docPr id="6" name="Gráfico 6" descr="Circuito serie con varias resistencias y una fuente de 90 V"/>
+          <wp:inline distT="0" distB="0" distL="0" distR="0" wp14:anchorId="1431F99E" wp14:editId="42BBFCC6">
+            <wp:extent cx="2406701" cy="2433383"/>
+            <wp:effectExtent l="0" t="0" r="0" b="5080"/>
+            <wp:docPr id="1" name="Imagen 1"/>
             <wp:cNvGraphicFramePr>
               <a:graphicFrameLocks xmlns:a="http://schemas.openxmlformats.org/drawingml/2006/main" noChangeAspect="1"/>
             </wp:cNvGraphicFramePr>
@@ -3175,20 +3268,11 @@
               <a:graphicData uri="http://schemas.openxmlformats.org/drawingml/2006/picture">
                 <pic:pic xmlns:pic="http://schemas.openxmlformats.org/drawingml/2006/picture">
                   <pic:nvPicPr>
-                    <pic:cNvPr id="6" name="Gráfico 6" descr="Circuito serie con varias resistencias y una fuente de 90 V"/>
+                    <pic:cNvPr id="1" name=""/>
                     <pic:cNvPicPr/>
                   </pic:nvPicPr>
                   <pic:blipFill>
-                    <a:blip r:embed="rId21">
-                      <a:extLst>
-                        <a:ext uri="{28A0092B-C50C-407E-A947-70E740481C1C}">
-                          <a14:useLocalDpi xmlns:a14="http://schemas.microsoft.com/office/drawing/2010/main" val="0"/>
-                        </a:ext>
-                        <a:ext uri="{96DAC541-7B7A-43D3-8B79-37D633B846F1}">
-                          <asvg:svgBlip xmlns:asvg="http://schemas.microsoft.com/office/drawing/2016/SVG/main" r:embed="rId22"/>
-                        </a:ext>
-                      </a:extLst>
-                    </a:blip>
+                    <a:blip r:embed="rId21"/>
                     <a:stretch>
                       <a:fillRect/>
                     </a:stretch>
@@ -3196,7 +3280,7 @@
                   <pic:spPr>
                     <a:xfrm>
                       <a:off x="0" y="0"/>
-                      <a:ext cx="3219450" cy="2219325"/>
+                      <a:ext cx="2415271" cy="2442048"/>
                     </a:xfrm>
                     <a:prstGeom prst="rect">
                       <a:avLst/>
@@ -3208,6 +3292,16 @@
           </wp:inline>
         </w:drawing>
       </w:r>
+      <w:r>
+        <w:rPr>
+          <w:rFonts w:ascii="Arial" w:hAnsi="Arial" w:cs="Arial"/>
+          <w:color w:val="000000"/>
+          <w:sz w:val="20"/>
+          <w:szCs w:val="20"/>
+          <w:shd w:val="clear" w:color="auto" w:fill="FFFFFF"/>
+        </w:rPr>
+        <w:br/>
+      </w:r>
     </w:p>
     <w:p>
       <w:pPr>
@@ -3227,7 +3321,13 @@
         <w:rPr>
           <w:lang w:val="es-419" w:eastAsia="es-CO"/>
         </w:rPr>
-        <w:t>Calcular la corriente total que circula en el siguiente circuito con cargas en serie, considerando que la fuente es de 90 volts.</w:t>
+        <w:t>Calcular la corriente total que circula en el siguiente circuito con cargas en serie, considerando que la fuente es de 60 V</w:t>
+      </w:r>
+      <w:r>
+        <w:rPr>
+          <w:lang w:val="es-419" w:eastAsia="es-CO"/>
+        </w:rPr>
+        <w:t>.</w:t>
       </w:r>
     </w:p>
     <w:p>
@@ -3276,7 +3376,79 @@
         <w:rPr>
           <w:lang w:val="es-419" w:eastAsia="es-CO"/>
         </w:rPr>
-        <w:t>R total = 10Ω + 5Ω + 2Ω + 8Ω + 20Ω = 45Ω</w:t>
+        <w:t>R total = 1</w:t>
+      </w:r>
+      <w:r>
+        <w:rPr>
+          <w:lang w:val="es-419" w:eastAsia="es-CO"/>
+        </w:rPr>
+        <w:t xml:space="preserve">5 </w:t>
+      </w:r>
+      <w:r>
+        <w:rPr>
+          <w:lang w:val="es-419" w:eastAsia="es-CO"/>
+        </w:rPr>
+        <w:t xml:space="preserve">Ω + </w:t>
+      </w:r>
+      <w:r>
+        <w:rPr>
+          <w:lang w:val="es-419" w:eastAsia="es-CO"/>
+        </w:rPr>
+        <w:t xml:space="preserve">10 </w:t>
+      </w:r>
+      <w:r>
+        <w:rPr>
+          <w:lang w:val="es-419" w:eastAsia="es-CO"/>
+        </w:rPr>
+        <w:t xml:space="preserve">Ω + </w:t>
+      </w:r>
+      <w:r>
+        <w:rPr>
+          <w:lang w:val="es-419" w:eastAsia="es-CO"/>
+        </w:rPr>
+        <w:t xml:space="preserve">5 </w:t>
+      </w:r>
+      <w:r>
+        <w:rPr>
+          <w:lang w:val="es-419" w:eastAsia="es-CO"/>
+        </w:rPr>
+        <w:t xml:space="preserve">Ω + </w:t>
+      </w:r>
+      <w:r>
+        <w:rPr>
+          <w:lang w:val="es-419" w:eastAsia="es-CO"/>
+        </w:rPr>
+        <w:t xml:space="preserve">20 </w:t>
+      </w:r>
+      <w:r>
+        <w:rPr>
+          <w:lang w:val="es-419" w:eastAsia="es-CO"/>
+        </w:rPr>
+        <w:t>Ω</w:t>
+      </w:r>
+      <w:r>
+        <w:rPr>
+          <w:lang w:val="es-419" w:eastAsia="es-CO"/>
+        </w:rPr>
+        <w:t xml:space="preserve"> </w:t>
+      </w:r>
+      <w:r>
+        <w:rPr>
+          <w:lang w:val="es-419" w:eastAsia="es-CO"/>
+        </w:rPr>
+        <w:t xml:space="preserve">= </w:t>
+      </w:r>
+      <w:r>
+        <w:rPr>
+          <w:lang w:val="es-419" w:eastAsia="es-CO"/>
+        </w:rPr>
+        <w:t xml:space="preserve">50 </w:t>
+      </w:r>
+      <w:r>
+        <w:rPr>
+          <w:lang w:val="es-419" w:eastAsia="es-CO"/>
+        </w:rPr>
+        <w:t>Ω</w:t>
       </w:r>
     </w:p>
     <w:p>
@@ -3364,7 +3536,7 @@
                 <w:rPr>
                   <w:rFonts w:ascii="Cambria Math" w:hAnsi="Cambria Math"/>
                 </w:rPr>
-                <m:t>90V</m:t>
+                <m:t>60 V</m:t>
               </m:r>
             </m:num>
             <m:den>
@@ -3376,7 +3548,7 @@
                   <w:rFonts w:ascii="Cambria Math" w:hAnsi="Cambria Math"/>
                   <w:lang w:val="es-419" w:eastAsia="es-CO"/>
                 </w:rPr>
-                <m:t xml:space="preserve"> 45</m:t>
+                <m:t xml:space="preserve"> 50 </m:t>
               </m:r>
               <m:r>
                 <m:rPr>
@@ -3394,13 +3566,13 @@
             <w:rPr>
               <w:rFonts w:ascii="Cambria Math" w:hAnsi="Cambria Math"/>
             </w:rPr>
-            <m:t>=</m:t>
+            <m:t>=1.</m:t>
           </m:r>
           <m:r>
             <w:rPr>
               <w:rFonts w:ascii="Cambria Math" w:eastAsiaTheme="minorEastAsia" w:hAnsi="Cambria Math"/>
             </w:rPr>
-            <m:t>2A</m:t>
+            <m:t>2 A</m:t>
           </m:r>
         </m:oMath>
       </m:oMathPara>
@@ -3409,8 +3581,9 @@
       <w:pPr>
         <w:pStyle w:val="Ttulo3"/>
       </w:pPr>
-      <w:bookmarkStart w:id="7" w:name="_Toc185065237"/>
-      <w:r>
+      <w:bookmarkStart w:id="7" w:name="_Toc193351757"/>
+      <w:r>
+        <w:lastRenderedPageBreak/>
         <w:t>Fuentes de voltaje en serie</w:t>
       </w:r>
       <w:bookmarkEnd w:id="7"/>
@@ -3425,14 +3598,7 @@
         <w:rPr>
           <w:lang w:val="es-419" w:eastAsia="es-CO"/>
         </w:rPr>
-        <w:t xml:space="preserve">Las fuentes de voltaje también pueden colocarse en serie, por lo tanto, el voltaje total en un circuito donde existen dos o más fuentes en serie es la suma de los voltajes individuales de cada fuente. Cuando las polaridades de las fuentes se encuentran hacia </w:t>
-      </w:r>
-      <w:r>
-        <w:rPr>
-          <w:lang w:val="es-419" w:eastAsia="es-CO"/>
-        </w:rPr>
-        <w:lastRenderedPageBreak/>
-        <w:t>la misma dirección, su voltaje se suma. Cuando sus polaridades se encuentran en direcciones opuestas, se restan.</w:t>
+        <w:t>Las fuentes de voltaje también pueden colocarse en serie, por lo tanto, el voltaje total en un circuito donde existen dos o más fuentes en serie es la suma de los voltajes individuales de cada fuente. Cuando las polaridades de las fuentes se encuentran hacia la misma dirección, su voltaje se suma. Cuando sus polaridades se encuentran en direcciones opuestas, se restan.</w:t>
       </w:r>
     </w:p>
     <w:p>
@@ -3453,7 +3619,19 @@
         <w:rPr>
           <w:lang w:val="es-419" w:eastAsia="es-CO"/>
         </w:rPr>
-        <w:t>Para el siguiente circuito, calcular la corriente aportada por las dos fuentes en serie:</w:t>
+        <w:t>P</w:t>
+      </w:r>
+      <w:r>
+        <w:rPr>
+          <w:lang w:val="es-419" w:eastAsia="es-CO"/>
+        </w:rPr>
+        <w:t>ara el siguiente circuito, calcular la corriente aportada por las dos fuentes en serie</w:t>
+      </w:r>
+      <w:r>
+        <w:rPr>
+          <w:lang w:val="es-419" w:eastAsia="es-CO"/>
+        </w:rPr>
+        <w:t>:</w:t>
       </w:r>
     </w:p>
     <w:p>
@@ -3491,7 +3669,13 @@
         <w:rPr>
           <w:lang w:val="es-419" w:eastAsia="es-CO"/>
         </w:rPr>
-        <w:t>: se debe obtener el voltaje total del circuito, por lo cual se debe sumar o restar las fuentes de voltajes:</w:t>
+        <w:t xml:space="preserve">: </w:t>
+      </w:r>
+      <w:r>
+        <w:rPr>
+          <w:lang w:val="es-419" w:eastAsia="es-CO"/>
+        </w:rPr>
+        <w:t>se debe obtener el voltaje total del circuito, por lo cual se debe sumar o restar las fuentes de voltajes:</w:t>
       </w:r>
     </w:p>
     <w:p>
@@ -3524,7 +3708,43 @@
         <w:rPr>
           <w:lang w:val="es-419" w:eastAsia="es-CO"/>
         </w:rPr>
-        <w:t xml:space="preserve"> = 12V + 5V = 17V</w:t>
+        <w:t xml:space="preserve"> = </w:t>
+      </w:r>
+      <w:r>
+        <w:rPr>
+          <w:lang w:val="es-419" w:eastAsia="es-CO"/>
+        </w:rPr>
+        <w:t xml:space="preserve">9 </w:t>
+      </w:r>
+      <w:r>
+        <w:rPr>
+          <w:lang w:val="es-419" w:eastAsia="es-CO"/>
+        </w:rPr>
+        <w:t xml:space="preserve">V + </w:t>
+      </w:r>
+      <w:r>
+        <w:rPr>
+          <w:lang w:val="es-419" w:eastAsia="es-CO"/>
+        </w:rPr>
+        <w:t xml:space="preserve">12 </w:t>
+      </w:r>
+      <w:r>
+        <w:rPr>
+          <w:lang w:val="es-419" w:eastAsia="es-CO"/>
+        </w:rPr>
+        <w:t xml:space="preserve">V = </w:t>
+      </w:r>
+      <w:r>
+        <w:rPr>
+          <w:lang w:val="es-419" w:eastAsia="es-CO"/>
+        </w:rPr>
+        <w:t xml:space="preserve">21 </w:t>
+      </w:r>
+      <w:r>
+        <w:rPr>
+          <w:lang w:val="es-419" w:eastAsia="es-CO"/>
+        </w:rPr>
+        <w:t>V</w:t>
       </w:r>
     </w:p>
     <w:p>
@@ -3612,7 +3832,7 @@
                 <w:rPr>
                   <w:rFonts w:ascii="Cambria Math" w:hAnsi="Cambria Math"/>
                 </w:rPr>
-                <m:t>17V</m:t>
+                <m:t>32 V</m:t>
               </m:r>
             </m:num>
             <m:den>
@@ -3624,7 +3844,7 @@
                   <w:rFonts w:ascii="Cambria Math" w:hAnsi="Cambria Math"/>
                   <w:lang w:val="es-419" w:eastAsia="es-CO"/>
                 </w:rPr>
-                <m:t>1K</m:t>
+                <m:t>1.2 K</m:t>
               </m:r>
               <m:r>
                 <m:rPr>
@@ -3648,7 +3868,7 @@
             <w:rPr>
               <w:rFonts w:ascii="Cambria Math" w:eastAsiaTheme="minorEastAsia" w:hAnsi="Cambria Math"/>
             </w:rPr>
-            <m:t>17mA</m:t>
+            <m:t>17.5 mA</m:t>
           </m:r>
         </m:oMath>
       </m:oMathPara>
@@ -3663,7 +3883,31 @@
         <w:rPr>
           <w:lang w:val="es-419" w:eastAsia="es-CO"/>
         </w:rPr>
-        <w:t xml:space="preserve">Circuito con dos fuentes de 12 V y 5 V en serie y resistencia de 1.0 </w:t>
+        <w:t xml:space="preserve">Circuito con dos fuentes de 12 V y </w:t>
+      </w:r>
+      <w:r>
+        <w:rPr>
+          <w:lang w:val="es-419" w:eastAsia="es-CO"/>
+        </w:rPr>
+        <w:t>9</w:t>
+      </w:r>
+      <w:r>
+        <w:rPr>
+          <w:lang w:val="es-419" w:eastAsia="es-CO"/>
+        </w:rPr>
+        <w:t xml:space="preserve"> V en serie y resistencia de 1.</w:t>
+      </w:r>
+      <w:r>
+        <w:rPr>
+          <w:lang w:val="es-419" w:eastAsia="es-CO"/>
+        </w:rPr>
+        <w:t>2</w:t>
+      </w:r>
+      <w:r>
+        <w:rPr>
+          <w:lang w:val="es-419" w:eastAsia="es-CO"/>
+        </w:rPr>
+        <w:t xml:space="preserve"> </w:t>
       </w:r>
       <w:proofErr w:type="spellStart"/>
       <w:r>
@@ -3698,8 +3942,15 @@
         <w:rPr>
           <w:lang w:val="es-419" w:eastAsia="es-CO"/>
         </w:rPr>
-        <w:t>Obtener el valor de la resistencia del circuito para que circule una corriente de 2.5 A si se tienen dos fuentes en serie con su valor respectivo:</w:t>
-      </w:r>
+        <w:t>Obtener el valor de la resistencia del circuito para que circule una corriente de 3 A, si se tienen dos fuentes en serie con su valor respectivo:</w:t>
+      </w:r>
+    </w:p>
+    <w:p>
+      <w:pPr>
+        <w:rPr>
+          <w:lang w:val="es-419" w:eastAsia="es-CO"/>
+        </w:rPr>
+      </w:pPr>
     </w:p>
     <w:p>
       <w:pPr>
@@ -3715,6 +3966,7 @@
           <w:bCs/>
           <w:lang w:val="es-419" w:eastAsia="es-CO"/>
         </w:rPr>
+        <w:lastRenderedPageBreak/>
         <w:t>Solución:</w:t>
       </w:r>
     </w:p>
@@ -3769,7 +4021,25 @@
         <w:rPr>
           <w:lang w:val="es-419" w:eastAsia="es-CO"/>
         </w:rPr>
-        <w:t xml:space="preserve"> = 25V − 5V = 20V</w:t>
+        <w:t xml:space="preserve"> </w:t>
+      </w:r>
+      <w:r>
+        <w:rPr>
+          <w:lang w:val="es-419" w:eastAsia="es-CO"/>
+        </w:rPr>
+        <w:t>= 30 V − 10 V = 20</w:t>
+      </w:r>
+      <w:r>
+        <w:rPr>
+          <w:lang w:val="es-419" w:eastAsia="es-CO"/>
+        </w:rPr>
+        <w:t xml:space="preserve"> </w:t>
+      </w:r>
+      <w:r>
+        <w:rPr>
+          <w:lang w:val="es-419" w:eastAsia="es-CO"/>
+        </w:rPr>
+        <w:t>V</w:t>
       </w:r>
     </w:p>
     <w:p>
@@ -3809,7 +4079,6 @@
             <w:rPr>
               <w:rFonts w:ascii="Cambria Math" w:hAnsi="Cambria Math"/>
             </w:rPr>
-            <w:lastRenderedPageBreak/>
             <m:t>R=</m:t>
           </m:r>
           <m:f>
@@ -3858,7 +4127,7 @@
                 <w:rPr>
                   <w:rFonts w:ascii="Cambria Math" w:hAnsi="Cambria Math"/>
                 </w:rPr>
-                <m:t>20V</m:t>
+                <m:t>20 V</m:t>
               </m:r>
             </m:num>
             <m:den>
@@ -3870,7 +4139,7 @@
                   <w:rFonts w:ascii="Cambria Math" w:hAnsi="Cambria Math"/>
                   <w:lang w:val="es-419" w:eastAsia="es-CO"/>
                 </w:rPr>
-                <m:t>2.5A</m:t>
+                <m:t>3 A</m:t>
               </m:r>
             </m:den>
           </m:f>
@@ -3884,7 +4153,7 @@
             <w:rPr>
               <w:rFonts w:ascii="Cambria Math" w:eastAsiaTheme="minorEastAsia" w:hAnsi="Cambria Math"/>
             </w:rPr>
-            <m:t>8</m:t>
+            <m:t xml:space="preserve">6.67 </m:t>
           </m:r>
           <m:r>
             <m:rPr>
@@ -3917,7 +4186,13 @@
         <w:rPr>
           <w:lang w:val="es-419" w:eastAsia="es-CO"/>
         </w:rPr>
-        <w:t>Calcular la corriente que circula por un circuito en serie que tiene una resistencia de carga de 1 Ω y dos fuentes de voltaje directo dispuestas como se observa en el circuito mostrado:</w:t>
+        <w:t>C</w:t>
+      </w:r>
+      <w:r>
+        <w:rPr>
+          <w:lang w:val="es-419" w:eastAsia="es-CO"/>
+        </w:rPr>
+        <w:t>alcular la corriente que circula por un circuito en serie que tiene una resistencia de 2 Ω y dos fuentes de voltaje directo dispuestas como se observa en el circuito mostrado:</w:t>
       </w:r>
     </w:p>
     <w:p>
@@ -3955,7 +4230,19 @@
         <w:rPr>
           <w:lang w:val="es-419" w:eastAsia="es-CO"/>
         </w:rPr>
-        <w:t>: calcular el voltaje total del circuito. Para ello se observa la disposición de las fuentes; se puede ver que las dos son del mismo valor, sin embargo, los puntos en donde se unen son del mismo polo, por lo tanto, se están restando:</w:t>
+        <w:t xml:space="preserve">: </w:t>
+      </w:r>
+      <w:r>
+        <w:rPr>
+          <w:lang w:val="es-419" w:eastAsia="es-CO"/>
+        </w:rPr>
+        <w:t>calcular el voltaje total del circuito. Observando la disposición de las fuentes, se nota que ambas tienen el mismo valor de 9 V, pero los puntos donde se unen son del mismo polo, por lo que se están restando</w:t>
+      </w:r>
+      <w:r>
+        <w:rPr>
+          <w:lang w:val="es-419" w:eastAsia="es-CO"/>
+        </w:rPr>
+        <w:t>:</w:t>
       </w:r>
     </w:p>
     <w:p>
@@ -3988,7 +4275,31 @@
         <w:rPr>
           <w:lang w:val="es-419" w:eastAsia="es-CO"/>
         </w:rPr>
-        <w:t xml:space="preserve"> = 6V − 6V = 0V</w:t>
+        <w:t xml:space="preserve"> = </w:t>
+      </w:r>
+      <w:r>
+        <w:rPr>
+          <w:lang w:val="es-419" w:eastAsia="es-CO"/>
+        </w:rPr>
+        <w:t xml:space="preserve">9 </w:t>
+      </w:r>
+      <w:r>
+        <w:rPr>
+          <w:lang w:val="es-419" w:eastAsia="es-CO"/>
+        </w:rPr>
+        <w:t>V −</w:t>
+      </w:r>
+      <w:r>
+        <w:rPr>
+          <w:lang w:val="es-419" w:eastAsia="es-CO"/>
+        </w:rPr>
+        <w:t xml:space="preserve"> 9 </w:t>
+      </w:r>
+      <w:r>
+        <w:rPr>
+          <w:lang w:val="es-419" w:eastAsia="es-CO"/>
+        </w:rPr>
+        <w:t>V = 0V</w:t>
       </w:r>
     </w:p>
     <w:p>
@@ -4072,7 +4383,7 @@
                 <w:rPr>
                   <w:rFonts w:ascii="Cambria Math" w:hAnsi="Cambria Math"/>
                 </w:rPr>
-                <m:t>2V</m:t>
+                <m:t>0 V</m:t>
               </m:r>
             </m:num>
             <m:den>
@@ -4084,7 +4395,7 @@
                   <w:rFonts w:ascii="Cambria Math" w:hAnsi="Cambria Math"/>
                   <w:lang w:val="es-419" w:eastAsia="es-CO"/>
                 </w:rPr>
-                <m:t>1</m:t>
+                <m:t xml:space="preserve">2 </m:t>
               </m:r>
               <m:r>
                 <m:rPr>
@@ -4117,7 +4428,7 @@
       <w:pPr>
         <w:pStyle w:val="Ttulo3"/>
       </w:pPr>
-      <w:bookmarkStart w:id="8" w:name="_Toc185065238"/>
+      <w:bookmarkStart w:id="8" w:name="_Toc193351758"/>
       <w:r>
         <w:t>Resolución de circuitos en paralelo</w:t>
       </w:r>
@@ -4151,6 +4462,7 @@
         <w:rPr>
           <w:lang w:val="es-419" w:eastAsia="es-CO"/>
         </w:rPr>
+        <w:lastRenderedPageBreak/>
         <w:t>Para un determinado número de resistencias en paralelo y del mismo valor, la resistencia total se calcula dividiendo el valor de una sola resistencia entre el número de ellas.</w:t>
       </w:r>
     </w:p>
@@ -4205,7 +4517,6 @@
         <w:rPr>
           <w:lang w:val="es-419" w:eastAsia="es-CO"/>
         </w:rPr>
-        <w:lastRenderedPageBreak/>
         <w:t>Para calcular la resistencia equivalente de cualquier número de resistencias con diferentes o igual valor se usa la siguiente fórmula:</w:t>
       </w:r>
     </w:p>
@@ -4424,7 +4735,19 @@
         <w:rPr>
           <w:lang w:val="es-419" w:eastAsia="es-CO"/>
         </w:rPr>
-        <w:t>Encontrar la corriente que circula por el circuito mostrado, suponiendo que se tiene una fuente de 12 V.</w:t>
+        <w:t>Encontrar la corriente que circula por el circuito mostrado, suponiendo que se tiene una fuente de 2</w:t>
+      </w:r>
+      <w:r>
+        <w:rPr>
+          <w:lang w:val="es-419" w:eastAsia="es-CO"/>
+        </w:rPr>
+        <w:t>4</w:t>
+      </w:r>
+      <w:r>
+        <w:rPr>
+          <w:lang w:val="es-419" w:eastAsia="es-CO"/>
+        </w:rPr>
+        <w:t xml:space="preserve"> V.</w:t>
       </w:r>
     </w:p>
     <w:p>
@@ -4438,7 +4761,19 @@
         <w:rPr>
           <w:lang w:val="es-419"/>
         </w:rPr>
-        <w:t>Circuito en paralelo con resistencias y fuente de 12 V</w:t>
+        <w:t xml:space="preserve">Circuito en paralelo con resistencias y fuente de </w:t>
+      </w:r>
+      <w:r>
+        <w:rPr>
+          <w:lang w:val="es-419"/>
+        </w:rPr>
+        <w:t>24</w:t>
+      </w:r>
+      <w:r>
+        <w:rPr>
+          <w:lang w:val="es-419"/>
+        </w:rPr>
+        <w:t xml:space="preserve"> V</w:t>
       </w:r>
     </w:p>
     <w:p>
@@ -4452,13 +4787,13 @@
       <w:r>
         <w:rPr>
           <w:noProof/>
-          <w:lang w:val="es-419" w:eastAsia="es-CO"/>
+          <w:lang w:val="es-419"/>
         </w:rPr>
         <w:drawing>
-          <wp:inline distT="0" distB="0" distL="0" distR="0" wp14:anchorId="72C557E5" wp14:editId="3D7226A1">
-            <wp:extent cx="5562600" cy="2000250"/>
+          <wp:inline distT="0" distB="0" distL="0" distR="0" wp14:anchorId="1FBB5B76" wp14:editId="0905C54F">
+            <wp:extent cx="5067300" cy="1771650"/>
             <wp:effectExtent l="0" t="0" r="0" b="0"/>
-            <wp:docPr id="9" name="Gráfico 9" descr="Circuito paralelo con resistencias de 1.5 kΩ, 10 kΩ, 4.7 kΩ y 100 kΩ conectadas a una fuente de 12 V"/>
+            <wp:docPr id="7" name="Imagen 7"/>
             <wp:cNvGraphicFramePr>
               <a:graphicFrameLocks xmlns:a="http://schemas.openxmlformats.org/drawingml/2006/main" noChangeAspect="1"/>
             </wp:cNvGraphicFramePr>
@@ -4466,32 +4801,36 @@
               <a:graphicData uri="http://schemas.openxmlformats.org/drawingml/2006/picture">
                 <pic:pic xmlns:pic="http://schemas.openxmlformats.org/drawingml/2006/picture">
                   <pic:nvPicPr>
-                    <pic:cNvPr id="9" name="Gráfico 9" descr="Circuito paralelo con resistencias de 1.5 kΩ, 10 kΩ, 4.7 kΩ y 100 kΩ conectadas a una fuente de 12 V"/>
-                    <pic:cNvPicPr/>
+                    <pic:cNvPr id="0" name="Picture 3"/>
+                    <pic:cNvPicPr>
+                      <a:picLocks noChangeAspect="1" noChangeArrowheads="1"/>
+                    </pic:cNvPicPr>
                   </pic:nvPicPr>
                   <pic:blipFill>
-                    <a:blip r:embed="rId23">
+                    <a:blip r:embed="rId22">
                       <a:extLst>
                         <a:ext uri="{28A0092B-C50C-407E-A947-70E740481C1C}">
                           <a14:useLocalDpi xmlns:a14="http://schemas.microsoft.com/office/drawing/2010/main" val="0"/>
                         </a:ext>
-                        <a:ext uri="{96DAC541-7B7A-43D3-8B79-37D633B846F1}">
-                          <asvg:svgBlip xmlns:asvg="http://schemas.microsoft.com/office/drawing/2016/SVG/main" r:embed="rId24"/>
-                        </a:ext>
                       </a:extLst>
                     </a:blip>
+                    <a:srcRect/>
                     <a:stretch>
                       <a:fillRect/>
                     </a:stretch>
                   </pic:blipFill>
-                  <pic:spPr>
+                  <pic:spPr bwMode="auto">
                     <a:xfrm>
                       <a:off x="0" y="0"/>
-                      <a:ext cx="5562600" cy="2000250"/>
+                      <a:ext cx="5067300" cy="1771650"/>
                     </a:xfrm>
                     <a:prstGeom prst="rect">
                       <a:avLst/>
                     </a:prstGeom>
+                    <a:noFill/>
+                    <a:ln>
+                      <a:noFill/>
+                    </a:ln>
                   </pic:spPr>
                 </pic:pic>
               </a:graphicData>
@@ -4499,6 +4838,34 @@
           </wp:inline>
         </w:drawing>
       </w:r>
+      <w:r>
+        <w:rPr>
+          <w:rFonts w:ascii="Arial" w:hAnsi="Arial" w:cs="Arial"/>
+          <w:color w:val="000000"/>
+          <w:sz w:val="20"/>
+          <w:szCs w:val="20"/>
+          <w:shd w:val="clear" w:color="auto" w:fill="FFFFFF"/>
+        </w:rPr>
+        <w:br/>
+      </w:r>
+    </w:p>
+    <w:p>
+      <w:pPr>
+        <w:ind w:firstLine="0"/>
+        <w:jc w:val="center"/>
+        <w:rPr>
+          <w:lang w:val="es-419" w:eastAsia="es-CO"/>
+        </w:rPr>
+      </w:pPr>
+    </w:p>
+    <w:p>
+      <w:pPr>
+        <w:ind w:firstLine="0"/>
+        <w:jc w:val="center"/>
+        <w:rPr>
+          <w:lang w:val="es-419" w:eastAsia="es-CO"/>
+        </w:rPr>
+      </w:pPr>
     </w:p>
     <w:p>
       <w:pPr>
@@ -4514,6 +4881,7 @@
           <w:bCs/>
           <w:lang w:val="es-419" w:eastAsia="es-CO"/>
         </w:rPr>
+        <w:lastRenderedPageBreak/>
         <w:t>Solución</w:t>
       </w:r>
     </w:p>
@@ -4527,7 +4895,13 @@
         <w:rPr>
           <w:lang w:val="es-419" w:eastAsia="es-CO"/>
         </w:rPr>
-        <w:t>Este ejemplo puede resolverse de dos maneras: calculando la corriente que circula por cada resistencia y sumándolas, o determinando la resistencia equivalente para obtener la corriente total. A continuación, se resolverá utilizando ambos métodos para comprobar que los resultados coinciden.</w:t>
+        <w:t>E</w:t>
+      </w:r>
+      <w:r>
+        <w:rPr>
+          <w:lang w:val="es-419" w:eastAsia="es-CO"/>
+        </w:rPr>
+        <w:t>ste ejercicio puede resolverse de dos maneras: calculando la corriente que circula por cada resistencia y sumándolas, o determinando la resistencia equivalente para obtener la corriente total. A continuación, se resolverá utilizando ambos métodos para comprobar que los resultados coinciden.</w:t>
       </w:r>
     </w:p>
     <w:p>
@@ -4547,22 +4921,12 @@
           <w:lang w:val="es-419" w:eastAsia="es-CO"/>
         </w:rPr>
       </w:pPr>
-    </w:p>
-    <w:p>
-      <w:pPr>
+      <w:r>
         <w:rPr>
           <w:b/>
           <w:bCs/>
           <w:lang w:val="es-419" w:eastAsia="es-CO"/>
         </w:rPr>
-      </w:pPr>
-      <w:r>
-        <w:rPr>
-          <w:b/>
-          <w:bCs/>
-          <w:lang w:val="es-419" w:eastAsia="es-CO"/>
-        </w:rPr>
-        <w:lastRenderedPageBreak/>
         <w:t>Método 1. Calculando corrientes individuales</w:t>
       </w:r>
     </w:p>
@@ -4704,7 +5068,7 @@
                 <w:rPr>
                   <w:rFonts w:ascii="Cambria Math" w:hAnsi="Cambria Math"/>
                 </w:rPr>
-                <m:t>12V</m:t>
+                <m:t>24 V</m:t>
               </m:r>
             </m:num>
             <m:den>
@@ -4716,7 +5080,7 @@
                   <w:rFonts w:ascii="Cambria Math" w:hAnsi="Cambria Math"/>
                   <w:lang w:val="es-419" w:eastAsia="es-CO"/>
                 </w:rPr>
-                <m:t>1.5k</m:t>
+                <m:t>2 k</m:t>
               </m:r>
               <m:r>
                 <m:rPr>
@@ -4746,7 +5110,7 @@
             <w:rPr>
               <w:rFonts w:ascii="Cambria Math" w:eastAsiaTheme="minorEastAsia" w:hAnsi="Cambria Math"/>
             </w:rPr>
-            <m:t>8mA</m:t>
+            <m:t>12 mA</m:t>
           </m:r>
         </m:oMath>
       </m:oMathPara>
@@ -4866,7 +5230,7 @@
                 <w:rPr>
                   <w:rFonts w:ascii="Cambria Math" w:hAnsi="Cambria Math"/>
                 </w:rPr>
-                <m:t>12V</m:t>
+                <m:t>24 V</m:t>
               </m:r>
             </m:num>
             <m:den>
@@ -4878,7 +5242,7 @@
                   <w:rFonts w:ascii="Cambria Math" w:hAnsi="Cambria Math"/>
                   <w:lang w:val="es-419" w:eastAsia="es-CO"/>
                 </w:rPr>
-                <m:t>10k</m:t>
+                <m:t>8 k</m:t>
               </m:r>
               <m:r>
                 <m:rPr>
@@ -4899,7 +5263,7 @@
             <w:rPr>
               <w:rFonts w:ascii="Cambria Math" w:hAnsi="Cambria Math"/>
             </w:rPr>
-            <m:t>=1.2</m:t>
+            <m:t xml:space="preserve">=3 </m:t>
           </m:r>
           <m:r>
             <m:rPr>
@@ -5028,7 +5392,7 @@
                 <w:rPr>
                   <w:rFonts w:ascii="Cambria Math" w:hAnsi="Cambria Math"/>
                 </w:rPr>
-                <m:t>12V</m:t>
+                <m:t>24 V</m:t>
               </m:r>
             </m:num>
             <m:den>
@@ -5040,7 +5404,7 @@
                   <w:rFonts w:ascii="Cambria Math" w:hAnsi="Cambria Math"/>
                   <w:lang w:val="es-419" w:eastAsia="es-CO"/>
                 </w:rPr>
-                <m:t>1.5k</m:t>
+                <m:t>4.7 k</m:t>
               </m:r>
               <m:r>
                 <m:rPr>
@@ -5070,7 +5434,7 @@
             <w:rPr>
               <w:rFonts w:ascii="Cambria Math" w:eastAsiaTheme="minorEastAsia" w:hAnsi="Cambria Math"/>
             </w:rPr>
-            <m:t>2.55mA</m:t>
+            <m:t>5.11 mA</m:t>
           </m:r>
         </m:oMath>
       </m:oMathPara>
@@ -5190,7 +5554,7 @@
                 <w:rPr>
                   <w:rFonts w:ascii="Cambria Math" w:hAnsi="Cambria Math"/>
                 </w:rPr>
-                <m:t>12V</m:t>
+                <m:t>24 V</m:t>
               </m:r>
             </m:num>
             <m:den>
@@ -5202,7 +5566,7 @@
                   <w:rFonts w:ascii="Cambria Math" w:hAnsi="Cambria Math"/>
                   <w:lang w:val="es-419" w:eastAsia="es-CO"/>
                 </w:rPr>
-                <m:t>1.5k</m:t>
+                <m:t>100 k</m:t>
               </m:r>
               <m:r>
                 <m:rPr>
@@ -5232,7 +5596,7 @@
             <w:rPr>
               <w:rFonts w:ascii="Cambria Math" w:eastAsiaTheme="minorEastAsia" w:hAnsi="Cambria Math"/>
             </w:rPr>
-            <m:t>0.12mA</m:t>
+            <m:t>0.24mA</m:t>
           </m:r>
         </m:oMath>
       </m:oMathPara>
@@ -5251,6 +5615,7 @@
           <w:bCs/>
           <w:lang w:val="es-419" w:eastAsia="es-CO"/>
         </w:rPr>
+        <w:lastRenderedPageBreak/>
         <w:t>Paso 2.</w:t>
       </w:r>
     </w:p>
@@ -5270,12 +5635,12 @@
     <w:p>
       <w:pPr>
         <w:rPr>
-          <w:lang w:val="es-419" w:eastAsia="es-CO"/>
-        </w:rPr>
-      </w:pPr>
-      <w:r>
-        <w:rPr>
-          <w:lang w:val="es-419" w:eastAsia="es-CO"/>
+          <w:lang w:val="en-US" w:eastAsia="es-CO"/>
+        </w:rPr>
+      </w:pPr>
+      <w:r>
+        <w:rPr>
+          <w:lang w:val="en-US" w:eastAsia="es-CO"/>
         </w:rPr>
         <w:t>I total = I1 + I2 + I3 + I4</w:t>
       </w:r>
@@ -5290,7 +5655,67 @@
         <w:rPr>
           <w:lang w:val="es-419" w:eastAsia="es-CO"/>
         </w:rPr>
-        <w:t>I total = 8 mA + 1.2 mA + 2.55 mA + 0.12 mA = 11.87 mA</w:t>
+        <w:t xml:space="preserve">I total = </w:t>
+      </w:r>
+      <w:r>
+        <w:rPr>
+          <w:lang w:val="es-419" w:eastAsia="es-CO"/>
+        </w:rPr>
+        <w:t>12</w:t>
+      </w:r>
+      <w:r>
+        <w:rPr>
+          <w:lang w:val="es-419" w:eastAsia="es-CO"/>
+        </w:rPr>
+        <w:t xml:space="preserve"> mA + </w:t>
+      </w:r>
+      <w:r>
+        <w:rPr>
+          <w:lang w:val="es-419" w:eastAsia="es-CO"/>
+        </w:rPr>
+        <w:t>3</w:t>
+      </w:r>
+      <w:r>
+        <w:rPr>
+          <w:lang w:val="es-419" w:eastAsia="es-CO"/>
+        </w:rPr>
+        <w:t xml:space="preserve"> mA + </w:t>
+      </w:r>
+      <w:r>
+        <w:rPr>
+          <w:lang w:val="es-419" w:eastAsia="es-CO"/>
+        </w:rPr>
+        <w:t>5.11</w:t>
+      </w:r>
+      <w:r>
+        <w:rPr>
+          <w:lang w:val="es-419" w:eastAsia="es-CO"/>
+        </w:rPr>
+        <w:t xml:space="preserve"> mA + 0.</w:t>
+      </w:r>
+      <w:r>
+        <w:rPr>
+          <w:lang w:val="es-419" w:eastAsia="es-CO"/>
+        </w:rPr>
+        <w:t>24</w:t>
+      </w:r>
+      <w:r>
+        <w:rPr>
+          <w:lang w:val="es-419" w:eastAsia="es-CO"/>
+        </w:rPr>
+        <w:t xml:space="preserve"> mA = </w:t>
+      </w:r>
+      <w:r>
+        <w:rPr>
+          <w:lang w:val="es-419" w:eastAsia="es-CO"/>
+        </w:rPr>
+        <w:t>20.35</w:t>
+      </w:r>
+      <w:r>
+        <w:rPr>
+          <w:lang w:val="es-419" w:eastAsia="es-CO"/>
+        </w:rPr>
+        <w:t xml:space="preserve"> mA</w:t>
       </w:r>
     </w:p>
     <w:p>
@@ -5316,7 +5741,6 @@
           <w:bCs/>
           <w:lang w:val="es-419" w:eastAsia="es-CO"/>
         </w:rPr>
-        <w:lastRenderedPageBreak/>
         <w:t>Método 2. Calculando la resistencia total</w:t>
       </w:r>
     </w:p>
@@ -5638,7 +6062,7 @@
                       <w:szCs w:val="24"/>
                       <w:lang w:val="en-US"/>
                     </w:rPr>
-                    <m:t xml:space="preserve">1.5kΩ </m:t>
+                    <m:t xml:space="preserve">2 kΩ </m:t>
                   </m:r>
                 </m:den>
               </m:f>
@@ -5682,7 +6106,7 @@
                       <w:szCs w:val="24"/>
                       <w:lang w:val="en-US"/>
                     </w:rPr>
-                    <m:t>10kΩ</m:t>
+                    <m:t>2 kΩ</m:t>
                   </m:r>
                 </m:den>
               </m:f>
@@ -5770,7 +6194,7 @@
                       <w:szCs w:val="24"/>
                       <w:lang w:val="en-US"/>
                     </w:rPr>
-                    <m:t>/100kΩ</m:t>
+                    <m:t>100kΩ</m:t>
                   </m:r>
                 </m:den>
               </m:f>
@@ -5783,7 +6207,7 @@
               <w:szCs w:val="24"/>
               <w:lang w:val="en-US"/>
             </w:rPr>
-            <m:t xml:space="preserve">=1.01kΩ </m:t>
+            <m:t xml:space="preserve">=1179.27 kΩ </m:t>
           </m:r>
           <m:r>
             <m:rPr>
@@ -5930,7 +6354,7 @@
                   <w:rFonts w:ascii="Cambria Math" w:hAnsi="Cambria Math"/>
                   <w:lang w:val="en-US"/>
                 </w:rPr>
-                <m:t>12 V</m:t>
+                <m:t>24 V</m:t>
               </m:r>
             </m:num>
             <m:den>
@@ -5942,7 +6366,7 @@
                   <w:rFonts w:ascii="Cambria Math" w:hAnsi="Cambria Math"/>
                   <w:lang w:val="en-US"/>
                 </w:rPr>
-                <m:t xml:space="preserve">1.01kΩ </m:t>
+                <m:t xml:space="preserve">1179.27 kΩ </m:t>
               </m:r>
             </m:den>
           </m:f>
@@ -5961,7 +6385,7 @@
               <w:rFonts w:ascii="Cambria Math" w:hAnsi="Cambria Math"/>
               <w:lang w:val="en-US"/>
             </w:rPr>
-            <m:t>11.88 mA</m:t>
+            <m:t>20.35 mA</m:t>
           </m:r>
           <m:r>
             <m:rPr>
@@ -6042,20 +6466,6 @@
     </w:p>
     <w:p>
       <w:pPr>
-        <w:rPr>
-          <w:lang w:val="es-419" w:eastAsia="es-CO"/>
-        </w:rPr>
-      </w:pPr>
-    </w:p>
-    <w:p>
-      <w:pPr>
-        <w:rPr>
-          <w:lang w:val="es-419" w:eastAsia="es-CO"/>
-        </w:rPr>
-      </w:pPr>
-    </w:p>
-    <w:p>
-      <w:pPr>
         <w:pStyle w:val="Figura"/>
         <w:rPr>
           <w:lang w:val="es-419"/>
@@ -6065,7 +6475,6 @@
         <w:rPr>
           <w:lang w:val="es-419"/>
         </w:rPr>
-        <w:lastRenderedPageBreak/>
         <w:t>Circuito con resistencias en paralelo y fuentes desconocidas</w:t>
       </w:r>
     </w:p>
@@ -6080,13 +6489,12 @@
       <w:r>
         <w:rPr>
           <w:noProof/>
-          <w:lang w:val="es-419" w:eastAsia="es-CO"/>
         </w:rPr>
         <w:drawing>
-          <wp:inline distT="0" distB="0" distL="0" distR="0" wp14:anchorId="22025DB0" wp14:editId="736580B8">
-            <wp:extent cx="6229350" cy="1952625"/>
-            <wp:effectExtent l="0" t="0" r="0" b="9525"/>
-            <wp:docPr id="10" name="Gráfico 10" descr="Circuito mixto con resistencias de 3 kΩ en paralelo y 1 kΩ en serie, junto con una fuente desconocida."/>
+          <wp:inline distT="0" distB="0" distL="0" distR="0" wp14:anchorId="1DF49BA8" wp14:editId="3AA74B41">
+            <wp:extent cx="6122822" cy="1841390"/>
+            <wp:effectExtent l="0" t="0" r="0" b="6985"/>
+            <wp:docPr id="10" name="Imagen 10"/>
             <wp:cNvGraphicFramePr>
               <a:graphicFrameLocks xmlns:a="http://schemas.openxmlformats.org/drawingml/2006/main" noChangeAspect="1"/>
             </wp:cNvGraphicFramePr>
@@ -6094,20 +6502,11 @@
               <a:graphicData uri="http://schemas.openxmlformats.org/drawingml/2006/picture">
                 <pic:pic xmlns:pic="http://schemas.openxmlformats.org/drawingml/2006/picture">
                   <pic:nvPicPr>
-                    <pic:cNvPr id="10" name="Gráfico 10" descr="Circuito mixto con resistencias de 3 kΩ en paralelo y 1 kΩ en serie, junto con una fuente desconocida."/>
+                    <pic:cNvPr id="1" name=""/>
                     <pic:cNvPicPr/>
                   </pic:nvPicPr>
                   <pic:blipFill>
-                    <a:blip r:embed="rId25">
-                      <a:extLst>
-                        <a:ext uri="{28A0092B-C50C-407E-A947-70E740481C1C}">
-                          <a14:useLocalDpi xmlns:a14="http://schemas.microsoft.com/office/drawing/2010/main" val="0"/>
-                        </a:ext>
-                        <a:ext uri="{96DAC541-7B7A-43D3-8B79-37D633B846F1}">
-                          <asvg:svgBlip xmlns:asvg="http://schemas.microsoft.com/office/drawing/2016/SVG/main" r:embed="rId26"/>
-                        </a:ext>
-                      </a:extLst>
-                    </a:blip>
+                    <a:blip r:embed="rId23"/>
                     <a:stretch>
                       <a:fillRect/>
                     </a:stretch>
@@ -6115,7 +6514,7 @@
                   <pic:spPr>
                     <a:xfrm>
                       <a:off x="0" y="0"/>
-                      <a:ext cx="6229350" cy="1952625"/>
+                      <a:ext cx="6124568" cy="1841915"/>
                     </a:xfrm>
                     <a:prstGeom prst="rect">
                       <a:avLst/>
@@ -6127,6 +6526,15 @@
           </wp:inline>
         </w:drawing>
       </w:r>
+    </w:p>
+    <w:p>
+      <w:pPr>
+        <w:ind w:firstLine="0"/>
+        <w:jc w:val="center"/>
+        <w:rPr>
+          <w:lang w:val="es-419" w:eastAsia="es-CO"/>
+        </w:rPr>
+      </w:pPr>
     </w:p>
     <w:p>
       <w:pPr>
@@ -6251,7 +6659,7 @@
                 <w:rPr>
                   <w:rFonts w:ascii="Cambria Math" w:hAnsi="Cambria Math"/>
                 </w:rPr>
-                <m:t>1K*1K</m:t>
+                <m:t>2K*2K</m:t>
               </m:r>
             </m:num>
             <m:den>
@@ -6263,7 +6671,7 @@
                   <w:rFonts w:ascii="Cambria Math" w:hAnsi="Cambria Math"/>
                   <w:lang w:val="es-419" w:eastAsia="es-CO"/>
                 </w:rPr>
-                <m:t>(1K+1K)</m:t>
+                <m:t>(2K+2K)</m:t>
               </m:r>
             </m:den>
           </m:f>
@@ -6283,7 +6691,7 @@
             <w:rPr>
               <w:rFonts w:ascii="Cambria Math" w:eastAsiaTheme="minorEastAsia" w:hAnsi="Cambria Math"/>
             </w:rPr>
-            <m:t>500</m:t>
+            <m:t>1 K</m:t>
           </m:r>
           <m:r>
             <m:rPr>
@@ -6308,6 +6716,13 @@
     <w:p>
       <w:pPr>
         <w:rPr>
+          <w:lang w:val="es-419" w:eastAsia="es-CO"/>
+        </w:rPr>
+      </w:pPr>
+    </w:p>
+    <w:p>
+      <w:pPr>
+        <w:rPr>
           <w:b/>
           <w:bCs/>
           <w:lang w:val="es-419" w:eastAsia="es-CO"/>
@@ -6319,6 +6734,7 @@
           <w:bCs/>
           <w:lang w:val="es-419" w:eastAsia="es-CO"/>
         </w:rPr>
+        <w:lastRenderedPageBreak/>
         <w:t>Paso 2.</w:t>
       </w:r>
     </w:p>
@@ -6338,27 +6754,70 @@
     <w:p>
       <w:pPr>
         <w:rPr>
-          <w:iCs/>
           <w:lang w:val="es-419" w:eastAsia="es-CO"/>
         </w:rPr>
       </w:pPr>
       <m:oMathPara>
         <m:oMath>
+          <m:r>
+            <m:rPr>
+              <m:sty m:val="b"/>
+            </m:rPr>
+            <w:rPr>
+              <w:rFonts w:ascii="Cambria Math" w:hAnsi="Cambria Math"/>
+              <w:szCs w:val="28"/>
+              <w:lang w:val="en-US"/>
+            </w:rPr>
+            <m:t>R</m:t>
+          </m:r>
+          <m:r>
+            <m:rPr>
+              <m:sty m:val="b"/>
+            </m:rPr>
+            <w:rPr>
+              <w:rFonts w:ascii="Cambria Math" w:hAnsi="Cambria Math"/>
+              <w:szCs w:val="28"/>
+            </w:rPr>
+            <m:t xml:space="preserve"> </m:t>
+          </m:r>
+          <m:r>
+            <m:rPr>
+              <m:sty m:val="b"/>
+            </m:rPr>
+            <w:rPr>
+              <w:rFonts w:ascii="Cambria Math" w:hAnsi="Cambria Math"/>
+              <w:szCs w:val="28"/>
+              <w:lang w:val="en-US"/>
+            </w:rPr>
+            <m:t>izq</m:t>
+          </m:r>
+          <m:r>
+            <m:rPr>
+              <m:sty m:val="b"/>
+            </m:rPr>
+            <w:rPr>
+              <w:rFonts w:ascii="Cambria Math" w:hAnsi="Cambria Math"/>
+              <w:szCs w:val="28"/>
+            </w:rPr>
+            <m:t xml:space="preserve"> </m:t>
+          </m:r>
           <m:r>
             <m:rPr>
               <m:sty m:val="p"/>
             </m:rPr>
             <w:rPr>
               <w:rFonts w:ascii="Cambria Math" w:hAnsi="Cambria Math"/>
+              <w:szCs w:val="28"/>
             </w:rPr>
-            <m:t>R izq=</m:t>
+            <m:t>=</m:t>
           </m:r>
           <m:f>
             <m:fPr>
               <m:ctrlPr>
                 <w:rPr>
                   <w:rFonts w:ascii="Cambria Math" w:hAnsi="Cambria Math"/>
-                  <w:iCs/>
+                  <w:szCs w:val="28"/>
+                  <w:lang w:val="en-US"/>
                 </w:rPr>
               </m:ctrlPr>
             </m:fPr>
@@ -6369,8 +6828,27 @@
                 </m:rPr>
                 <w:rPr>
                   <w:rFonts w:ascii="Cambria Math" w:hAnsi="Cambria Math"/>
+                  <w:szCs w:val="28"/>
                 </w:rPr>
-                <m:t>3k</m:t>
+                <m:t xml:space="preserve">4 </m:t>
+              </m:r>
+              <m:r>
+                <w:rPr>
+                  <w:rFonts w:ascii="Cambria Math" w:hAnsi="Cambria Math"/>
+                  <w:szCs w:val="28"/>
+                  <w:lang w:val="en-US"/>
+                </w:rPr>
+                <m:t>k</m:t>
+              </m:r>
+              <m:r>
+                <m:rPr>
+                  <m:sty m:val="p"/>
+                </m:rPr>
+                <w:rPr>
+                  <w:rFonts w:ascii="Cambria Math" w:hAnsi="Cambria Math"/>
+                  <w:szCs w:val="28"/>
+                </w:rPr>
+                <m:t>Ω</m:t>
               </m:r>
             </m:num>
             <m:den>
@@ -6380,11 +6858,37 @@
                 </m:rPr>
                 <w:rPr>
                   <w:rFonts w:ascii="Cambria Math" w:hAnsi="Cambria Math"/>
+                  <w:szCs w:val="28"/>
                 </w:rPr>
-                <m:t>3</m:t>
+                <m:t>2</m:t>
               </m:r>
             </m:den>
           </m:f>
+          <m:r>
+            <w:rPr>
+              <w:rFonts w:ascii="Cambria Math" w:hAnsi="Cambria Math"/>
+              <w:szCs w:val="28"/>
+            </w:rPr>
+            <m:t>=2</m:t>
+          </m:r>
+          <m:r>
+            <w:rPr>
+              <w:rFonts w:ascii="Cambria Math" w:hAnsi="Cambria Math"/>
+              <w:szCs w:val="28"/>
+              <w:lang w:val="en-US"/>
+            </w:rPr>
+            <m:t>k</m:t>
+          </m:r>
+          <m:r>
+            <m:rPr>
+              <m:sty m:val="p"/>
+            </m:rPr>
+            <w:rPr>
+              <w:rFonts w:ascii="Cambria Math" w:hAnsi="Cambria Math"/>
+              <w:szCs w:val="28"/>
+            </w:rPr>
+            <m:t>Ω</m:t>
+          </m:r>
           <m:r>
             <m:rPr>
               <m:sty m:val="p"/>
@@ -6392,17 +6896,7 @@
             <w:rPr>
               <w:rFonts w:ascii="Cambria Math" w:hAnsi="Cambria Math"/>
             </w:rPr>
-            <m:t xml:space="preserve"> = 1k</m:t>
-          </m:r>
-          <m:r>
-            <m:rPr>
-              <m:sty m:val="p"/>
-            </m:rPr>
-            <w:rPr>
-              <w:rFonts w:ascii="Cambria Math" w:hAnsi="Cambria Math" w:cstheme="minorHAnsi"/>
-              <w:lang w:val="es-419" w:eastAsia="es-CO"/>
-            </w:rPr>
-            <m:t>Ω</m:t>
+            <w:br/>
           </m:r>
         </m:oMath>
       </m:oMathPara>
@@ -6410,20 +6904,6 @@
     <w:p>
       <w:pPr>
         <w:rPr>
-          <w:lang w:val="es-419" w:eastAsia="es-CO"/>
-        </w:rPr>
-      </w:pPr>
-    </w:p>
-    <w:p>
-      <w:pPr>
-        <w:rPr>
-          <w:lang w:val="es-419" w:eastAsia="es-CO"/>
-        </w:rPr>
-      </w:pPr>
-    </w:p>
-    <w:p>
-      <w:pPr>
-        <w:rPr>
           <w:b/>
           <w:bCs/>
           <w:lang w:val="es-419" w:eastAsia="es-CO"/>
@@ -6435,7 +6915,6 @@
           <w:bCs/>
           <w:lang w:val="es-419" w:eastAsia="es-CO"/>
         </w:rPr>
-        <w:lastRenderedPageBreak/>
         <w:t>Paso 3.</w:t>
       </w:r>
     </w:p>
@@ -6534,7 +7013,7 @@
                 <w:rPr>
                   <w:rFonts w:ascii="Cambria Math" w:eastAsiaTheme="minorEastAsia" w:hAnsi="Cambria Math"/>
                 </w:rPr>
-                <m:t>500</m:t>
+                <m:t>2 k</m:t>
               </m:r>
               <m:r>
                 <m:rPr>
@@ -6568,7 +7047,7 @@
                 <w:rPr>
                   <w:rFonts w:ascii="Cambria Math" w:eastAsiaTheme="minorEastAsia" w:hAnsi="Cambria Math"/>
                 </w:rPr>
-                <m:t>500</m:t>
+                <m:t>2 k</m:t>
               </m:r>
               <m:r>
                 <m:rPr>
@@ -6592,7 +7071,7 @@
             <w:rPr>
               <w:rFonts w:ascii="Cambria Math" w:eastAsiaTheme="minorEastAsia" w:hAnsi="Cambria Math"/>
             </w:rPr>
-            <m:t>500</m:t>
+            <m:t xml:space="preserve">0,67 </m:t>
           </m:r>
           <m:r>
             <m:rPr>
@@ -6632,13 +7111,12 @@
       <w:r>
         <w:rPr>
           <w:noProof/>
-          <w:lang w:val="es-419" w:eastAsia="es-CO"/>
         </w:rPr>
         <w:drawing>
-          <wp:inline distT="0" distB="0" distL="0" distR="0" wp14:anchorId="0D9F12F7" wp14:editId="479E534A">
-            <wp:extent cx="5219700" cy="2200275"/>
-            <wp:effectExtent l="0" t="0" r="0" b="9525"/>
-            <wp:docPr id="11" name="Gráfico 11" descr="Circuito paralelo con dos resistencias de 10 kΩ y 5 kΩ, y una fuente desconocida."/>
+          <wp:inline distT="0" distB="0" distL="0" distR="0" wp14:anchorId="6B588743" wp14:editId="764473A5">
+            <wp:extent cx="3920947" cy="1824035"/>
+            <wp:effectExtent l="0" t="0" r="3810" b="5080"/>
+            <wp:docPr id="11" name="Imagen 11"/>
             <wp:cNvGraphicFramePr>
               <a:graphicFrameLocks xmlns:a="http://schemas.openxmlformats.org/drawingml/2006/main" noChangeAspect="1"/>
             </wp:cNvGraphicFramePr>
@@ -6646,20 +7124,11 @@
               <a:graphicData uri="http://schemas.openxmlformats.org/drawingml/2006/picture">
                 <pic:pic xmlns:pic="http://schemas.openxmlformats.org/drawingml/2006/picture">
                   <pic:nvPicPr>
-                    <pic:cNvPr id="11" name="Gráfico 11" descr="Circuito paralelo con dos resistencias de 10 kΩ y 5 kΩ, y una fuente desconocida."/>
+                    <pic:cNvPr id="1" name=""/>
                     <pic:cNvPicPr/>
                   </pic:nvPicPr>
                   <pic:blipFill>
-                    <a:blip r:embed="rId27">
-                      <a:extLst>
-                        <a:ext uri="{28A0092B-C50C-407E-A947-70E740481C1C}">
-                          <a14:useLocalDpi xmlns:a14="http://schemas.microsoft.com/office/drawing/2010/main" val="0"/>
-                        </a:ext>
-                        <a:ext uri="{96DAC541-7B7A-43D3-8B79-37D633B846F1}">
-                          <asvg:svgBlip xmlns:asvg="http://schemas.microsoft.com/office/drawing/2016/SVG/main" r:embed="rId28"/>
-                        </a:ext>
-                      </a:extLst>
-                    </a:blip>
+                    <a:blip r:embed="rId24"/>
                     <a:stretch>
                       <a:fillRect/>
                     </a:stretch>
@@ -6667,7 +7136,7 @@
                   <pic:spPr>
                     <a:xfrm>
                       <a:off x="0" y="0"/>
-                      <a:ext cx="5219700" cy="2200275"/>
+                      <a:ext cx="3934644" cy="1830407"/>
                     </a:xfrm>
                     <a:prstGeom prst="rect">
                       <a:avLst/>
@@ -6729,7 +7198,20 @@
         <w:rPr>
           <w:lang w:val="es-419" w:eastAsia="es-CO"/>
         </w:rPr>
-        <w:t>V = R*I = 333.33</w:t>
+        <w:t xml:space="preserve">V = R*I = </w:t>
+      </w:r>
+      <w:r>
+        <w:rPr>
+          <w:lang w:val="es-419" w:eastAsia="es-CO"/>
+        </w:rPr>
+        <w:t xml:space="preserve">0.67 </w:t>
+      </w:r>
+      <w:proofErr w:type="spellStart"/>
+      <w:r>
+        <w:rPr>
+          <w:lang w:val="es-419" w:eastAsia="es-CO"/>
+        </w:rPr>
+        <w:t>k</w:t>
       </w:r>
       <w:r>
         <w:rPr>
@@ -6737,19 +7219,37 @@
         </w:rPr>
         <w:t>Ω</w:t>
       </w:r>
-      <w:r>
-        <w:rPr>
-          <w:lang w:val="es-419" w:eastAsia="es-CO"/>
-        </w:rPr>
-        <w:t xml:space="preserve"> * 6A = 1.99kV</w:t>
-      </w:r>
-    </w:p>
-    <w:p>
-      <w:pPr>
-        <w:rPr>
-          <w:lang w:val="es-419" w:eastAsia="es-CO"/>
-        </w:rPr>
-      </w:pPr>
+      <w:proofErr w:type="spellEnd"/>
+      <w:r>
+        <w:rPr>
+          <w:lang w:val="es-419" w:eastAsia="es-CO"/>
+        </w:rPr>
+        <w:t xml:space="preserve"> * </w:t>
+      </w:r>
+      <w:r>
+        <w:rPr>
+          <w:lang w:val="es-419" w:eastAsia="es-CO"/>
+        </w:rPr>
+        <w:t xml:space="preserve">5 </w:t>
+      </w:r>
+      <w:r>
+        <w:rPr>
+          <w:lang w:val="es-419" w:eastAsia="es-CO"/>
+        </w:rPr>
+        <w:t xml:space="preserve">A = </w:t>
+      </w:r>
+      <w:r>
+        <w:rPr>
+          <w:lang w:val="es-419" w:eastAsia="es-CO"/>
+        </w:rPr>
+        <w:t xml:space="preserve">3.35 </w:t>
+      </w:r>
+      <w:r>
+        <w:rPr>
+          <w:lang w:val="es-419" w:eastAsia="es-CO"/>
+        </w:rPr>
+        <w:t>kV</w:t>
+      </w:r>
     </w:p>
     <w:p>
       <w:pPr>
@@ -6776,7 +7276,6 @@
         <w:rPr>
           <w:lang w:val="es-419"/>
         </w:rPr>
-        <w:lastRenderedPageBreak/>
         <w:t>Circuito equivalente con resistencia total y fuente de 1.99 kV.</w:t>
       </w:r>
     </w:p>
@@ -6794,10 +7293,10 @@
           <w:lang w:val="es-419" w:eastAsia="es-CO"/>
         </w:rPr>
         <w:drawing>
-          <wp:inline distT="0" distB="0" distL="0" distR="0" wp14:anchorId="54307BAA" wp14:editId="4057E4E2">
-            <wp:extent cx="5219700" cy="2200275"/>
+          <wp:inline distT="0" distB="0" distL="0" distR="0" wp14:anchorId="7534614E" wp14:editId="47515F18">
+            <wp:extent cx="4045305" cy="1705229"/>
             <wp:effectExtent l="0" t="0" r="0" b="9525"/>
-            <wp:docPr id="12" name="Gráfico 12" descr="Circuito con una resistencia total de 333.33 Ω y una fuente de 1.99 kV."/>
+            <wp:docPr id="17" name="Imagen 17"/>
             <wp:cNvGraphicFramePr>
               <a:graphicFrameLocks xmlns:a="http://schemas.openxmlformats.org/drawingml/2006/main" noChangeAspect="1"/>
             </wp:cNvGraphicFramePr>
@@ -6805,20 +7304,138 @@
               <a:graphicData uri="http://schemas.openxmlformats.org/drawingml/2006/picture">
                 <pic:pic xmlns:pic="http://schemas.openxmlformats.org/drawingml/2006/picture">
                   <pic:nvPicPr>
-                    <pic:cNvPr id="12" name="Gráfico 12" descr="Circuito con una resistencia total de 333.33 Ω y una fuente de 1.99 kV."/>
-                    <pic:cNvPicPr/>
+                    <pic:cNvPr id="0" name="Picture 6"/>
+                    <pic:cNvPicPr>
+                      <a:picLocks noChangeAspect="1" noChangeArrowheads="1"/>
+                    </pic:cNvPicPr>
                   </pic:nvPicPr>
                   <pic:blipFill>
-                    <a:blip r:embed="rId29">
+                    <a:blip r:embed="rId25">
                       <a:extLst>
                         <a:ext uri="{28A0092B-C50C-407E-A947-70E740481C1C}">
                           <a14:useLocalDpi xmlns:a14="http://schemas.microsoft.com/office/drawing/2010/main" val="0"/>
                         </a:ext>
-                        <a:ext uri="{96DAC541-7B7A-43D3-8B79-37D633B846F1}">
-                          <asvg:svgBlip xmlns:asvg="http://schemas.microsoft.com/office/drawing/2016/SVG/main" r:embed="rId30"/>
-                        </a:ext>
                       </a:extLst>
                     </a:blip>
+                    <a:srcRect/>
+                    <a:stretch>
+                      <a:fillRect/>
+                    </a:stretch>
+                  </pic:blipFill>
+                  <pic:spPr bwMode="auto">
+                    <a:xfrm>
+                      <a:off x="0" y="0"/>
+                      <a:ext cx="4059539" cy="1711229"/>
+                    </a:xfrm>
+                    <a:prstGeom prst="rect">
+                      <a:avLst/>
+                    </a:prstGeom>
+                    <a:noFill/>
+                    <a:ln>
+                      <a:noFill/>
+                    </a:ln>
+                  </pic:spPr>
+                </pic:pic>
+              </a:graphicData>
+            </a:graphic>
+          </wp:inline>
+        </w:drawing>
+      </w:r>
+    </w:p>
+    <w:p>
+      <w:pPr>
+        <w:pStyle w:val="Ttulo3"/>
+      </w:pPr>
+      <w:bookmarkStart w:id="9" w:name="_Toc193351759"/>
+      <w:r>
+        <w:t>Resolución de circuitos mixtos</w:t>
+      </w:r>
+      <w:bookmarkEnd w:id="9"/>
+    </w:p>
+    <w:p>
+      <w:pPr>
+        <w:pStyle w:val="Ttulo4"/>
+      </w:pPr>
+      <w:r>
+        <w:t>Ejemplo 1</w:t>
+      </w:r>
+    </w:p>
+    <w:p>
+      <w:pPr>
+        <w:rPr>
+          <w:lang w:val="es-419" w:eastAsia="es-CO"/>
+        </w:rPr>
+      </w:pPr>
+      <w:r>
+        <w:rPr>
+          <w:lang w:val="es-419" w:eastAsia="es-CO"/>
+        </w:rPr>
+        <w:t xml:space="preserve">Determinar el voltaje que provee la fuente en el siguiente circuito, si existe una corriente circulando de </w:t>
+      </w:r>
+      <w:r>
+        <w:rPr>
+          <w:lang w:val="es-419" w:eastAsia="es-CO"/>
+        </w:rPr>
+        <w:t>5</w:t>
+      </w:r>
+      <w:r>
+        <w:rPr>
+          <w:lang w:val="es-419" w:eastAsia="es-CO"/>
+        </w:rPr>
+        <w:t xml:space="preserve">0 </w:t>
+      </w:r>
+      <w:proofErr w:type="spellStart"/>
+      <w:r>
+        <w:rPr>
+          <w:lang w:val="es-419" w:eastAsia="es-CO"/>
+        </w:rPr>
+        <w:t>mA.</w:t>
+      </w:r>
+      <w:proofErr w:type="spellEnd"/>
+    </w:p>
+    <w:p>
+      <w:pPr>
+        <w:pStyle w:val="Figura"/>
+        <w:rPr>
+          <w:lang w:val="es-419"/>
+        </w:rPr>
+      </w:pPr>
+      <w:r>
+        <w:rPr>
+          <w:lang w:val="es-419"/>
+        </w:rPr>
+        <w:t>Circuito complejo con resistencias en serie y paralelo</w:t>
+      </w:r>
+    </w:p>
+    <w:p>
+      <w:pPr>
+        <w:ind w:firstLine="0"/>
+        <w:jc w:val="center"/>
+        <w:rPr>
+          <w:lang w:val="es-419" w:eastAsia="es-CO"/>
+        </w:rPr>
+      </w:pPr>
+      <w:r>
+        <w:rPr>
+          <w:noProof/>
+        </w:rPr>
+        <w:drawing>
+          <wp:inline distT="0" distB="0" distL="0" distR="0" wp14:anchorId="49C28617" wp14:editId="7F1BE350">
+            <wp:extent cx="4396435" cy="2518736"/>
+            <wp:effectExtent l="0" t="0" r="4445" b="0"/>
+            <wp:docPr id="12" name="Imagen 12"/>
+            <wp:cNvGraphicFramePr>
+              <a:graphicFrameLocks xmlns:a="http://schemas.openxmlformats.org/drawingml/2006/main" noChangeAspect="1"/>
+            </wp:cNvGraphicFramePr>
+            <a:graphic xmlns:a="http://schemas.openxmlformats.org/drawingml/2006/main">
+              <a:graphicData uri="http://schemas.openxmlformats.org/drawingml/2006/picture">
+                <pic:pic xmlns:pic="http://schemas.openxmlformats.org/drawingml/2006/picture">
+                  <pic:nvPicPr>
+                    <pic:cNvPr id="1" name=""/>
+                    <pic:cNvPicPr/>
+                  </pic:nvPicPr>
+                  <pic:blipFill>
+                    <a:blip r:embed="rId26"/>
                     <a:stretch>
                       <a:fillRect/>
                     </a:stretch>
@@ -6826,7 +7443,7 @@
                   <pic:spPr>
                     <a:xfrm>
                       <a:off x="0" y="0"/>
-                      <a:ext cx="5219700" cy="2200275"/>
+                      <a:ext cx="4409867" cy="2526431"/>
                     </a:xfrm>
                     <a:prstGeom prst="rect">
                       <a:avLst/>
@@ -6841,118 +7458,6 @@
     </w:p>
     <w:p>
       <w:pPr>
-        <w:pStyle w:val="Ttulo3"/>
-      </w:pPr>
-      <w:bookmarkStart w:id="9" w:name="_Toc185065239"/>
-      <w:r>
-        <w:t>Resolución de circuitos mixtos</w:t>
-      </w:r>
-      <w:bookmarkEnd w:id="9"/>
-    </w:p>
-    <w:p>
-      <w:pPr>
-        <w:pStyle w:val="Ttulo4"/>
-      </w:pPr>
-      <w:r>
-        <w:t>Ejemplo 1</w:t>
-      </w:r>
-    </w:p>
-    <w:p>
-      <w:pPr>
-        <w:rPr>
-          <w:lang w:val="es-419" w:eastAsia="es-CO"/>
-        </w:rPr>
-      </w:pPr>
-      <w:r>
-        <w:rPr>
-          <w:lang w:val="es-419" w:eastAsia="es-CO"/>
-        </w:rPr>
-        <w:t xml:space="preserve">Determinar el voltaje que provee la fuente en el siguiente circuito, si existe una corriente circulando de 60 </w:t>
-      </w:r>
-      <w:proofErr w:type="spellStart"/>
-      <w:r>
-        <w:rPr>
-          <w:lang w:val="es-419" w:eastAsia="es-CO"/>
-        </w:rPr>
-        <w:t>mA.</w:t>
-      </w:r>
-      <w:proofErr w:type="spellEnd"/>
-    </w:p>
-    <w:p>
-      <w:pPr>
-        <w:pStyle w:val="Figura"/>
-        <w:rPr>
-          <w:lang w:val="es-419"/>
-        </w:rPr>
-      </w:pPr>
-      <w:r>
-        <w:rPr>
-          <w:lang w:val="es-419"/>
-        </w:rPr>
-        <w:t>Circuito complejo con resistencias en serie y paralelo</w:t>
-      </w:r>
-    </w:p>
-    <w:p>
-      <w:pPr>
-        <w:ind w:firstLine="0"/>
-        <w:jc w:val="center"/>
-        <w:rPr>
-          <w:lang w:val="es-419" w:eastAsia="es-CO"/>
-        </w:rPr>
-      </w:pPr>
-      <w:r>
-        <w:rPr>
-          <w:noProof/>
-          <w:lang w:val="es-419" w:eastAsia="es-CO"/>
-        </w:rPr>
-        <w:drawing>
-          <wp:inline distT="0" distB="0" distL="0" distR="0" wp14:anchorId="2D2F7183" wp14:editId="0024FE80">
-            <wp:extent cx="5645220" cy="3227943"/>
-            <wp:effectExtent l="0" t="0" r="0" b="0"/>
-            <wp:docPr id="13" name="Gráfico 13" descr="Circuito complejo con resistencias en paralelo y en serie, con valores entre 1 Ω y 160 Ω."/>
-            <wp:cNvGraphicFramePr>
-              <a:graphicFrameLocks xmlns:a="http://schemas.openxmlformats.org/drawingml/2006/main" noChangeAspect="1"/>
-            </wp:cNvGraphicFramePr>
-            <a:graphic xmlns:a="http://schemas.openxmlformats.org/drawingml/2006/main">
-              <a:graphicData uri="http://schemas.openxmlformats.org/drawingml/2006/picture">
-                <pic:pic xmlns:pic="http://schemas.openxmlformats.org/drawingml/2006/picture">
-                  <pic:nvPicPr>
-                    <pic:cNvPr id="13" name="Gráfico 13" descr="Circuito complejo con resistencias en paralelo y en serie, con valores entre 1 Ω y 160 Ω."/>
-                    <pic:cNvPicPr/>
-                  </pic:nvPicPr>
-                  <pic:blipFill>
-                    <a:blip r:embed="rId31">
-                      <a:extLst>
-                        <a:ext uri="{28A0092B-C50C-407E-A947-70E740481C1C}">
-                          <a14:useLocalDpi xmlns:a14="http://schemas.microsoft.com/office/drawing/2010/main" val="0"/>
-                        </a:ext>
-                        <a:ext uri="{96DAC541-7B7A-43D3-8B79-37D633B846F1}">
-                          <asvg:svgBlip xmlns:asvg="http://schemas.microsoft.com/office/drawing/2016/SVG/main" r:embed="rId32"/>
-                        </a:ext>
-                      </a:extLst>
-                    </a:blip>
-                    <a:stretch>
-                      <a:fillRect/>
-                    </a:stretch>
-                  </pic:blipFill>
-                  <pic:spPr>
-                    <a:xfrm>
-                      <a:off x="0" y="0"/>
-                      <a:ext cx="5675481" cy="3245246"/>
-                    </a:xfrm>
-                    <a:prstGeom prst="rect">
-                      <a:avLst/>
-                    </a:prstGeom>
-                  </pic:spPr>
-                </pic:pic>
-              </a:graphicData>
-            </a:graphic>
-          </wp:inline>
-        </w:drawing>
-      </w:r>
-    </w:p>
-    <w:p>
-      <w:pPr>
         <w:rPr>
           <w:lang w:val="es-419" w:eastAsia="es-CO"/>
         </w:rPr>
@@ -6994,21 +7499,13 @@
         <w:rPr>
           <w:lang w:val="es-419" w:eastAsia="es-CO"/>
         </w:rPr>
-        <w:t xml:space="preserve">Se empieza por reducir desde la parte más alejada de la fuente, </w:t>
-      </w:r>
-      <w:proofErr w:type="gramStart"/>
-      <w:r>
-        <w:rPr>
-          <w:lang w:val="es-419" w:eastAsia="es-CO"/>
-        </w:rPr>
-        <w:t>primeramente</w:t>
-      </w:r>
-      <w:proofErr w:type="gramEnd"/>
-      <w:r>
-        <w:rPr>
-          <w:lang w:val="es-419" w:eastAsia="es-CO"/>
-        </w:rPr>
-        <w:t xml:space="preserve"> por los paralelos, en este caso R6 y R7:</w:t>
+        <w:t>Se comienza reduciendo desde la parte más alejada de la fuente, primero con los paralelos. En este caso, para R6 y R7</w:t>
+      </w:r>
+      <w:r>
+        <w:rPr>
+          <w:lang w:val="es-419" w:eastAsia="es-CO"/>
+        </w:rPr>
+        <w:t>:</w:t>
       </w:r>
     </w:p>
     <w:p>
@@ -7079,7 +7576,6 @@
                 <w:rPr>
                   <w:rFonts w:ascii="Cambria Math" w:hAnsi="Cambria Math"/>
                   <w:b/>
-                  <w:bCs/>
                   <w:iCs/>
                 </w:rPr>
               </m:ctrlPr>
@@ -7092,7 +7588,38 @@
                 <w:rPr>
                   <w:rFonts w:ascii="Cambria Math" w:hAnsi="Cambria Math"/>
                 </w:rPr>
-                <m:t>82*150</m:t>
+                <m:t>100</m:t>
+              </m:r>
+              <m:r>
+                <m:rPr>
+                  <m:sty m:val="b"/>
+                </m:rPr>
+                <w:rPr>
+                  <w:rFonts w:ascii="Cambria Math" w:hAnsi="Cambria Math"/>
+                  <w:sz w:val="24"/>
+                  <w:szCs w:val="28"/>
+                </w:rPr>
+                <m:t>Ω</m:t>
+              </m:r>
+              <m:r>
+                <m:rPr>
+                  <m:sty m:val="b"/>
+                </m:rPr>
+                <w:rPr>
+                  <w:rFonts w:ascii="Cambria Math" w:hAnsi="Cambria Math"/>
+                </w:rPr>
+                <m:t>*200</m:t>
+              </m:r>
+              <m:r>
+                <m:rPr>
+                  <m:sty m:val="b"/>
+                </m:rPr>
+                <w:rPr>
+                  <w:rFonts w:ascii="Cambria Math" w:hAnsi="Cambria Math"/>
+                  <w:sz w:val="24"/>
+                  <w:szCs w:val="28"/>
+                </w:rPr>
+                <m:t>Ω</m:t>
               </m:r>
             </m:num>
             <m:den>
@@ -7104,7 +7631,39 @@
                   <w:rFonts w:ascii="Cambria Math" w:hAnsi="Cambria Math"/>
                   <w:lang w:val="es-419" w:eastAsia="es-CO"/>
                 </w:rPr>
-                <m:t>82+150</m:t>
+                <m:t>100</m:t>
+              </m:r>
+              <m:r>
+                <m:rPr>
+                  <m:sty m:val="b"/>
+                </m:rPr>
+                <w:rPr>
+                  <w:rFonts w:ascii="Cambria Math" w:hAnsi="Cambria Math"/>
+                  <w:sz w:val="24"/>
+                  <w:szCs w:val="28"/>
+                </w:rPr>
+                <m:t>Ω</m:t>
+              </m:r>
+              <m:r>
+                <m:rPr>
+                  <m:sty m:val="b"/>
+                </m:rPr>
+                <w:rPr>
+                  <w:rFonts w:ascii="Cambria Math" w:hAnsi="Cambria Math"/>
+                  <w:lang w:val="es-419" w:eastAsia="es-CO"/>
+                </w:rPr>
+                <m:t>+200</m:t>
+              </m:r>
+              <m:r>
+                <m:rPr>
+                  <m:sty m:val="b"/>
+                </m:rPr>
+                <w:rPr>
+                  <w:rFonts w:ascii="Cambria Math" w:hAnsi="Cambria Math"/>
+                  <w:sz w:val="24"/>
+                  <w:szCs w:val="28"/>
+                </w:rPr>
+                <m:t>Ω</m:t>
               </m:r>
             </m:den>
           </m:f>
@@ -7124,7 +7683,7 @@
             <w:rPr>
               <w:rFonts w:ascii="Cambria Math" w:eastAsiaTheme="minorEastAsia" w:hAnsi="Cambria Math"/>
             </w:rPr>
-            <m:t>53.01</m:t>
+            <m:t>66.67</m:t>
           </m:r>
           <m:r>
             <m:rPr>
@@ -7186,6 +7745,41 @@
     </w:p>
     <w:p>
       <w:pPr>
+        <w:pStyle w:val="Normal0"/>
+        <w:rPr>
+          <w:b/>
+        </w:rPr>
+      </w:pPr>
+      <m:oMathPara>
+        <m:oMath>
+          <m:r>
+            <m:rPr>
+              <m:sty m:val="b"/>
+            </m:rPr>
+            <w:rPr>
+              <w:rFonts w:ascii="Cambria Math" w:hAnsi="Cambria Math"/>
+              <w:sz w:val="24"/>
+              <w:szCs w:val="28"/>
+              <w:lang w:val="en-US"/>
+            </w:rPr>
+            <m:t>RA</m:t>
+          </m:r>
+          <m:r>
+            <m:rPr>
+              <m:sty m:val="b"/>
+            </m:rPr>
+            <w:rPr>
+              <w:rFonts w:ascii="Cambria Math" w:hAnsi="Cambria Math"/>
+              <w:sz w:val="24"/>
+              <w:szCs w:val="28"/>
+            </w:rPr>
+            <m:t xml:space="preserve"> = R4 + R5 + R67 = 120Ω +90Ω + 66.67Ω = 276.67Ω</m:t>
+          </m:r>
+        </m:oMath>
+      </m:oMathPara>
+    </w:p>
+    <w:p>
+      <w:pPr>
         <w:rPr>
           <w:b/>
           <w:bCs/>
@@ -7198,8 +7792,105 @@
           <w:bCs/>
           <w:lang w:val="es-419" w:eastAsia="es-CO"/>
         </w:rPr>
-        <w:t>RA = R4 + R5 + R67 = 16 + 75 + 53.01 = 144.01 Ω</w:t>
-      </w:r>
+        <w:t>Paso 3.</w:t>
+      </w:r>
+    </w:p>
+    <w:p>
+      <w:pPr>
+        <w:rPr>
+          <w:lang w:val="es-419" w:eastAsia="es-CO"/>
+        </w:rPr>
+      </w:pPr>
+      <w:r>
+        <w:rPr>
+          <w:lang w:val="es-419" w:eastAsia="es-CO"/>
+        </w:rPr>
+        <w:t>Enseguida se suma las resistencias en serie R3 y R8 para posteriormente sumarlas en paralelo con RA:</w:t>
+      </w:r>
+    </w:p>
+    <w:p>
+      <w:pPr>
+        <w:pStyle w:val="Normal0"/>
+        <w:rPr>
+          <w:sz w:val="24"/>
+          <w:szCs w:val="28"/>
+          <w:lang w:val="en-US"/>
+        </w:rPr>
+      </w:pPr>
+      <m:oMathPara>
+        <m:oMath>
+          <m:r>
+            <m:rPr>
+              <m:sty m:val="b"/>
+            </m:rPr>
+            <w:rPr>
+              <w:rFonts w:ascii="Cambria Math" w:hAnsi="Cambria Math"/>
+              <w:sz w:val="24"/>
+              <w:szCs w:val="28"/>
+              <w:lang w:val="en-US"/>
+            </w:rPr>
+            <m:t xml:space="preserve">RB </m:t>
+          </m:r>
+          <m:r>
+            <m:rPr>
+              <m:sty m:val="p"/>
+            </m:rPr>
+            <w:rPr>
+              <w:rFonts w:ascii="Cambria Math" w:hAnsi="Cambria Math"/>
+              <w:sz w:val="24"/>
+              <w:szCs w:val="28"/>
+              <w:lang w:val="en-US"/>
+            </w:rPr>
+            <m:t>= R3 + R8 = 10</m:t>
+          </m:r>
+          <m:r>
+            <m:rPr>
+              <m:sty m:val="p"/>
+            </m:rPr>
+            <w:rPr>
+              <w:rFonts w:ascii="Cambria Math" w:hAnsi="Cambria Math"/>
+              <w:sz w:val="24"/>
+              <w:szCs w:val="28"/>
+            </w:rPr>
+            <m:t>Ω</m:t>
+          </m:r>
+          <m:r>
+            <m:rPr>
+              <m:sty m:val="p"/>
+            </m:rPr>
+            <w:rPr>
+              <w:rFonts w:ascii="Cambria Math" w:hAnsi="Cambria Math"/>
+              <w:sz w:val="24"/>
+              <w:szCs w:val="28"/>
+              <w:lang w:val="en-US"/>
+            </w:rPr>
+            <m:t xml:space="preserve"> + 180</m:t>
+          </m:r>
+          <m:r>
+            <m:rPr>
+              <m:sty m:val="p"/>
+            </m:rPr>
+            <w:rPr>
+              <w:rFonts w:ascii="Cambria Math" w:hAnsi="Cambria Math"/>
+              <w:sz w:val="24"/>
+              <w:szCs w:val="28"/>
+            </w:rPr>
+            <m:t>Ω</m:t>
+          </m:r>
+          <m:r>
+            <m:rPr>
+              <m:sty m:val="p"/>
+            </m:rPr>
+            <w:rPr>
+              <w:rFonts w:ascii="Cambria Math" w:hAnsi="Cambria Math"/>
+              <w:sz w:val="24"/>
+              <w:szCs w:val="28"/>
+              <w:lang w:val="en-US"/>
+            </w:rPr>
+            <m:t xml:space="preserve"> = 190 Ω</m:t>
+          </m:r>
+        </m:oMath>
+      </m:oMathPara>
     </w:p>
     <w:p>
       <w:pPr>
@@ -7212,6 +7903,8 @@
     </w:p>
     <w:p>
       <w:pPr>
+        <w:spacing w:before="0" w:after="160" w:line="259" w:lineRule="auto"/>
+        <w:ind w:firstLine="0"/>
         <w:rPr>
           <w:b/>
           <w:bCs/>
@@ -7224,186 +7917,8 @@
           <w:bCs/>
           <w:lang w:val="es-419" w:eastAsia="es-CO"/>
         </w:rPr>
-        <w:t>Paso 3.</w:t>
-      </w:r>
-    </w:p>
-    <w:p>
-      <w:pPr>
-        <w:rPr>
-          <w:lang w:val="es-419" w:eastAsia="es-CO"/>
-        </w:rPr>
-      </w:pPr>
-      <w:r>
-        <w:rPr>
-          <w:lang w:val="es-419" w:eastAsia="es-CO"/>
-        </w:rPr>
-        <w:t>Enseguida se suma las resistencias en serie R3 y R8 para posteriormente sumarlas en paralelo con RA:</w:t>
-      </w:r>
-    </w:p>
-    <w:p>
-      <w:pPr>
-        <w:rPr>
-          <w:b/>
-          <w:bCs/>
-          <w:lang w:val="es-419" w:eastAsia="es-CO"/>
-        </w:rPr>
-      </w:pPr>
-      <w:r>
-        <w:rPr>
-          <w:b/>
-          <w:bCs/>
-          <w:lang w:val="es-419" w:eastAsia="es-CO"/>
-        </w:rPr>
-        <w:t>R</w:t>
-      </w:r>
-      <w:r>
-        <w:rPr>
-          <w:b/>
-          <w:bCs/>
-          <w:lang w:val="es-419" w:eastAsia="es-CO"/>
-        </w:rPr>
-        <w:t>B</w:t>
-      </w:r>
-      <w:r>
-        <w:rPr>
-          <w:b/>
-          <w:bCs/>
-          <w:lang w:val="es-419" w:eastAsia="es-CO"/>
-        </w:rPr>
-        <w:t xml:space="preserve"> = R</w:t>
-      </w:r>
-      <w:r>
-        <w:rPr>
-          <w:b/>
-          <w:bCs/>
-          <w:lang w:val="es-419" w:eastAsia="es-CO"/>
-        </w:rPr>
-        <w:t>3</w:t>
-      </w:r>
-      <w:r>
-        <w:rPr>
-          <w:b/>
-          <w:bCs/>
-          <w:lang w:val="es-419" w:eastAsia="es-CO"/>
-        </w:rPr>
-        <w:t xml:space="preserve"> + R</w:t>
-      </w:r>
-      <w:r>
-        <w:rPr>
-          <w:b/>
-          <w:bCs/>
-          <w:lang w:val="es-419" w:eastAsia="es-CO"/>
-        </w:rPr>
-        <w:t>8</w:t>
-      </w:r>
-      <w:r>
-        <w:rPr>
-          <w:b/>
-          <w:bCs/>
-          <w:lang w:val="es-419" w:eastAsia="es-CO"/>
-        </w:rPr>
-        <w:t xml:space="preserve"> = </w:t>
-      </w:r>
-      <w:r>
-        <w:rPr>
-          <w:b/>
-          <w:bCs/>
-          <w:lang w:val="es-419" w:eastAsia="es-CO"/>
-        </w:rPr>
-        <w:t>8.2</w:t>
-      </w:r>
-      <w:r>
-        <w:rPr>
-          <w:b/>
-          <w:bCs/>
-          <w:lang w:val="es-419" w:eastAsia="es-CO"/>
-        </w:rPr>
-        <w:t xml:space="preserve"> + </w:t>
-      </w:r>
-      <w:r>
-        <w:rPr>
-          <w:b/>
-          <w:bCs/>
-          <w:lang w:val="es-419" w:eastAsia="es-CO"/>
-        </w:rPr>
-        <w:t>160</w:t>
-      </w:r>
-      <w:r>
-        <w:rPr>
-          <w:b/>
-          <w:bCs/>
-          <w:lang w:val="es-419" w:eastAsia="es-CO"/>
-        </w:rPr>
-        <w:t xml:space="preserve"> = 1</w:t>
-      </w:r>
-      <w:r>
-        <w:rPr>
-          <w:b/>
-          <w:bCs/>
-          <w:lang w:val="es-419" w:eastAsia="es-CO"/>
-        </w:rPr>
-        <w:t>68</w:t>
-      </w:r>
-      <w:r>
-        <w:rPr>
-          <w:b/>
-          <w:bCs/>
-          <w:lang w:val="es-419" w:eastAsia="es-CO"/>
-        </w:rPr>
-        <w:t>.</w:t>
-      </w:r>
-      <w:r>
-        <w:rPr>
-          <w:b/>
-          <w:bCs/>
-          <w:lang w:val="es-419" w:eastAsia="es-CO"/>
-        </w:rPr>
-        <w:t>2</w:t>
-      </w:r>
-      <w:r>
-        <w:rPr>
-          <w:b/>
-          <w:bCs/>
-          <w:lang w:val="es-419" w:eastAsia="es-CO"/>
-        </w:rPr>
-        <w:t xml:space="preserve"> Ω</w:t>
-      </w:r>
-    </w:p>
-    <w:p>
-      <w:pPr>
-        <w:rPr>
-          <w:b/>
-          <w:bCs/>
-          <w:lang w:val="es-419" w:eastAsia="es-CO"/>
-        </w:rPr>
-      </w:pPr>
-    </w:p>
-    <w:p>
-      <w:pPr>
-        <w:rPr>
-          <w:b/>
-          <w:bCs/>
-          <w:lang w:val="es-419" w:eastAsia="es-CO"/>
-        </w:rPr>
-      </w:pPr>
-    </w:p>
-    <w:p>
-      <w:pPr>
-        <w:rPr>
-          <w:b/>
-          <w:bCs/>
-          <w:lang w:val="es-419" w:eastAsia="es-CO"/>
-        </w:rPr>
-      </w:pPr>
-    </w:p>
-    <w:p>
-      <w:pPr>
-        <w:rPr>
-          <w:b/>
-          <w:bCs/>
-          <w:lang w:val="es-419" w:eastAsia="es-CO"/>
-        </w:rPr>
-      </w:pPr>
+        <w:br w:type="page"/>
+      </w:r>
     </w:p>
     <w:p>
       <w:pPr>
@@ -7434,9 +7949,9 @@
           <w:lang w:val="es-419" w:eastAsia="es-CO"/>
         </w:rPr>
         <w:drawing>
-          <wp:inline distT="0" distB="0" distL="0" distR="0" wp14:anchorId="13C87E49" wp14:editId="42494369">
-            <wp:extent cx="6332220" cy="3866515"/>
-            <wp:effectExtent l="0" t="0" r="0" b="635"/>
+          <wp:inline distT="0" distB="0" distL="0" distR="0" wp14:anchorId="13C87E49" wp14:editId="30F92FEF">
+            <wp:extent cx="4798771" cy="2930176"/>
+            <wp:effectExtent l="0" t="0" r="1905" b="3810"/>
             <wp:docPr id="15" name="Gráfico 15" descr="Variación del circuito complejo, simplificado eliminando algunas resistencias."/>
             <wp:cNvGraphicFramePr>
               <a:graphicFrameLocks xmlns:a="http://schemas.openxmlformats.org/drawingml/2006/main" noChangeAspect="1"/>
@@ -7449,13 +7964,13 @@
                     <pic:cNvPicPr/>
                   </pic:nvPicPr>
                   <pic:blipFill>
-                    <a:blip r:embed="rId33">
+                    <a:blip r:embed="rId27">
                       <a:extLst>
                         <a:ext uri="{28A0092B-C50C-407E-A947-70E740481C1C}">
                           <a14:useLocalDpi xmlns:a14="http://schemas.microsoft.com/office/drawing/2010/main" val="0"/>
                         </a:ext>
                         <a:ext uri="{96DAC541-7B7A-43D3-8B79-37D633B846F1}">
-                          <asvg:svgBlip xmlns:asvg="http://schemas.microsoft.com/office/drawing/2016/SVG/main" r:embed="rId34"/>
+                          <asvg:svgBlip xmlns:asvg="http://schemas.microsoft.com/office/drawing/2016/SVG/main" r:embed="rId28"/>
                         </a:ext>
                       </a:extLst>
                     </a:blip>
@@ -7466,7 +7981,7 @@
                   <pic:spPr>
                     <a:xfrm>
                       <a:off x="0" y="0"/>
-                      <a:ext cx="6332220" cy="3866515"/>
+                      <a:ext cx="4807011" cy="2935207"/>
                     </a:xfrm>
                     <a:prstGeom prst="rect">
                       <a:avLst/>
@@ -7599,9 +8114,8 @@
                   <w:rFonts w:ascii="Cambria Math" w:hAnsi="Cambria Math"/>
                   <w:sz w:val="24"/>
                   <w:szCs w:val="28"/>
-                  <w:lang w:val="en-US"/>
                 </w:rPr>
-                <m:t>144.01*168.2</m:t>
+                <m:t>276.67Ω*190Ω</m:t>
               </m:r>
             </m:num>
             <m:den>
@@ -7613,9 +8127,8 @@
                   <w:rFonts w:ascii="Cambria Math" w:hAnsi="Cambria Math"/>
                   <w:sz w:val="24"/>
                   <w:szCs w:val="28"/>
-                  <w:lang w:val="en-US"/>
                 </w:rPr>
-                <m:t>144.01+168.2</m:t>
+                <m:t>276.67Ω+190Ω</m:t>
               </m:r>
             </m:den>
           </m:f>
@@ -7639,19 +8152,11 @@
               <w:rFonts w:ascii="Cambria Math" w:hAnsi="Cambria Math"/>
               <w:sz w:val="24"/>
               <w:szCs w:val="28"/>
-              <w:lang w:val="en-US"/>
             </w:rPr>
-            <m:t>77.58 Ω</m:t>
+            <m:t>113.02Ω</m:t>
           </m:r>
         </m:oMath>
       </m:oMathPara>
-    </w:p>
-    <w:p>
-      <w:pPr>
-        <w:rPr>
-          <w:lang w:val="es-419" w:eastAsia="es-CO"/>
-        </w:rPr>
-      </w:pPr>
     </w:p>
     <w:p>
       <w:pPr>
@@ -7701,7 +8206,7 @@
               <w:szCs w:val="28"/>
               <w:lang w:val="en-US"/>
             </w:rPr>
-            <m:t>RC =</m:t>
+            <m:t>RD =</m:t>
           </m:r>
           <m:f>
             <m:fPr>
@@ -7766,19 +8271,13 @@
             </m:fPr>
             <m:num>
               <m:r>
-                <m:rPr>
-                  <m:sty m:val="p"/>
-                </m:rPr>
                 <w:rPr>
                   <w:rFonts w:ascii="Cambria Math" w:hAnsi="Cambria Math"/>
                   <w:sz w:val="24"/>
                   <w:szCs w:val="28"/>
-                  <w:lang w:val="en-US"/>
                 </w:rPr>
-                <m:t>51 * 130</m:t>
+                <m:t>60Ω* 140Ω</m:t>
               </m:r>
-            </m:num>
-            <m:den>
               <m:r>
                 <m:rPr>
                   <m:sty m:val="p"/>
@@ -7787,9 +8286,29 @@
                   <w:rFonts w:ascii="Cambria Math" w:hAnsi="Cambria Math"/>
                   <w:sz w:val="24"/>
                   <w:szCs w:val="28"/>
-                  <w:lang w:val="en-US"/>
                 </w:rPr>
-                <m:t>51 + 130</m:t>
+                <m:t>​</m:t>
+              </m:r>
+            </m:num>
+            <m:den>
+              <m:r>
+                <w:rPr>
+                  <w:rFonts w:ascii="Cambria Math" w:hAnsi="Cambria Math"/>
+                  <w:sz w:val="24"/>
+                  <w:szCs w:val="28"/>
+                </w:rPr>
+                <m:t>60Ω+ 140Ω</m:t>
+              </m:r>
+              <m:r>
+                <m:rPr>
+                  <m:sty m:val="p"/>
+                </m:rPr>
+                <w:rPr>
+                  <w:rFonts w:ascii="Cambria Math" w:hAnsi="Cambria Math"/>
+                  <w:sz w:val="24"/>
+                  <w:szCs w:val="28"/>
+                </w:rPr>
+                <m:t>​</m:t>
               </m:r>
             </m:den>
           </m:f>
@@ -7815,7 +8334,7 @@
               <w:szCs w:val="28"/>
               <w:lang w:val="en-US"/>
             </w:rPr>
-            <m:t>36.62 Ω</m:t>
+            <m:t>42 Ω</m:t>
           </m:r>
         </m:oMath>
       </m:oMathPara>
@@ -7828,44 +8347,33 @@
           <w:lang w:val="es-419" w:eastAsia="es-CO"/>
         </w:rPr>
       </w:pPr>
-    </w:p>
-    <w:p>
-      <w:pPr>
+      <w:r>
         <w:rPr>
           <w:b/>
           <w:bCs/>
           <w:lang w:val="es-419" w:eastAsia="es-CO"/>
         </w:rPr>
-      </w:pPr>
-      <w:r>
-        <w:rPr>
-          <w:b/>
-          <w:bCs/>
-          <w:lang w:val="es-419" w:eastAsia="es-CO"/>
-        </w:rPr>
-        <w:lastRenderedPageBreak/>
         <w:t>Paso 6.</w:t>
       </w:r>
     </w:p>
     <w:p>
-      <w:pPr>
-        <w:rPr>
-          <w:lang w:val="es-419" w:eastAsia="es-CO"/>
-        </w:rPr>
-      </w:pPr>
       <w:r>
         <w:rPr>
           <w:lang w:val="es-419" w:eastAsia="es-CO"/>
         </w:rPr>
         <w:t>Ahora que todas las resistencias están en serie, nos disponemos a sumarlas para obtener la resistencia total equivalente:</w:t>
       </w:r>
-    </w:p>
-    <w:p>
-      <w:pPr>
-        <w:rPr>
-          <w:lang w:val="es-419" w:eastAsia="es-CO"/>
-        </w:rPr>
-      </w:pPr>
+      <m:oMath>
+        <m:r>
+          <m:rPr>
+            <m:sty m:val="p"/>
+          </m:rPr>
+          <w:rPr>
+            <w:rFonts w:ascii="Cambria Math" w:hAnsi="Cambria Math"/>
+          </w:rPr>
+          <w:br/>
+        </m:r>
+      </m:oMath>
       <m:oMathPara>
         <m:oMath>
           <m:r>
@@ -7878,7 +8386,18 @@
               <w:szCs w:val="28"/>
               <w:lang w:val="en-US"/>
             </w:rPr>
-            <m:t xml:space="preserve">RT </m:t>
+            <m:t>RT</m:t>
+          </m:r>
+          <m:r>
+            <m:rPr>
+              <m:sty m:val="b"/>
+            </m:rPr>
+            <w:rPr>
+              <w:rFonts w:ascii="Cambria Math" w:hAnsi="Cambria Math"/>
+              <w:sz w:val="24"/>
+              <w:szCs w:val="28"/>
+            </w:rPr>
+            <m:t xml:space="preserve"> </m:t>
           </m:r>
           <m:r>
             <m:rPr>
@@ -7888,16 +8407,15 @@
               <w:rFonts w:ascii="Cambria Math" w:hAnsi="Cambria Math"/>
               <w:sz w:val="24"/>
               <w:szCs w:val="28"/>
-              <w:lang w:val="en-US"/>
             </w:rPr>
-            <m:t>= R1 + R2 + RAB + RC</m:t>
+            <m:t>= R1 + R2 + RAB + RC+RD</m:t>
           </m:r>
           <m:r>
             <m:rPr>
               <m:sty m:val="p"/>
             </m:rPr>
             <w:rPr>
-              <w:lang w:val="en-US"/>
+              <w:rFonts w:ascii="Cambria Math" w:hAnsi="Cambria Math"/>
             </w:rPr>
             <w:br/>
           </m:r>
@@ -7913,7 +8431,18 @@
               <w:szCs w:val="28"/>
               <w:lang w:val="en-US"/>
             </w:rPr>
-            <m:t>RT =</m:t>
+            <m:t>RT</m:t>
+          </m:r>
+          <m:r>
+            <m:rPr>
+              <m:sty m:val="b"/>
+            </m:rPr>
+            <w:rPr>
+              <w:rFonts w:ascii="Cambria Math" w:hAnsi="Cambria Math"/>
+              <w:sz w:val="24"/>
+              <w:szCs w:val="28"/>
+            </w:rPr>
+            <m:t xml:space="preserve"> =</m:t>
           </m:r>
           <m:r>
             <m:rPr>
@@ -7923,21 +8452,18 @@
               <w:rFonts w:ascii="Cambria Math" w:hAnsi="Cambria Math"/>
               <w:sz w:val="24"/>
               <w:szCs w:val="28"/>
-              <w:lang w:val="en-US"/>
             </w:rPr>
-            <m:t xml:space="preserve"> 1K + 3K + 77.58 + 36.62 = 4114.2 Ω</m:t>
-          </m:r>
-          <m:r>
-            <m:rPr>
-              <m:sty m:val="p"/>
-            </m:rPr>
-            <w:rPr>
-              <w:lang w:val="en-US"/>
-            </w:rPr>
-            <w:br/>
+            <m:t xml:space="preserve"> 1.2KΩ+3.5KΩ+113.02Ω+42Ω=4855.02Ω</m:t>
           </m:r>
         </m:oMath>
       </m:oMathPara>
+    </w:p>
+    <w:p>
+      <w:pPr>
+        <w:rPr>
+          <w:lang w:val="es-419" w:eastAsia="es-CO"/>
+        </w:rPr>
+      </w:pPr>
     </w:p>
     <w:p>
       <w:pPr>
@@ -7996,16 +8522,15 @@
               <w:szCs w:val="28"/>
               <w:lang w:val="en-US"/>
             </w:rPr>
-            <m:t>= R * I = 4114.2 * 60 mA = 246.85 V</m:t>
+            <m:t xml:space="preserve">= R * I = </m:t>
           </m:r>
           <m:r>
-            <m:rPr>
-              <m:sty m:val="p"/>
-            </m:rPr>
             <w:rPr>
-              <w:lang w:val="en-US"/>
+              <w:rFonts w:ascii="Cambria Math" w:hAnsi="Cambria Math"/>
+              <w:sz w:val="24"/>
+              <w:szCs w:val="28"/>
             </w:rPr>
-            <w:br/>
+            <m:t>4855.02Ω×50mA=242.75V</m:t>
           </m:r>
         </m:oMath>
       </m:oMathPara>
@@ -8014,7 +8539,7 @@
       <w:pPr>
         <w:pStyle w:val="Titulosgenerales"/>
       </w:pPr>
-      <w:bookmarkStart w:id="10" w:name="_Toc185065240"/>
+      <w:bookmarkStart w:id="10" w:name="_Toc193351760"/>
       <w:r>
         <w:lastRenderedPageBreak/>
         <w:t>Síntesis</w:t>
@@ -8063,13 +8588,13 @@
                     <pic:cNvPicPr/>
                   </pic:nvPicPr>
                   <pic:blipFill>
-                    <a:blip r:embed="rId35">
+                    <a:blip r:embed="rId29">
                       <a:extLst>
                         <a:ext uri="{28A0092B-C50C-407E-A947-70E740481C1C}">
                           <a14:useLocalDpi xmlns:a14="http://schemas.microsoft.com/office/drawing/2010/main" val="0"/>
                         </a:ext>
                         <a:ext uri="{96DAC541-7B7A-43D3-8B79-37D633B846F1}">
-                          <asvg:svgBlip xmlns:asvg="http://schemas.microsoft.com/office/drawing/2016/SVG/main" r:embed="rId36"/>
+                          <asvg:svgBlip xmlns:asvg="http://schemas.microsoft.com/office/drawing/2016/SVG/main" r:embed="rId30"/>
                         </a:ext>
                       </a:extLst>
                     </a:blip>
@@ -8097,7 +8622,7 @@
       <w:pPr>
         <w:pStyle w:val="Titulosgenerales"/>
       </w:pPr>
-      <w:bookmarkStart w:id="11" w:name="_Toc185065241"/>
+      <w:bookmarkStart w:id="11" w:name="_Toc193351761"/>
       <w:r>
         <w:lastRenderedPageBreak/>
         <w:t>Material complementario</w:t>
@@ -8249,7 +8774,7 @@
             <w:pPr>
               <w:pStyle w:val="TextoTablas"/>
             </w:pPr>
-            <w:hyperlink r:id="rId37" w:history="1">
+            <w:hyperlink r:id="rId31" w:history="1">
               <w:r>
                 <w:rPr>
                   <w:rStyle w:val="Hipervnculo"/>
@@ -8308,7 +8833,7 @@
             <w:pPr>
               <w:pStyle w:val="TextoTablas"/>
             </w:pPr>
-            <w:hyperlink r:id="rId38" w:history="1">
+            <w:hyperlink r:id="rId32" w:history="1">
               <w:r>
                 <w:rPr>
                   <w:rStyle w:val="Hipervnculo"/>
@@ -8370,7 +8895,7 @@
             <w:pPr>
               <w:pStyle w:val="TextoTablas"/>
             </w:pPr>
-            <w:hyperlink r:id="rId39" w:history="1">
+            <w:hyperlink r:id="rId33" w:history="1">
               <w:r>
                 <w:rPr>
                   <w:rStyle w:val="Hipervnculo"/>
@@ -8437,7 +8962,7 @@
             <w:pPr>
               <w:pStyle w:val="TextoTablas"/>
             </w:pPr>
-            <w:hyperlink r:id="rId40" w:history="1">
+            <w:hyperlink r:id="rId34" w:history="1">
               <w:r>
                 <w:rPr>
                   <w:rStyle w:val="Hipervnculo"/>
@@ -8461,7 +8986,7 @@
       <w:pPr>
         <w:pStyle w:val="Titulosgenerales"/>
       </w:pPr>
-      <w:bookmarkStart w:id="12" w:name="_Toc185065242"/>
+      <w:bookmarkStart w:id="12" w:name="_Toc193351762"/>
       <w:r>
         <w:lastRenderedPageBreak/>
         <w:t>Glosario</w:t>
@@ -8682,7 +9207,7 @@
       <w:pPr>
         <w:pStyle w:val="Titulosgenerales"/>
       </w:pPr>
-      <w:bookmarkStart w:id="13" w:name="_Toc185065243"/>
+      <w:bookmarkStart w:id="13" w:name="_Toc193351763"/>
       <w:r>
         <w:lastRenderedPageBreak/>
         <w:t>Referencias bibliográficas</w:t>
@@ -8720,7 +9245,7 @@
         </w:rPr>
         <w:t xml:space="preserve"> </w:t>
       </w:r>
-      <w:hyperlink r:id="rId41" w:history="1">
+      <w:hyperlink r:id="rId35" w:history="1">
         <w:r>
           <w:rPr>
             <w:rStyle w:val="Hipervnculo"/>
@@ -8768,7 +9293,7 @@
         </w:rPr>
         <w:t xml:space="preserve"> </w:t>
       </w:r>
-      <w:hyperlink r:id="rId42" w:history="1">
+      <w:hyperlink r:id="rId36" w:history="1">
         <w:r>
           <w:rPr>
             <w:rStyle w:val="Hipervnculo"/>
@@ -8788,7 +9313,7 @@
       <w:pPr>
         <w:pStyle w:val="Titulosgenerales"/>
       </w:pPr>
-      <w:bookmarkStart w:id="14" w:name="_Toc185065244"/>
+      <w:bookmarkStart w:id="14" w:name="_Toc193351764"/>
       <w:r>
         <w:lastRenderedPageBreak/>
         <w:t>Créditos</w:t>
@@ -9677,8 +10202,8 @@
       </w:pPr>
     </w:p>
     <w:sectPr>
-      <w:headerReference w:type="default" r:id="rId43"/>
-      <w:footerReference w:type="default" r:id="rId44"/>
+      <w:headerReference w:type="default" r:id="rId37"/>
+      <w:footerReference w:type="default" r:id="rId38"/>
       <w:pgSz w:w="12240" w:h="15840"/>
       <w:pgMar w:top="1701" w:right="1134" w:bottom="1134" w:left="1134" w:header="709" w:footer="737" w:gutter="0"/>
       <w:pgNumType w:start="1"/>
@@ -9724,6 +10249,7 @@
         <w:docPartUnique/>
       </w:docPartObj>
     </w:sdtPr>
+    <w:sdtEndPr/>
     <w:sdtContent>
       <w:p>
         <w:pPr>
@@ -9751,6 +10277,7 @@
         <w:docPartUnique/>
       </w:docPartObj>
     </w:sdtPr>
+    <w:sdtEndPr/>
     <w:sdtContent>
       <w:p>
         <w:pPr>
@@ -9845,13 +10372,13 @@
                 </wp:anchor>
               </w:drawing>
             </mc:Choice>
-            <mc:Fallback xmlns:a="http://schemas.openxmlformats.org/drawingml/2006/main" xmlns:adec="http://schemas.microsoft.com/office/drawing/2017/decorative" xmlns:w16sdtfl="http://schemas.microsoft.com/office/word/2024/wordml/sdtformatlock" xmlns:w16du="http://schemas.microsoft.com/office/word/2023/wordml/word16du">
+            <mc:Fallback>
               <w:pict>
-                <v:shapetype id="_x0000_t202" coordsize="21600,21600" o:spt="202" path="m,l,21600r21600,l21600,xe" w14:anchorId="797C42AF">
+                <v:shapetype w14:anchorId="797C42AF" id="_x0000_t202" coordsize="21600,21600" o:spt="202" path="m,l,21600r21600,l21600,xe">
                   <v:stroke joinstyle="miter"/>
                   <v:path gradientshapeok="t" o:connecttype="rect"/>
                 </v:shapetype>
-                <v:shape id="_x0000_s1027" style="position:absolute;left:0;text-align:left;margin-left:16.1pt;margin-top:.65pt;width:455.15pt;height:41.4pt;z-index:251661312;visibility:visible;mso-wrap-style:square;mso-width-percent:0;mso-height-percent:0;mso-wrap-distance-left:9pt;mso-wrap-distance-top:3.6pt;mso-wrap-distance-right:9pt;mso-wrap-distance-bottom:3.6pt;mso-position-horizontal:absolute;mso-position-horizontal-relative:text;mso-position-vertical:absolute;mso-position-vertical-relative:text;mso-width-percent:0;mso-height-percent:0;mso-width-relative:margin;mso-height-relative:margin;v-text-anchor:top" alt="&quot;&quot;" stroked="f" type="#_x0000_t202" o:gfxdata="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">
+                <v:shape id="_x0000_s1027" type="#_x0000_t202" alt="&quot;&quot;" style="position:absolute;left:0;text-align:left;margin-left:16.1pt;margin-top:.65pt;width:455.15pt;height:41.4pt;z-index:251661312;visibility:visible;mso-wrap-style:square;mso-width-percent:0;mso-height-percent:0;mso-wrap-distance-left:9pt;mso-wrap-distance-top:3.6pt;mso-wrap-distance-right:9pt;mso-wrap-distance-bottom:3.6pt;mso-position-horizontal:absolute;mso-position-horizontal-relative:text;mso-position-vertical:absolute;mso-position-vertical-relative:text;mso-width-percent:0;mso-height-percent:0;mso-width-relative:margin;mso-height-relative:margin;v-text-anchor:top" o:gfxdata="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" stroked="f">
                   <v:textbox>
                     <w:txbxContent>
                       <w:p>
@@ -15675,6 +16202,21 @@
     <w:basedOn w:val="Fuentedeprrafopredeter"/>
     <w:rsid w:val="00073553"/>
   </w:style>
+  <w:style w:type="paragraph" w:customStyle="1" w:styleId="Normal0">
+    <w:name w:val="Normal0"/>
+    <w:qFormat/>
+    <w:rsid w:val="000E666D"/>
+    <w:pPr>
+      <w:spacing w:before="120" w:after="120" w:line="276" w:lineRule="auto"/>
+    </w:pPr>
+    <w:rPr>
+      <w:rFonts w:ascii="Arial" w:eastAsia="Arial" w:hAnsi="Arial" w:cs="Arial"/>
+      <w:kern w:val="0"/>
+      <w:sz w:val="20"/>
+      <w:lang w:eastAsia="ja-JP"/>
+      <w14:ligatures w14:val="none"/>
+    </w:rPr>
+  </w:style>
 </w:styles>
 </file>
 
@@ -15974,6 +16516,10 @@
 </file>
 
 <file path=customXml/item1.xml><?xml version="1.0" encoding="utf-8"?>
+<b:Sources xmlns:b="http://schemas.openxmlformats.org/officeDocument/2006/bibliography" xmlns="http://schemas.openxmlformats.org/officeDocument/2006/bibliography" SelectedStyle="\APASixthEditionOfficeOnline.xsl" StyleName="APA" Version="6"/>
+</file>
+
+<file path=customXml/item2.xml><?xml version="1.0" encoding="utf-8"?>
 <?mso-contentType ?>
 <FormTemplates xmlns="http://schemas.microsoft.com/sharepoint/v3/contenttype/forms">
   <Display>DocumentLibraryForm</Display>
@@ -15982,22 +16528,7 @@
 </FormTemplates>
 </file>
 
-<file path=customXml/item2.xml><?xml version="1.0" encoding="utf-8"?>
-<b:Sources xmlns:b="http://schemas.openxmlformats.org/officeDocument/2006/bibliography" xmlns="http://schemas.openxmlformats.org/officeDocument/2006/bibliography" SelectedStyle="\APASixthEditionOfficeOnline.xsl" StyleName="APA" Version="6"/>
-</file>
-
 <file path=customXml/item3.xml><?xml version="1.0" encoding="utf-8"?>
-<p:properties xmlns:p="http://schemas.microsoft.com/office/2006/metadata/properties" xmlns:xsi="http://www.w3.org/2001/XMLSchema-instance" xmlns:pc="http://schemas.microsoft.com/office/infopath/2007/PartnerControls">
-  <documentManagement>
-    <TaxCatchAll xmlns="cb45339b-ced9-4d0d-8f64-77573914d53b" xsi:nil="true"/>
-    <lcf76f155ced4ddcb4097134ff3c332f xmlns="43a3ca16-9c26-4813-b83f-4aec9927b43f">
-      <Terms xmlns="http://schemas.microsoft.com/office/infopath/2007/PartnerControls"/>
-    </lcf76f155ced4ddcb4097134ff3c332f>
-  </documentManagement>
-</p:properties>
-</file>
-
-<file path=customXml/item4.xml><?xml version="1.0" encoding="utf-8"?>
 <ct:contentTypeSchema xmlns:ct="http://schemas.microsoft.com/office/2006/metadata/contentType" xmlns:ma="http://schemas.microsoft.com/office/2006/metadata/properties/metaAttributes" ct:_="" ma:_="" ma:contentTypeName="Documento" ma:contentTypeID="0x01010049282E1EDBE9234EA9E6D38F720E265F" ma:contentTypeVersion="15" ma:contentTypeDescription="Crear nuevo documento." ma:contentTypeScope="" ma:versionID="b31c7aa9eaf043a08b87120b3c4916e3">
   <xsd:schema xmlns:xsd="http://www.w3.org/2001/XMLSchema" xmlns:xs="http://www.w3.org/2001/XMLSchema" xmlns:p="http://schemas.microsoft.com/office/2006/metadata/properties" xmlns:ns2="cb45339b-ced9-4d0d-8f64-77573914d53b" xmlns:ns3="43a3ca16-9c26-4813-b83f-4aec9927b43f" targetNamespace="http://schemas.microsoft.com/office/2006/metadata/properties" ma:root="true" ma:fieldsID="3533d065b04d75c457075bc55f1f5315" ns2:_="" ns3:_="">
     <xsd:import namespace="cb45339b-ced9-4d0d-8f64-77573914d53b"/>
@@ -16232,7 +16763,26 @@
 </ct:contentTypeSchema>
 </file>
 
+<file path=customXml/item4.xml><?xml version="1.0" encoding="utf-8"?>
+<p:properties xmlns:p="http://schemas.microsoft.com/office/2006/metadata/properties" xmlns:xsi="http://www.w3.org/2001/XMLSchema-instance" xmlns:pc="http://schemas.microsoft.com/office/infopath/2007/PartnerControls">
+  <documentManagement>
+    <TaxCatchAll xmlns="cb45339b-ced9-4d0d-8f64-77573914d53b" xsi:nil="true"/>
+    <lcf76f155ced4ddcb4097134ff3c332f xmlns="43a3ca16-9c26-4813-b83f-4aec9927b43f">
+      <Terms xmlns="http://schemas.microsoft.com/office/infopath/2007/PartnerControls"/>
+    </lcf76f155ced4ddcb4097134ff3c332f>
+  </documentManagement>
+</p:properties>
+</file>
+
 <file path=customXml/itemProps1.xml><?xml version="1.0" encoding="utf-8"?>
+<ds:datastoreItem xmlns:ds="http://schemas.openxmlformats.org/officeDocument/2006/customXml" ds:itemID="{E8AB44A3-7C62-4BD2-82ED-8ABC209970FA}">
+  <ds:schemaRefs>
+    <ds:schemaRef ds:uri="http://schemas.openxmlformats.org/officeDocument/2006/bibliography"/>
+  </ds:schemaRefs>
+</ds:datastoreItem>
+</file>
+
+<file path=customXml/itemProps2.xml><?xml version="1.0" encoding="utf-8"?>
 <ds:datastoreItem xmlns:ds="http://schemas.openxmlformats.org/officeDocument/2006/customXml" ds:itemID="{2BEFC1A3-A35E-4579-84EE-468DD784C8B2}">
   <ds:schemaRefs>
     <ds:schemaRef ds:uri="http://schemas.microsoft.com/sharepoint/v3/contenttype/forms"/>
@@ -16240,26 +16790,7 @@
 </ds:datastoreItem>
 </file>
 
-<file path=customXml/itemProps2.xml><?xml version="1.0" encoding="utf-8"?>
-<ds:datastoreItem xmlns:ds="http://schemas.openxmlformats.org/officeDocument/2006/customXml" ds:itemID="{E8AB44A3-7C62-4BD2-82ED-8ABC209970FA}">
-  <ds:schemaRefs>
-    <ds:schemaRef ds:uri="http://schemas.openxmlformats.org/officeDocument/2006/bibliography"/>
-  </ds:schemaRefs>
-</ds:datastoreItem>
-</file>
-
 <file path=customXml/itemProps3.xml><?xml version="1.0" encoding="utf-8"?>
-<ds:datastoreItem xmlns:ds="http://schemas.openxmlformats.org/officeDocument/2006/customXml" ds:itemID="{F3D36379-6E35-421F-A066-56E45B438931}">
-  <ds:schemaRefs>
-    <ds:schemaRef ds:uri="http://schemas.microsoft.com/office/2006/metadata/properties"/>
-    <ds:schemaRef ds:uri="http://schemas.microsoft.com/office/infopath/2007/PartnerControls"/>
-    <ds:schemaRef ds:uri="cb45339b-ced9-4d0d-8f64-77573914d53b"/>
-    <ds:schemaRef ds:uri="43a3ca16-9c26-4813-b83f-4aec9927b43f"/>
-  </ds:schemaRefs>
-</ds:datastoreItem>
-</file>
-
-<file path=customXml/itemProps4.xml><?xml version="1.0" encoding="utf-8"?>
 <ds:datastoreItem xmlns:ds="http://schemas.openxmlformats.org/officeDocument/2006/customXml" ds:itemID="{58F7C38C-0635-4B15-AF8B-4D629070B3DB}">
   <ds:schemaRefs>
     <ds:schemaRef ds:uri="http://schemas.microsoft.com/office/2006/metadata/contentType"/>
@@ -16276,4 +16807,15 @@
     <ds:schemaRef ds:uri="http://schemas.microsoft.com/internal/obd"/>
   </ds:schemaRefs>
 </ds:datastoreItem>
+</file>
+
+<file path=customXml/itemProps4.xml><?xml version="1.0" encoding="utf-8"?>
+<ds:datastoreItem xmlns:ds="http://schemas.openxmlformats.org/officeDocument/2006/customXml" ds:itemID="{F3D36379-6E35-421F-A066-56E45B438931}">
+  <ds:schemaRefs>
+    <ds:schemaRef ds:uri="http://schemas.microsoft.com/office/2006/metadata/properties"/>
+    <ds:schemaRef ds:uri="http://schemas.microsoft.com/office/infopath/2007/PartnerControls"/>
+    <ds:schemaRef ds:uri="cb45339b-ced9-4d0d-8f64-77573914d53b"/>
+    <ds:schemaRef ds:uri="43a3ca16-9c26-4813-b83f-4aec9927b43f"/>
+  </ds:schemaRefs>
+</ds:datastoreItem>
 </file>